--- a/New Terminals/Documentation/Totoloto/Alteração do preço do Jogo - PI_MIL_2021-10-16_ACT_MILL_03.docx
+++ b/New Terminals/Documentation/Totoloto/Alteração do preço do Jogo - PI_MIL_2021-10-16_ACT_MILL_03.docx
@@ -638,6 +638,7 @@
           <w:szCs w:val="28"/>
         </w:rPr>
       </w:pPr>
+      <w:proofErr w:type="gramStart"/>
       <w:r>
         <w:rPr>
           <w:rFonts w:ascii="Arial" w:hAnsi="Arial" w:cs="Arial"/>
@@ -652,7 +653,16 @@
           <w:sz w:val="28"/>
           <w:szCs w:val="28"/>
         </w:rPr>
-        <w:t>N/A</w:t>
+        <w:t>N</w:t>
+      </w:r>
+      <w:proofErr w:type="gramEnd"/>
+      <w:r>
+        <w:rPr>
+          <w:rFonts w:ascii="Arial" w:hAnsi="Arial" w:cs="Arial"/>
+          <w:sz w:val="28"/>
+          <w:szCs w:val="28"/>
+        </w:rPr>
+        <w:t>/A</w:t>
       </w:r>
     </w:p>
     <w:p>
@@ -1199,6 +1209,7 @@
                 <w:lang w:val="pt-PT"/>
               </w:rPr>
             </w:pPr>
+            <w:proofErr w:type="spellStart"/>
             <w:r>
               <w:rPr>
                 <w:rFonts w:ascii="Arial" w:hAnsi="Arial" w:cs="Arial"/>
@@ -1207,7 +1218,18 @@
                 <w:szCs w:val="20"/>
                 <w:lang w:val="pt-PT"/>
               </w:rPr>
-              <w:t>Objectos alterados:</w:t>
+              <w:t>Objectos</w:t>
+            </w:r>
+            <w:proofErr w:type="spellEnd"/>
+            <w:r>
+              <w:rPr>
+                <w:rFonts w:ascii="Arial" w:hAnsi="Arial" w:cs="Arial"/>
+                <w:b/>
+                <w:sz w:val="24"/>
+                <w:szCs w:val="20"/>
+                <w:lang w:val="pt-PT"/>
+              </w:rPr>
+              <w:t xml:space="preserve"> alterados:</w:t>
             </w:r>
           </w:p>
         </w:tc>
@@ -1258,7 +1280,25 @@
                 <w:sz w:val="24"/>
                 <w:lang w:val="pt-PT"/>
               </w:rPr>
-              <w:t>Rotinas críticas afectadas:</w:t>
+              <w:t xml:space="preserve">Rotinas críticas </w:t>
+            </w:r>
+            <w:proofErr w:type="spellStart"/>
+            <w:r>
+              <w:rPr>
+                <w:rFonts w:ascii="Arial" w:hAnsi="Arial" w:cs="Arial"/>
+                <w:sz w:val="24"/>
+                <w:lang w:val="pt-PT"/>
+              </w:rPr>
+              <w:t>afectadas</w:t>
+            </w:r>
+            <w:proofErr w:type="spellEnd"/>
+            <w:r>
+              <w:rPr>
+                <w:rFonts w:ascii="Arial" w:hAnsi="Arial" w:cs="Arial"/>
+                <w:sz w:val="24"/>
+                <w:lang w:val="pt-PT"/>
+              </w:rPr>
+              <w:t>:</w:t>
             </w:r>
           </w:p>
         </w:tc>
@@ -1323,8 +1363,18 @@
                 <w:szCs w:val="20"/>
                 <w:lang w:val="pt-PT"/>
               </w:rPr>
-              <w:t>Após o stopsys</w:t>
+              <w:t xml:space="preserve">Após o </w:t>
             </w:r>
+            <w:proofErr w:type="spellStart"/>
+            <w:r>
+              <w:rPr>
+                <w:rFonts w:ascii="Arial" w:hAnsi="Arial" w:cs="Arial"/>
+                <w:szCs w:val="20"/>
+                <w:lang w:val="pt-PT"/>
+              </w:rPr>
+              <w:t>stopsys</w:t>
+            </w:r>
+            <w:proofErr w:type="spellEnd"/>
           </w:p>
         </w:tc>
       </w:tr>
@@ -1729,10 +1779,40 @@
           <w:rFonts w:ascii="Arial" w:hAnsi="Arial" w:cs="Arial"/>
           <w:lang w:val="pt-PT"/>
         </w:rPr>
-        <w:t>Nota: fazer processo antes de arrancar (runtst) para domingo mas já depois de ter feito escrutínio do Sábado.</w:t>
-      </w:r>
-      <w:bookmarkStart w:id="0" w:name="_GoBack"/>
-      <w:bookmarkEnd w:id="0"/>
+        <w:t>Nota: fazer processo antes de arrancar (</w:t>
+      </w:r>
+      <w:proofErr w:type="spellStart"/>
+      <w:r>
+        <w:rPr>
+          <w:rFonts w:ascii="Arial" w:hAnsi="Arial" w:cs="Arial"/>
+          <w:lang w:val="pt-PT"/>
+        </w:rPr>
+        <w:t>runtst</w:t>
+      </w:r>
+      <w:proofErr w:type="spellEnd"/>
+      <w:r>
+        <w:rPr>
+          <w:rFonts w:ascii="Arial" w:hAnsi="Arial" w:cs="Arial"/>
+          <w:lang w:val="pt-PT"/>
+        </w:rPr>
+        <w:t xml:space="preserve">) para </w:t>
+      </w:r>
+      <w:proofErr w:type="gramStart"/>
+      <w:r>
+        <w:rPr>
+          <w:rFonts w:ascii="Arial" w:hAnsi="Arial" w:cs="Arial"/>
+          <w:lang w:val="pt-PT"/>
+        </w:rPr>
+        <w:t>domingo</w:t>
+      </w:r>
+      <w:proofErr w:type="gramEnd"/>
+      <w:r>
+        <w:rPr>
+          <w:rFonts w:ascii="Arial" w:hAnsi="Arial" w:cs="Arial"/>
+          <w:lang w:val="pt-PT"/>
+        </w:rPr>
+        <w:t xml:space="preserve"> mas já depois de ter feito escrutínio do Sábado.</w:t>
+      </w:r>
     </w:p>
     <w:p>
       <w:pPr>
@@ -1860,6 +1940,7 @@
         </w:rPr>
         <w:t xml:space="preserve">A, </w:t>
       </w:r>
+      <w:proofErr w:type="gramStart"/>
       <w:r>
         <w:rPr>
           <w:rFonts w:ascii="Arial" w:eastAsia="MS Mincho" w:hAnsi="Arial" w:cs="Arial"/>
@@ -1880,7 +1961,19 @@
           <w:szCs w:val="24"/>
           <w:lang w:val="en-US"/>
         </w:rPr>
-        <w:t xml:space="preserve">  e POSYSC</w:t>
+        <w:t xml:space="preserve">  e</w:t>
+      </w:r>
+      <w:proofErr w:type="gramEnd"/>
+      <w:r>
+        <w:rPr>
+          <w:rFonts w:ascii="Arial" w:eastAsia="MS Mincho" w:hAnsi="Arial" w:cs="Arial"/>
+          <w:b/>
+          <w:bCs/>
+          <w:sz w:val="24"/>
+          <w:szCs w:val="24"/>
+          <w:lang w:val="en-US"/>
+        </w:rPr>
+        <w:t xml:space="preserve"> POSYSC</w:t>
       </w:r>
     </w:p>
     <w:p>
@@ -2122,7 +2215,7 @@
         </w:rPr>
         <w:t xml:space="preserve">data = YYYYMMDD. </w:t>
       </w:r>
-      <w:bookmarkStart w:id="1" w:name="_Toc81717315"/>
+      <w:bookmarkStart w:id="0" w:name="_Toc81717315"/>
     </w:p>
     <w:p>
       <w:pPr>
@@ -2228,7 +2321,7 @@
         </w:rPr>
         <w:tab/>
       </w:r>
-      <w:bookmarkEnd w:id="1"/>
+      <w:bookmarkEnd w:id="0"/>
       <w:r>
         <w:rPr>
           <w:sz w:val="16"/>
@@ -2971,35 +3064,63 @@
           <w:szCs w:val="16"/>
           <w:lang w:val="en-US"/>
         </w:rPr>
-        <w:t>19 - Set TCPASST IP address  parameters</w:t>
-      </w:r>
-    </w:p>
-    <w:p>
-      <w:pPr>
-        <w:ind w:left="720"/>
-        <w:rPr>
-          <w:sz w:val="16"/>
-          <w:szCs w:val="16"/>
-          <w:lang w:val="en-US"/>
-        </w:rPr>
-      </w:pPr>
-    </w:p>
-    <w:p>
-      <w:pPr>
-        <w:ind w:left="720"/>
-        <w:rPr>
-          <w:sz w:val="16"/>
-          <w:szCs w:val="16"/>
-          <w:lang w:val="en-US"/>
-        </w:rPr>
-      </w:pPr>
-      <w:r>
-        <w:rPr>
-          <w:sz w:val="16"/>
-          <w:szCs w:val="16"/>
-          <w:lang w:val="en-US"/>
-        </w:rPr>
-        <w:t>09:49:38 CONSOLE  Enter option  &gt;</w:t>
+        <w:t xml:space="preserve">19 - Set TCPASST IP </w:t>
+      </w:r>
+      <w:proofErr w:type="gramStart"/>
+      <w:r>
+        <w:rPr>
+          <w:sz w:val="16"/>
+          <w:szCs w:val="16"/>
+          <w:lang w:val="en-US"/>
+        </w:rPr>
+        <w:t>address  parameters</w:t>
+      </w:r>
+      <w:proofErr w:type="gramEnd"/>
+    </w:p>
+    <w:p>
+      <w:pPr>
+        <w:ind w:left="720"/>
+        <w:rPr>
+          <w:sz w:val="16"/>
+          <w:szCs w:val="16"/>
+          <w:lang w:val="en-US"/>
+        </w:rPr>
+      </w:pPr>
+    </w:p>
+    <w:p>
+      <w:pPr>
+        <w:ind w:left="720"/>
+        <w:rPr>
+          <w:sz w:val="16"/>
+          <w:szCs w:val="16"/>
+          <w:lang w:val="en-US"/>
+        </w:rPr>
+      </w:pPr>
+      <w:r>
+        <w:rPr>
+          <w:sz w:val="16"/>
+          <w:szCs w:val="16"/>
+          <w:lang w:val="en-US"/>
+        </w:rPr>
+        <w:t xml:space="preserve">09:49:38 </w:t>
+      </w:r>
+      <w:proofErr w:type="gramStart"/>
+      <w:r>
+        <w:rPr>
+          <w:sz w:val="16"/>
+          <w:szCs w:val="16"/>
+          <w:lang w:val="en-US"/>
+        </w:rPr>
+        <w:t>CONSOLE  Enter</w:t>
+      </w:r>
+      <w:proofErr w:type="gramEnd"/>
+      <w:r>
+        <w:rPr>
+          <w:sz w:val="16"/>
+          <w:szCs w:val="16"/>
+          <w:lang w:val="en-US"/>
+        </w:rPr>
+        <w:t xml:space="preserve"> option  &gt;</w:t>
       </w:r>
       <w:r>
         <w:rPr>
@@ -3026,7 +3147,25 @@
           <w:szCs w:val="16"/>
           <w:lang w:val="en-US"/>
         </w:rPr>
-        <w:t>10:27:36 CONSOLE  Enter LOTTO game index  &gt;</w:t>
+        <w:t xml:space="preserve">10:27:36 </w:t>
+      </w:r>
+      <w:proofErr w:type="gramStart"/>
+      <w:r>
+        <w:rPr>
+          <w:sz w:val="16"/>
+          <w:szCs w:val="16"/>
+          <w:lang w:val="en-US"/>
+        </w:rPr>
+        <w:t>CONSOLE  Enter</w:t>
+      </w:r>
+      <w:proofErr w:type="gramEnd"/>
+      <w:r>
+        <w:rPr>
+          <w:sz w:val="16"/>
+          <w:szCs w:val="16"/>
+          <w:lang w:val="en-US"/>
+        </w:rPr>
+        <w:t xml:space="preserve"> LOTTO game index  &gt;</w:t>
       </w:r>
       <w:r>
         <w:rPr>
@@ -3053,7 +3192,43 @@
           <w:szCs w:val="16"/>
           <w:lang w:val="en-US"/>
         </w:rPr>
-        <w:t>10:27:39 CONSOLE  1 - To SET  2 - To DISPLAY TOTOLOTO SABADO  parameters (E)xit  &gt;</w:t>
+        <w:t xml:space="preserve">10:27:39 CONSOLE  1 - To SET  2 - To DISPLAY TOTOLOTO </w:t>
+      </w:r>
+      <w:proofErr w:type="gramStart"/>
+      <w:r>
+        <w:rPr>
+          <w:sz w:val="16"/>
+          <w:szCs w:val="16"/>
+          <w:lang w:val="en-US"/>
+        </w:rPr>
+        <w:t>SABADO  parameters</w:t>
+      </w:r>
+      <w:proofErr w:type="gramEnd"/>
+      <w:r>
+        <w:rPr>
+          <w:sz w:val="16"/>
+          <w:szCs w:val="16"/>
+          <w:lang w:val="en-US"/>
+        </w:rPr>
+        <w:t xml:space="preserve"> (E)</w:t>
+      </w:r>
+      <w:proofErr w:type="spellStart"/>
+      <w:r>
+        <w:rPr>
+          <w:sz w:val="16"/>
+          <w:szCs w:val="16"/>
+          <w:lang w:val="en-US"/>
+        </w:rPr>
+        <w:t>xit</w:t>
+      </w:r>
+      <w:proofErr w:type="spellEnd"/>
+      <w:r>
+        <w:rPr>
+          <w:sz w:val="16"/>
+          <w:szCs w:val="16"/>
+          <w:lang w:val="en-US"/>
+        </w:rPr>
+        <w:t xml:space="preserve">  &gt;</w:t>
       </w:r>
       <w:r>
         <w:rPr>
@@ -3080,25 +3255,61 @@
           <w:szCs w:val="16"/>
           <w:lang w:val="en-US"/>
         </w:rPr>
-        <w:t>TOTOLOTO SABADO  game parameter entry</w:t>
-      </w:r>
-    </w:p>
-    <w:p>
-      <w:pPr>
-        <w:ind w:left="720"/>
-        <w:rPr>
-          <w:sz w:val="16"/>
-          <w:szCs w:val="16"/>
-          <w:lang w:val="en-US"/>
-        </w:rPr>
-      </w:pPr>
-      <w:r>
-        <w:rPr>
-          <w:sz w:val="16"/>
-          <w:szCs w:val="16"/>
-          <w:lang w:val="en-US"/>
-        </w:rPr>
-        <w:t>10:28:04 CONSOLE  Enter highest number allowed to bet  &gt;</w:t>
+        <w:t xml:space="preserve">TOTOLOTO </w:t>
+      </w:r>
+      <w:proofErr w:type="gramStart"/>
+      <w:r>
+        <w:rPr>
+          <w:sz w:val="16"/>
+          <w:szCs w:val="16"/>
+          <w:lang w:val="en-US"/>
+        </w:rPr>
+        <w:t>SABADO  game</w:t>
+      </w:r>
+      <w:proofErr w:type="gramEnd"/>
+      <w:r>
+        <w:rPr>
+          <w:sz w:val="16"/>
+          <w:szCs w:val="16"/>
+          <w:lang w:val="en-US"/>
+        </w:rPr>
+        <w:t xml:space="preserve"> parameter entry</w:t>
+      </w:r>
+    </w:p>
+    <w:p>
+      <w:pPr>
+        <w:ind w:left="720"/>
+        <w:rPr>
+          <w:sz w:val="16"/>
+          <w:szCs w:val="16"/>
+          <w:lang w:val="en-US"/>
+        </w:rPr>
+      </w:pPr>
+      <w:r>
+        <w:rPr>
+          <w:sz w:val="16"/>
+          <w:szCs w:val="16"/>
+          <w:lang w:val="en-US"/>
+        </w:rPr>
+        <w:t xml:space="preserve">10:28:04 </w:t>
+      </w:r>
+      <w:proofErr w:type="gramStart"/>
+      <w:r>
+        <w:rPr>
+          <w:sz w:val="16"/>
+          <w:szCs w:val="16"/>
+          <w:lang w:val="en-US"/>
+        </w:rPr>
+        <w:t>CONSOLE  Enter</w:t>
+      </w:r>
+      <w:proofErr w:type="gramEnd"/>
+      <w:r>
+        <w:rPr>
+          <w:sz w:val="16"/>
+          <w:szCs w:val="16"/>
+          <w:lang w:val="en-US"/>
+        </w:rPr>
+        <w:t xml:space="preserve"> highest number allowed to bet  &gt;</w:t>
       </w:r>
       <w:r>
         <w:rPr>
@@ -3125,7 +3336,25 @@
           <w:szCs w:val="16"/>
           <w:lang w:val="en-US"/>
         </w:rPr>
-        <w:t>10:28:09 CONSOLE  Enter number of numbers drawn  &gt;</w:t>
+        <w:t xml:space="preserve">10:28:09 </w:t>
+      </w:r>
+      <w:proofErr w:type="gramStart"/>
+      <w:r>
+        <w:rPr>
+          <w:sz w:val="16"/>
+          <w:szCs w:val="16"/>
+          <w:lang w:val="en-US"/>
+        </w:rPr>
+        <w:t>CONSOLE  Enter</w:t>
+      </w:r>
+      <w:proofErr w:type="gramEnd"/>
+      <w:r>
+        <w:rPr>
+          <w:sz w:val="16"/>
+          <w:szCs w:val="16"/>
+          <w:lang w:val="en-US"/>
+        </w:rPr>
+        <w:t xml:space="preserve"> number of numbers drawn  &gt;</w:t>
       </w:r>
       <w:r>
         <w:rPr>
@@ -3152,7 +3381,25 @@
           <w:szCs w:val="16"/>
           <w:lang w:val="en-US"/>
         </w:rPr>
-        <w:t>10:28:12 CONSOLE  Is there a bonus number drawn [Y/N] &gt;</w:t>
+        <w:t xml:space="preserve">10:28:12 </w:t>
+      </w:r>
+      <w:proofErr w:type="gramStart"/>
+      <w:r>
+        <w:rPr>
+          <w:sz w:val="16"/>
+          <w:szCs w:val="16"/>
+          <w:lang w:val="en-US"/>
+        </w:rPr>
+        <w:t>CONSOLE  Is</w:t>
+      </w:r>
+      <w:proofErr w:type="gramEnd"/>
+      <w:r>
+        <w:rPr>
+          <w:sz w:val="16"/>
+          <w:szCs w:val="16"/>
+          <w:lang w:val="en-US"/>
+        </w:rPr>
+        <w:t xml:space="preserve"> there a bonus number drawn [Y/N] &gt;</w:t>
       </w:r>
       <w:r>
         <w:rPr>
@@ -3179,7 +3426,25 @@
           <w:szCs w:val="16"/>
           <w:lang w:val="en-US"/>
         </w:rPr>
-        <w:t>10:28:35 CONSOLE  Is there a lucky number drawn [Y/N] &gt;</w:t>
+        <w:t xml:space="preserve">10:28:35 </w:t>
+      </w:r>
+      <w:proofErr w:type="gramStart"/>
+      <w:r>
+        <w:rPr>
+          <w:sz w:val="16"/>
+          <w:szCs w:val="16"/>
+          <w:lang w:val="en-US"/>
+        </w:rPr>
+        <w:t>CONSOLE  Is</w:t>
+      </w:r>
+      <w:proofErr w:type="gramEnd"/>
+      <w:r>
+        <w:rPr>
+          <w:sz w:val="16"/>
+          <w:szCs w:val="16"/>
+          <w:lang w:val="en-US"/>
+        </w:rPr>
+        <w:t xml:space="preserve"> there a lucky number drawn [Y/N] &gt;</w:t>
       </w:r>
       <w:r>
         <w:rPr>
@@ -3206,7 +3471,25 @@
           <w:szCs w:val="16"/>
           <w:lang w:val="en-US"/>
         </w:rPr>
-        <w:t>10:28:38 CONSOLE  Enter lucky number max value  &gt;</w:t>
+        <w:t xml:space="preserve">10:28:38 </w:t>
+      </w:r>
+      <w:proofErr w:type="gramStart"/>
+      <w:r>
+        <w:rPr>
+          <w:sz w:val="16"/>
+          <w:szCs w:val="16"/>
+          <w:lang w:val="en-US"/>
+        </w:rPr>
+        <w:t>CONSOLE  Enter</w:t>
+      </w:r>
+      <w:proofErr w:type="gramEnd"/>
+      <w:r>
+        <w:rPr>
+          <w:sz w:val="16"/>
+          <w:szCs w:val="16"/>
+          <w:lang w:val="en-US"/>
+        </w:rPr>
+        <w:t xml:space="preserve"> lucky number max value  &gt;</w:t>
       </w:r>
       <w:r>
         <w:rPr>
@@ -3233,7 +3516,25 @@
           <w:szCs w:val="16"/>
           <w:lang w:val="en-US"/>
         </w:rPr>
-        <w:t>10:28:51 CONSOLE  Enter number of bet types  &gt;</w:t>
+        <w:t xml:space="preserve">10:28:51 </w:t>
+      </w:r>
+      <w:proofErr w:type="gramStart"/>
+      <w:r>
+        <w:rPr>
+          <w:sz w:val="16"/>
+          <w:szCs w:val="16"/>
+          <w:lang w:val="en-US"/>
+        </w:rPr>
+        <w:t>CONSOLE  Enter</w:t>
+      </w:r>
+      <w:proofErr w:type="gramEnd"/>
+      <w:r>
+        <w:rPr>
+          <w:sz w:val="16"/>
+          <w:szCs w:val="16"/>
+          <w:lang w:val="en-US"/>
+        </w:rPr>
+        <w:t xml:space="preserve"> number of bet types  &gt;</w:t>
       </w:r>
       <w:r>
         <w:rPr>
@@ -3260,7 +3561,25 @@
           <w:szCs w:val="16"/>
           <w:lang w:val="en-US"/>
         </w:rPr>
-        <w:t>10:28:54 CONSOLE  Enter number of numbers picked for type 1             &gt;</w:t>
+        <w:t xml:space="preserve">10:28:54 </w:t>
+      </w:r>
+      <w:proofErr w:type="gramStart"/>
+      <w:r>
+        <w:rPr>
+          <w:sz w:val="16"/>
+          <w:szCs w:val="16"/>
+          <w:lang w:val="en-US"/>
+        </w:rPr>
+        <w:t>CONSOLE  Enter</w:t>
+      </w:r>
+      <w:proofErr w:type="gramEnd"/>
+      <w:r>
+        <w:rPr>
+          <w:sz w:val="16"/>
+          <w:szCs w:val="16"/>
+          <w:lang w:val="en-US"/>
+        </w:rPr>
+        <w:t xml:space="preserve"> number of numbers picked for type 1             &gt;</w:t>
       </w:r>
       <w:r>
         <w:rPr>
@@ -3287,7 +3606,25 @@
           <w:szCs w:val="16"/>
           <w:lang w:val="en-US"/>
         </w:rPr>
-        <w:t>10:29:11 CONSOLE  Is there multi-draw wagering [Y/N]  &gt;</w:t>
+        <w:t xml:space="preserve">10:29:11 </w:t>
+      </w:r>
+      <w:proofErr w:type="gramStart"/>
+      <w:r>
+        <w:rPr>
+          <w:sz w:val="16"/>
+          <w:szCs w:val="16"/>
+          <w:lang w:val="en-US"/>
+        </w:rPr>
+        <w:t>CONSOLE  Is</w:t>
+      </w:r>
+      <w:proofErr w:type="gramEnd"/>
+      <w:r>
+        <w:rPr>
+          <w:sz w:val="16"/>
+          <w:szCs w:val="16"/>
+          <w:lang w:val="en-US"/>
+        </w:rPr>
+        <w:t xml:space="preserve"> there multi-draw wagering [Y/N]  &gt;</w:t>
       </w:r>
       <w:r>
         <w:rPr>
@@ -3314,7 +3651,25 @@
           <w:szCs w:val="16"/>
           <w:lang w:val="en-US"/>
         </w:rPr>
-        <w:t>10:29:29 CONSOLE  Enter maximum number of draws  &gt;</w:t>
+        <w:t xml:space="preserve">10:29:29 </w:t>
+      </w:r>
+      <w:proofErr w:type="gramStart"/>
+      <w:r>
+        <w:rPr>
+          <w:sz w:val="16"/>
+          <w:szCs w:val="16"/>
+          <w:lang w:val="en-US"/>
+        </w:rPr>
+        <w:t>CONSOLE  Enter</w:t>
+      </w:r>
+      <w:proofErr w:type="gramEnd"/>
+      <w:r>
+        <w:rPr>
+          <w:sz w:val="16"/>
+          <w:szCs w:val="16"/>
+          <w:lang w:val="en-US"/>
+        </w:rPr>
+        <w:t xml:space="preserve"> maximum number of draws  &gt;</w:t>
       </w:r>
       <w:r>
         <w:rPr>
@@ -3341,43 +3696,97 @@
           <w:szCs w:val="16"/>
           <w:lang w:val="en-US"/>
         </w:rPr>
-        <w:t>10:29:34 CONSOLE  Enter multi-draws allowed  &gt;</w:t>
-      </w:r>
-    </w:p>
-    <w:p>
-      <w:pPr>
-        <w:ind w:left="720"/>
-        <w:rPr>
-          <w:sz w:val="16"/>
-          <w:szCs w:val="16"/>
-          <w:lang w:val="en-US"/>
-        </w:rPr>
-      </w:pPr>
-      <w:r>
-        <w:rPr>
-          <w:sz w:val="16"/>
-          <w:szCs w:val="16"/>
-          <w:lang w:val="en-US"/>
-        </w:rPr>
-        <w:t>10:29:34 CONSOLE  (e.g. Lotto =2,3,5 and 10) &gt;</w:t>
-      </w:r>
-    </w:p>
-    <w:p>
-      <w:pPr>
-        <w:ind w:left="720"/>
-        <w:rPr>
-          <w:sz w:val="16"/>
-          <w:szCs w:val="16"/>
-          <w:lang w:val="en-US"/>
-        </w:rPr>
-      </w:pPr>
-      <w:r>
-        <w:rPr>
-          <w:sz w:val="16"/>
-          <w:szCs w:val="16"/>
-          <w:lang w:val="en-US"/>
-        </w:rPr>
-        <w:t>10:29:34 CONSOLE  Enter multi-draw allowed [E=finished]  &gt;</w:t>
+        <w:t xml:space="preserve">10:29:34 </w:t>
+      </w:r>
+      <w:proofErr w:type="gramStart"/>
+      <w:r>
+        <w:rPr>
+          <w:sz w:val="16"/>
+          <w:szCs w:val="16"/>
+          <w:lang w:val="en-US"/>
+        </w:rPr>
+        <w:t>CONSOLE  Enter</w:t>
+      </w:r>
+      <w:proofErr w:type="gramEnd"/>
+      <w:r>
+        <w:rPr>
+          <w:sz w:val="16"/>
+          <w:szCs w:val="16"/>
+          <w:lang w:val="en-US"/>
+        </w:rPr>
+        <w:t xml:space="preserve"> multi-draws allowed  &gt;</w:t>
+      </w:r>
+    </w:p>
+    <w:p>
+      <w:pPr>
+        <w:ind w:left="720"/>
+        <w:rPr>
+          <w:sz w:val="16"/>
+          <w:szCs w:val="16"/>
+          <w:lang w:val="en-US"/>
+        </w:rPr>
+      </w:pPr>
+      <w:r>
+        <w:rPr>
+          <w:sz w:val="16"/>
+          <w:szCs w:val="16"/>
+          <w:lang w:val="en-US"/>
+        </w:rPr>
+        <w:t xml:space="preserve">10:29:34 </w:t>
+      </w:r>
+      <w:proofErr w:type="gramStart"/>
+      <w:r>
+        <w:rPr>
+          <w:sz w:val="16"/>
+          <w:szCs w:val="16"/>
+          <w:lang w:val="en-US"/>
+        </w:rPr>
+        <w:t>CONSOLE  (</w:t>
+      </w:r>
+      <w:proofErr w:type="gramEnd"/>
+      <w:r>
+        <w:rPr>
+          <w:sz w:val="16"/>
+          <w:szCs w:val="16"/>
+          <w:lang w:val="en-US"/>
+        </w:rPr>
+        <w:t>e.g. Lotto =2,3,5 and 10) &gt;</w:t>
+      </w:r>
+    </w:p>
+    <w:p>
+      <w:pPr>
+        <w:ind w:left="720"/>
+        <w:rPr>
+          <w:sz w:val="16"/>
+          <w:szCs w:val="16"/>
+          <w:lang w:val="en-US"/>
+        </w:rPr>
+      </w:pPr>
+      <w:r>
+        <w:rPr>
+          <w:sz w:val="16"/>
+          <w:szCs w:val="16"/>
+          <w:lang w:val="en-US"/>
+        </w:rPr>
+        <w:t xml:space="preserve">10:29:34 </w:t>
+      </w:r>
+      <w:proofErr w:type="gramStart"/>
+      <w:r>
+        <w:rPr>
+          <w:sz w:val="16"/>
+          <w:szCs w:val="16"/>
+          <w:lang w:val="en-US"/>
+        </w:rPr>
+        <w:t>CONSOLE  Enter</w:t>
+      </w:r>
+      <w:proofErr w:type="gramEnd"/>
+      <w:r>
+        <w:rPr>
+          <w:sz w:val="16"/>
+          <w:szCs w:val="16"/>
+          <w:lang w:val="en-US"/>
+        </w:rPr>
+        <w:t xml:space="preserve"> multi-draw allowed [E=finished]  &gt;</w:t>
       </w:r>
       <w:r>
         <w:rPr>
@@ -3404,7 +3813,25 @@
           <w:szCs w:val="16"/>
           <w:lang w:val="en-US"/>
         </w:rPr>
-        <w:t>10:29:50 CONSOLE  Is there advance wagering [Y/N] &gt;</w:t>
+        <w:t xml:space="preserve">10:29:50 </w:t>
+      </w:r>
+      <w:proofErr w:type="gramStart"/>
+      <w:r>
+        <w:rPr>
+          <w:sz w:val="16"/>
+          <w:szCs w:val="16"/>
+          <w:lang w:val="en-US"/>
+        </w:rPr>
+        <w:t>CONSOLE  Is</w:t>
+      </w:r>
+      <w:proofErr w:type="gramEnd"/>
+      <w:r>
+        <w:rPr>
+          <w:sz w:val="16"/>
+          <w:szCs w:val="16"/>
+          <w:lang w:val="en-US"/>
+        </w:rPr>
+        <w:t xml:space="preserve"> there advance wagering [Y/N] &gt;</w:t>
       </w:r>
       <w:r>
         <w:rPr>
@@ -3431,7 +3858,25 @@
           <w:szCs w:val="16"/>
           <w:lang w:val="en-US"/>
         </w:rPr>
-        <w:t>10:30:05 CONSOLE  Enter pool close time HH:MM:SS  &gt;</w:t>
+        <w:t xml:space="preserve">10:30:05 </w:t>
+      </w:r>
+      <w:proofErr w:type="gramStart"/>
+      <w:r>
+        <w:rPr>
+          <w:sz w:val="16"/>
+          <w:szCs w:val="16"/>
+          <w:lang w:val="en-US"/>
+        </w:rPr>
+        <w:t>CONSOLE  Enter</w:t>
+      </w:r>
+      <w:proofErr w:type="gramEnd"/>
+      <w:r>
+        <w:rPr>
+          <w:sz w:val="16"/>
+          <w:szCs w:val="16"/>
+          <w:lang w:val="en-US"/>
+        </w:rPr>
+        <w:t xml:space="preserve"> pool close time HH:MM:SS  &gt;</w:t>
       </w:r>
       <w:r>
         <w:rPr>
@@ -3458,7 +3903,25 @@
           <w:szCs w:val="16"/>
           <w:lang w:val="en-US"/>
         </w:rPr>
-        <w:t>10:30:20 CONSOLE  Enter minimum Jackpot Value (0 = No minimum value)  &gt;</w:t>
+        <w:t xml:space="preserve">10:30:20 </w:t>
+      </w:r>
+      <w:proofErr w:type="gramStart"/>
+      <w:r>
+        <w:rPr>
+          <w:sz w:val="16"/>
+          <w:szCs w:val="16"/>
+          <w:lang w:val="en-US"/>
+        </w:rPr>
+        <w:t>CONSOLE  Enter</w:t>
+      </w:r>
+      <w:proofErr w:type="gramEnd"/>
+      <w:r>
+        <w:rPr>
+          <w:sz w:val="16"/>
+          <w:szCs w:val="16"/>
+          <w:lang w:val="en-US"/>
+        </w:rPr>
+        <w:t xml:space="preserve"> minimum Jackpot Value (0 = No minimum value)  &gt;</w:t>
       </w:r>
       <w:r>
         <w:rPr>
@@ -3485,7 +3948,25 @@
           <w:szCs w:val="16"/>
           <w:lang w:val="en-US"/>
         </w:rPr>
-        <w:t>10:30:58 CONSOLE  Is the JACKPOT linked with other Lotto game [Y/N] &gt;</w:t>
+        <w:t xml:space="preserve">10:30:58 </w:t>
+      </w:r>
+      <w:proofErr w:type="gramStart"/>
+      <w:r>
+        <w:rPr>
+          <w:sz w:val="16"/>
+          <w:szCs w:val="16"/>
+          <w:lang w:val="en-US"/>
+        </w:rPr>
+        <w:t>CONSOLE  Is</w:t>
+      </w:r>
+      <w:proofErr w:type="gramEnd"/>
+      <w:r>
+        <w:rPr>
+          <w:sz w:val="16"/>
+          <w:szCs w:val="16"/>
+          <w:lang w:val="en-US"/>
+        </w:rPr>
+        <w:t xml:space="preserve"> the JACKPOT linked with other Lotto game [Y/N] &gt;</w:t>
       </w:r>
       <w:r>
         <w:rPr>
@@ -3512,7 +3993,25 @@
           <w:szCs w:val="16"/>
           <w:lang w:val="en-US"/>
         </w:rPr>
-        <w:t>10:31:14 CONSOLE  Enter Lotto Index to join Jackpot  &gt;</w:t>
+        <w:t xml:space="preserve">10:31:14 </w:t>
+      </w:r>
+      <w:proofErr w:type="gramStart"/>
+      <w:r>
+        <w:rPr>
+          <w:sz w:val="16"/>
+          <w:szCs w:val="16"/>
+          <w:lang w:val="en-US"/>
+        </w:rPr>
+        <w:t>CONSOLE  Enter</w:t>
+      </w:r>
+      <w:proofErr w:type="gramEnd"/>
+      <w:r>
+        <w:rPr>
+          <w:sz w:val="16"/>
+          <w:szCs w:val="16"/>
+          <w:lang w:val="en-US"/>
+        </w:rPr>
+        <w:t xml:space="preserve"> Lotto Index to join Jackpot  &gt;</w:t>
       </w:r>
       <w:r>
         <w:rPr>
@@ -3539,7 +4038,43 @@
           <w:szCs w:val="16"/>
           <w:lang w:val="en-US"/>
         </w:rPr>
-        <w:t>10:31:18 CONSOLE  Enter ticket price/board (Without decimal ppoint)  &gt;</w:t>
+        <w:t xml:space="preserve">10:31:18 </w:t>
+      </w:r>
+      <w:proofErr w:type="gramStart"/>
+      <w:r>
+        <w:rPr>
+          <w:sz w:val="16"/>
+          <w:szCs w:val="16"/>
+          <w:lang w:val="en-US"/>
+        </w:rPr>
+        <w:t>CONSOLE  Enter</w:t>
+      </w:r>
+      <w:proofErr w:type="gramEnd"/>
+      <w:r>
+        <w:rPr>
+          <w:sz w:val="16"/>
+          <w:szCs w:val="16"/>
+          <w:lang w:val="en-US"/>
+        </w:rPr>
+        <w:t xml:space="preserve"> ticket price/board (Without decimal </w:t>
+      </w:r>
+      <w:proofErr w:type="spellStart"/>
+      <w:r>
+        <w:rPr>
+          <w:sz w:val="16"/>
+          <w:szCs w:val="16"/>
+          <w:lang w:val="en-US"/>
+        </w:rPr>
+        <w:t>ppoint</w:t>
+      </w:r>
+      <w:proofErr w:type="spellEnd"/>
+      <w:r>
+        <w:rPr>
+          <w:sz w:val="16"/>
+          <w:szCs w:val="16"/>
+          <w:lang w:val="en-US"/>
+        </w:rPr>
+        <w:t>)  &gt;</w:t>
       </w:r>
       <w:r>
         <w:rPr>
@@ -3566,7 +4101,25 @@
           <w:szCs w:val="16"/>
           <w:lang w:val="en-US"/>
         </w:rPr>
-        <w:t>10:31:40 CONSOLE  Enter number of divisions  &gt;</w:t>
+        <w:t xml:space="preserve">10:31:40 </w:t>
+      </w:r>
+      <w:proofErr w:type="gramStart"/>
+      <w:r>
+        <w:rPr>
+          <w:sz w:val="16"/>
+          <w:szCs w:val="16"/>
+          <w:lang w:val="en-US"/>
+        </w:rPr>
+        <w:t>CONSOLE  Enter</w:t>
+      </w:r>
+      <w:proofErr w:type="gramEnd"/>
+      <w:r>
+        <w:rPr>
+          <w:sz w:val="16"/>
+          <w:szCs w:val="16"/>
+          <w:lang w:val="en-US"/>
+        </w:rPr>
+        <w:t xml:space="preserve"> number of divisions  &gt;</w:t>
       </w:r>
       <w:r>
         <w:rPr>
@@ -3593,7 +4146,25 @@
           <w:szCs w:val="16"/>
           <w:lang w:val="en-US"/>
         </w:rPr>
-        <w:t>10:31:44 CONSOLE  Enter pool percentage of sales (0 = fixed payout)  &gt;</w:t>
+        <w:t xml:space="preserve">10:31:44 </w:t>
+      </w:r>
+      <w:proofErr w:type="gramStart"/>
+      <w:r>
+        <w:rPr>
+          <w:sz w:val="16"/>
+          <w:szCs w:val="16"/>
+          <w:lang w:val="en-US"/>
+        </w:rPr>
+        <w:t>CONSOLE  Enter</w:t>
+      </w:r>
+      <w:proofErr w:type="gramEnd"/>
+      <w:r>
+        <w:rPr>
+          <w:sz w:val="16"/>
+          <w:szCs w:val="16"/>
+          <w:lang w:val="en-US"/>
+        </w:rPr>
+        <w:t xml:space="preserve"> pool percentage of sales (0 = fixed payout)  &gt;</w:t>
       </w:r>
       <w:r>
         <w:rPr>
@@ -3620,7 +4191,25 @@
           <w:szCs w:val="16"/>
           <w:lang w:val="en-US"/>
         </w:rPr>
-        <w:t>10:32:05 CONSOLE  Enter sales percentage applied to wins  &gt;</w:t>
+        <w:t xml:space="preserve">10:32:05 </w:t>
+      </w:r>
+      <w:proofErr w:type="gramStart"/>
+      <w:r>
+        <w:rPr>
+          <w:sz w:val="16"/>
+          <w:szCs w:val="16"/>
+          <w:lang w:val="en-US"/>
+        </w:rPr>
+        <w:t>CONSOLE  Enter</w:t>
+      </w:r>
+      <w:proofErr w:type="gramEnd"/>
+      <w:r>
+        <w:rPr>
+          <w:sz w:val="16"/>
+          <w:szCs w:val="16"/>
+          <w:lang w:val="en-US"/>
+        </w:rPr>
+        <w:t xml:space="preserve"> sales percentage applied to wins  &gt;</w:t>
       </w:r>
       <w:r>
         <w:rPr>
@@ -3647,7 +4236,25 @@
           <w:szCs w:val="16"/>
           <w:lang w:val="en-US"/>
         </w:rPr>
-        <w:t>10:32:08 CONSOLE  Enter division  1 percentage of pool (0 = fixed)      &gt;</w:t>
+        <w:t xml:space="preserve">10:32:08 </w:t>
+      </w:r>
+      <w:proofErr w:type="gramStart"/>
+      <w:r>
+        <w:rPr>
+          <w:sz w:val="16"/>
+          <w:szCs w:val="16"/>
+          <w:lang w:val="en-US"/>
+        </w:rPr>
+        <w:t>CONSOLE  Enter</w:t>
+      </w:r>
+      <w:proofErr w:type="gramEnd"/>
+      <w:r>
+        <w:rPr>
+          <w:sz w:val="16"/>
+          <w:szCs w:val="16"/>
+          <w:lang w:val="en-US"/>
+        </w:rPr>
+        <w:t xml:space="preserve"> division  1 percentage of pool (0 = fixed)      &gt;</w:t>
       </w:r>
       <w:r>
         <w:rPr>
@@ -3674,7 +4281,25 @@
           <w:szCs w:val="16"/>
           <w:lang w:val="en-US"/>
         </w:rPr>
-        <w:t>10:32:36 CONSOLE  Enter division  2 percentage of pool (0 = fixed)      &gt;</w:t>
+        <w:t xml:space="preserve">10:32:36 </w:t>
+      </w:r>
+      <w:proofErr w:type="gramStart"/>
+      <w:r>
+        <w:rPr>
+          <w:sz w:val="16"/>
+          <w:szCs w:val="16"/>
+          <w:lang w:val="en-US"/>
+        </w:rPr>
+        <w:t>CONSOLE  Enter</w:t>
+      </w:r>
+      <w:proofErr w:type="gramEnd"/>
+      <w:r>
+        <w:rPr>
+          <w:sz w:val="16"/>
+          <w:szCs w:val="16"/>
+          <w:lang w:val="en-US"/>
+        </w:rPr>
+        <w:t xml:space="preserve"> division  2 percentage of pool (0 = fixed)      &gt;</w:t>
       </w:r>
       <w:r>
         <w:rPr>
@@ -3701,7 +4326,25 @@
           <w:szCs w:val="16"/>
           <w:lang w:val="en-US"/>
         </w:rPr>
-        <w:t>10:32:58 CONSOLE  Enter division  3 percentage of pool (0 = fixed)      &gt;</w:t>
+        <w:t xml:space="preserve">10:32:58 </w:t>
+      </w:r>
+      <w:proofErr w:type="gramStart"/>
+      <w:r>
+        <w:rPr>
+          <w:sz w:val="16"/>
+          <w:szCs w:val="16"/>
+          <w:lang w:val="en-US"/>
+        </w:rPr>
+        <w:t>CONSOLE  Enter</w:t>
+      </w:r>
+      <w:proofErr w:type="gramEnd"/>
+      <w:r>
+        <w:rPr>
+          <w:sz w:val="16"/>
+          <w:szCs w:val="16"/>
+          <w:lang w:val="en-US"/>
+        </w:rPr>
+        <w:t xml:space="preserve"> division  3 percentage of pool (0 = fixed)      &gt;</w:t>
       </w:r>
       <w:r>
         <w:rPr>
@@ -3728,7 +4371,25 @@
           <w:szCs w:val="16"/>
           <w:lang w:val="en-US"/>
         </w:rPr>
-        <w:t>10:33:00 CONSOLE  Enter division  4 percentage of pool (0 = fixed)      &gt;</w:t>
+        <w:t xml:space="preserve">10:33:00 </w:t>
+      </w:r>
+      <w:proofErr w:type="gramStart"/>
+      <w:r>
+        <w:rPr>
+          <w:sz w:val="16"/>
+          <w:szCs w:val="16"/>
+          <w:lang w:val="en-US"/>
+        </w:rPr>
+        <w:t>CONSOLE  Enter</w:t>
+      </w:r>
+      <w:proofErr w:type="gramEnd"/>
+      <w:r>
+        <w:rPr>
+          <w:sz w:val="16"/>
+          <w:szCs w:val="16"/>
+          <w:lang w:val="en-US"/>
+        </w:rPr>
+        <w:t xml:space="preserve"> division  4 percentage of pool (0 = fixed)      &gt;</w:t>
       </w:r>
       <w:r>
         <w:rPr>
@@ -3755,7 +4416,25 @@
           <w:szCs w:val="16"/>
           <w:lang w:val="en-US"/>
         </w:rPr>
-        <w:t>10:33:03 CONSOLE  Enter division  5 percentage of pool (0 = fixed)      &gt;</w:t>
+        <w:t xml:space="preserve">10:33:03 </w:t>
+      </w:r>
+      <w:proofErr w:type="gramStart"/>
+      <w:r>
+        <w:rPr>
+          <w:sz w:val="16"/>
+          <w:szCs w:val="16"/>
+          <w:lang w:val="en-US"/>
+        </w:rPr>
+        <w:t>CONSOLE  Enter</w:t>
+      </w:r>
+      <w:proofErr w:type="gramEnd"/>
+      <w:r>
+        <w:rPr>
+          <w:sz w:val="16"/>
+          <w:szCs w:val="16"/>
+          <w:lang w:val="en-US"/>
+        </w:rPr>
+        <w:t xml:space="preserve"> division  5 percentage of pool (0 = fixed)      &gt;</w:t>
       </w:r>
       <w:r>
         <w:rPr>
@@ -3782,7 +4461,25 @@
           <w:szCs w:val="16"/>
           <w:lang w:val="en-US"/>
         </w:rPr>
-        <w:t>10:33:26 CONSOLE  Enter division  6 percentage of pool (0 = fixed)      &gt;</w:t>
+        <w:t xml:space="preserve">10:33:26 </w:t>
+      </w:r>
+      <w:proofErr w:type="gramStart"/>
+      <w:r>
+        <w:rPr>
+          <w:sz w:val="16"/>
+          <w:szCs w:val="16"/>
+          <w:lang w:val="en-US"/>
+        </w:rPr>
+        <w:t>CONSOLE  Enter</w:t>
+      </w:r>
+      <w:proofErr w:type="gramEnd"/>
+      <w:r>
+        <w:rPr>
+          <w:sz w:val="16"/>
+          <w:szCs w:val="16"/>
+          <w:lang w:val="en-US"/>
+        </w:rPr>
+        <w:t xml:space="preserve"> division  6 percentage of pool (0 = fixed)      &gt;</w:t>
       </w:r>
       <w:r>
         <w:rPr>
@@ -3809,25 +4506,61 @@
           <w:szCs w:val="16"/>
           <w:lang w:val="en-US"/>
         </w:rPr>
-        <w:t>Total percentage entered  84.460 is less than 100.00</w:t>
-      </w:r>
-    </w:p>
-    <w:p>
-      <w:pPr>
-        <w:ind w:left="720"/>
-        <w:rPr>
-          <w:sz w:val="16"/>
-          <w:szCs w:val="16"/>
-          <w:lang w:val="en-US"/>
-        </w:rPr>
-      </w:pPr>
-      <w:r>
-        <w:rPr>
-          <w:sz w:val="16"/>
-          <w:szCs w:val="16"/>
-          <w:lang w:val="en-US"/>
-        </w:rPr>
-        <w:t>10:33:33 CONSOLE  Is this correct [Y/N] &gt;</w:t>
+        <w:t xml:space="preserve">Total percentage </w:t>
+      </w:r>
+      <w:proofErr w:type="gramStart"/>
+      <w:r>
+        <w:rPr>
+          <w:sz w:val="16"/>
+          <w:szCs w:val="16"/>
+          <w:lang w:val="en-US"/>
+        </w:rPr>
+        <w:t>entered  84.460</w:t>
+      </w:r>
+      <w:proofErr w:type="gramEnd"/>
+      <w:r>
+        <w:rPr>
+          <w:sz w:val="16"/>
+          <w:szCs w:val="16"/>
+          <w:lang w:val="en-US"/>
+        </w:rPr>
+        <w:t xml:space="preserve"> is less than 100.00</w:t>
+      </w:r>
+    </w:p>
+    <w:p>
+      <w:pPr>
+        <w:ind w:left="720"/>
+        <w:rPr>
+          <w:sz w:val="16"/>
+          <w:szCs w:val="16"/>
+          <w:lang w:val="en-US"/>
+        </w:rPr>
+      </w:pPr>
+      <w:r>
+        <w:rPr>
+          <w:sz w:val="16"/>
+          <w:szCs w:val="16"/>
+          <w:lang w:val="en-US"/>
+        </w:rPr>
+        <w:t xml:space="preserve">10:33:33 </w:t>
+      </w:r>
+      <w:proofErr w:type="gramStart"/>
+      <w:r>
+        <w:rPr>
+          <w:sz w:val="16"/>
+          <w:szCs w:val="16"/>
+          <w:lang w:val="en-US"/>
+        </w:rPr>
+        <w:t>CONSOLE  Is</w:t>
+      </w:r>
+      <w:proofErr w:type="gramEnd"/>
+      <w:r>
+        <w:rPr>
+          <w:sz w:val="16"/>
+          <w:szCs w:val="16"/>
+          <w:lang w:val="en-US"/>
+        </w:rPr>
+        <w:t xml:space="preserve"> this correct [Y/N] &gt;</w:t>
       </w:r>
       <w:r>
         <w:rPr>
@@ -3854,7 +4587,25 @@
           <w:szCs w:val="16"/>
           <w:lang w:val="en-US"/>
         </w:rPr>
-        <w:t>10:33:50 CONSOLE  Enter division won for picking  5 matching  1  [0-nowin]   &gt;</w:t>
+        <w:t xml:space="preserve">10:33:50 </w:t>
+      </w:r>
+      <w:proofErr w:type="gramStart"/>
+      <w:r>
+        <w:rPr>
+          <w:sz w:val="16"/>
+          <w:szCs w:val="16"/>
+          <w:lang w:val="en-US"/>
+        </w:rPr>
+        <w:t>CONSOLE  Enter</w:t>
+      </w:r>
+      <w:proofErr w:type="gramEnd"/>
+      <w:r>
+        <w:rPr>
+          <w:sz w:val="16"/>
+          <w:szCs w:val="16"/>
+          <w:lang w:val="en-US"/>
+        </w:rPr>
+        <w:t xml:space="preserve"> division won for picking  5 matching  1  [0-nowin]   &gt;</w:t>
       </w:r>
       <w:r>
         <w:rPr>
@@ -3881,7 +4632,25 @@
           <w:szCs w:val="16"/>
           <w:lang w:val="en-US"/>
         </w:rPr>
-        <w:t>10:35:11 CONSOLE  Enter division won for picking  5 matching  2  [0-nowin]   &gt;</w:t>
+        <w:t xml:space="preserve">10:35:11 </w:t>
+      </w:r>
+      <w:proofErr w:type="gramStart"/>
+      <w:r>
+        <w:rPr>
+          <w:sz w:val="16"/>
+          <w:szCs w:val="16"/>
+          <w:lang w:val="en-US"/>
+        </w:rPr>
+        <w:t>CONSOLE  Enter</w:t>
+      </w:r>
+      <w:proofErr w:type="gramEnd"/>
+      <w:r>
+        <w:rPr>
+          <w:sz w:val="16"/>
+          <w:szCs w:val="16"/>
+          <w:lang w:val="en-US"/>
+        </w:rPr>
+        <w:t xml:space="preserve"> division won for picking  5 matching  2  [0-nowin]   &gt;</w:t>
       </w:r>
       <w:r>
         <w:rPr>
@@ -3908,7 +4677,25 @@
           <w:szCs w:val="16"/>
           <w:lang w:val="en-US"/>
         </w:rPr>
-        <w:t>10:35:12 CONSOLE  Enter division won for picking  5 matching  3  [0-nowin]   &gt;</w:t>
+        <w:t xml:space="preserve">10:35:12 </w:t>
+      </w:r>
+      <w:proofErr w:type="gramStart"/>
+      <w:r>
+        <w:rPr>
+          <w:sz w:val="16"/>
+          <w:szCs w:val="16"/>
+          <w:lang w:val="en-US"/>
+        </w:rPr>
+        <w:t>CONSOLE  Enter</w:t>
+      </w:r>
+      <w:proofErr w:type="gramEnd"/>
+      <w:r>
+        <w:rPr>
+          <w:sz w:val="16"/>
+          <w:szCs w:val="16"/>
+          <w:lang w:val="en-US"/>
+        </w:rPr>
+        <w:t xml:space="preserve"> division won for picking  5 matching  3  [0-nowin]   &gt;</w:t>
       </w:r>
       <w:r>
         <w:rPr>
@@ -3935,7 +4722,25 @@
           <w:szCs w:val="16"/>
           <w:lang w:val="en-US"/>
         </w:rPr>
-        <w:t>10:35:13 CONSOLE  Enter division won for picking  5 matching  4  [0-nowin]   &gt;</w:t>
+        <w:t xml:space="preserve">10:35:13 </w:t>
+      </w:r>
+      <w:proofErr w:type="gramStart"/>
+      <w:r>
+        <w:rPr>
+          <w:sz w:val="16"/>
+          <w:szCs w:val="16"/>
+          <w:lang w:val="en-US"/>
+        </w:rPr>
+        <w:t>CONSOLE  Enter</w:t>
+      </w:r>
+      <w:proofErr w:type="gramEnd"/>
+      <w:r>
+        <w:rPr>
+          <w:sz w:val="16"/>
+          <w:szCs w:val="16"/>
+          <w:lang w:val="en-US"/>
+        </w:rPr>
+        <w:t xml:space="preserve"> division won for picking  5 matching  4  [0-nowin]   &gt;</w:t>
       </w:r>
       <w:r>
         <w:rPr>
@@ -3962,7 +4767,25 @@
           <w:szCs w:val="16"/>
           <w:lang w:val="en-US"/>
         </w:rPr>
-        <w:t>10:35:14 CONSOLE  Enter division won for picking  5 matching  5  [0-nowin]   &gt;</w:t>
+        <w:t xml:space="preserve">10:35:14 </w:t>
+      </w:r>
+      <w:proofErr w:type="gramStart"/>
+      <w:r>
+        <w:rPr>
+          <w:sz w:val="16"/>
+          <w:szCs w:val="16"/>
+          <w:lang w:val="en-US"/>
+        </w:rPr>
+        <w:t>CONSOLE  Enter</w:t>
+      </w:r>
+      <w:proofErr w:type="gramEnd"/>
+      <w:r>
+        <w:rPr>
+          <w:sz w:val="16"/>
+          <w:szCs w:val="16"/>
+          <w:lang w:val="en-US"/>
+        </w:rPr>
+        <w:t xml:space="preserve"> division won for picking  5 matching  5  [0-nowin]   &gt;</w:t>
       </w:r>
       <w:r>
         <w:rPr>
@@ -3989,7 +4812,25 @@
           <w:szCs w:val="16"/>
           <w:lang w:val="en-US"/>
         </w:rPr>
-        <w:t>10:35:14 CONSOLE  Division  1 with    Lucky Number should be division:       &gt;</w:t>
+        <w:t xml:space="preserve">10:35:14 </w:t>
+      </w:r>
+      <w:proofErr w:type="gramStart"/>
+      <w:r>
+        <w:rPr>
+          <w:sz w:val="16"/>
+          <w:szCs w:val="16"/>
+          <w:lang w:val="en-US"/>
+        </w:rPr>
+        <w:t>CONSOLE  Division</w:t>
+      </w:r>
+      <w:proofErr w:type="gramEnd"/>
+      <w:r>
+        <w:rPr>
+          <w:sz w:val="16"/>
+          <w:szCs w:val="16"/>
+          <w:lang w:val="en-US"/>
+        </w:rPr>
+        <w:t xml:space="preserve">  1 with    Lucky Number should be division:       &gt;</w:t>
       </w:r>
       <w:r>
         <w:rPr>
@@ -4016,7 +4857,25 @@
           <w:szCs w:val="16"/>
           <w:lang w:val="en-US"/>
         </w:rPr>
-        <w:t>10:35:27 CONSOLE  Division  1 with NO Lucky Number should be division:       &gt;</w:t>
+        <w:t xml:space="preserve">10:35:27 </w:t>
+      </w:r>
+      <w:proofErr w:type="gramStart"/>
+      <w:r>
+        <w:rPr>
+          <w:sz w:val="16"/>
+          <w:szCs w:val="16"/>
+          <w:lang w:val="en-US"/>
+        </w:rPr>
+        <w:t>CONSOLE  Division</w:t>
+      </w:r>
+      <w:proofErr w:type="gramEnd"/>
+      <w:r>
+        <w:rPr>
+          <w:sz w:val="16"/>
+          <w:szCs w:val="16"/>
+          <w:lang w:val="en-US"/>
+        </w:rPr>
+        <w:t xml:space="preserve">  1 with NO Lucky Number should be division:       &gt;</w:t>
       </w:r>
       <w:r>
         <w:rPr>
@@ -4043,7 +4902,25 @@
           <w:szCs w:val="16"/>
           <w:lang w:val="en-US"/>
         </w:rPr>
-        <w:t>10:35:28 CONSOLE  Division  2 with    Lucky Number should be division:       &gt;</w:t>
+        <w:t xml:space="preserve">10:35:28 </w:t>
+      </w:r>
+      <w:proofErr w:type="gramStart"/>
+      <w:r>
+        <w:rPr>
+          <w:sz w:val="16"/>
+          <w:szCs w:val="16"/>
+          <w:lang w:val="en-US"/>
+        </w:rPr>
+        <w:t>CONSOLE  Division</w:t>
+      </w:r>
+      <w:proofErr w:type="gramEnd"/>
+      <w:r>
+        <w:rPr>
+          <w:sz w:val="16"/>
+          <w:szCs w:val="16"/>
+          <w:lang w:val="en-US"/>
+        </w:rPr>
+        <w:t xml:space="preserve">  2 with    Lucky Number should be division:       &gt;</w:t>
       </w:r>
       <w:r>
         <w:rPr>
@@ -4070,7 +4947,25 @@
           <w:szCs w:val="16"/>
           <w:lang w:val="en-US"/>
         </w:rPr>
-        <w:t>10:35:28 CONSOLE  Division  2 with NO Lucky Number should be division:       &gt;</w:t>
+        <w:t xml:space="preserve">10:35:28 </w:t>
+      </w:r>
+      <w:proofErr w:type="gramStart"/>
+      <w:r>
+        <w:rPr>
+          <w:sz w:val="16"/>
+          <w:szCs w:val="16"/>
+          <w:lang w:val="en-US"/>
+        </w:rPr>
+        <w:t>CONSOLE  Division</w:t>
+      </w:r>
+      <w:proofErr w:type="gramEnd"/>
+      <w:r>
+        <w:rPr>
+          <w:sz w:val="16"/>
+          <w:szCs w:val="16"/>
+          <w:lang w:val="en-US"/>
+        </w:rPr>
+        <w:t xml:space="preserve">  2 with NO Lucky Number should be division:       &gt;</w:t>
       </w:r>
       <w:r>
         <w:rPr>
@@ -4097,7 +4992,25 @@
           <w:szCs w:val="16"/>
           <w:lang w:val="en-US"/>
         </w:rPr>
-        <w:t>10:35:29 CONSOLE  Division  3 with    Lucky Number should be division:       &gt;</w:t>
+        <w:t xml:space="preserve">10:35:29 </w:t>
+      </w:r>
+      <w:proofErr w:type="gramStart"/>
+      <w:r>
+        <w:rPr>
+          <w:sz w:val="16"/>
+          <w:szCs w:val="16"/>
+          <w:lang w:val="en-US"/>
+        </w:rPr>
+        <w:t>CONSOLE  Division</w:t>
+      </w:r>
+      <w:proofErr w:type="gramEnd"/>
+      <w:r>
+        <w:rPr>
+          <w:sz w:val="16"/>
+          <w:szCs w:val="16"/>
+          <w:lang w:val="en-US"/>
+        </w:rPr>
+        <w:t xml:space="preserve">  3 with    Lucky Number should be division:       &gt;</w:t>
       </w:r>
       <w:r>
         <w:rPr>
@@ -4124,7 +5037,25 @@
           <w:szCs w:val="16"/>
           <w:lang w:val="en-US"/>
         </w:rPr>
-        <w:t>10:35:42 CONSOLE  Division  3 with NO Lucky Number should be division:       &gt;</w:t>
+        <w:t xml:space="preserve">10:35:42 </w:t>
+      </w:r>
+      <w:proofErr w:type="gramStart"/>
+      <w:r>
+        <w:rPr>
+          <w:sz w:val="16"/>
+          <w:szCs w:val="16"/>
+          <w:lang w:val="en-US"/>
+        </w:rPr>
+        <w:t>CONSOLE  Division</w:t>
+      </w:r>
+      <w:proofErr w:type="gramEnd"/>
+      <w:r>
+        <w:rPr>
+          <w:sz w:val="16"/>
+          <w:szCs w:val="16"/>
+          <w:lang w:val="en-US"/>
+        </w:rPr>
+        <w:t xml:space="preserve">  3 with NO Lucky Number should be division:       &gt;</w:t>
       </w:r>
       <w:r>
         <w:rPr>
@@ -4151,7 +5082,25 @@
           <w:szCs w:val="16"/>
           <w:lang w:val="en-US"/>
         </w:rPr>
-        <w:t>10:35:42 CONSOLE  Division  4 with    Lucky Number should be division:       &gt;</w:t>
+        <w:t xml:space="preserve">10:35:42 </w:t>
+      </w:r>
+      <w:proofErr w:type="gramStart"/>
+      <w:r>
+        <w:rPr>
+          <w:sz w:val="16"/>
+          <w:szCs w:val="16"/>
+          <w:lang w:val="en-US"/>
+        </w:rPr>
+        <w:t>CONSOLE  Division</w:t>
+      </w:r>
+      <w:proofErr w:type="gramEnd"/>
+      <w:r>
+        <w:rPr>
+          <w:sz w:val="16"/>
+          <w:szCs w:val="16"/>
+          <w:lang w:val="en-US"/>
+        </w:rPr>
+        <w:t xml:space="preserve">  4 with    Lucky Number should be division:       &gt;</w:t>
       </w:r>
       <w:r>
         <w:rPr>
@@ -4178,7 +5127,25 @@
           <w:szCs w:val="16"/>
           <w:lang w:val="en-US"/>
         </w:rPr>
-        <w:t>10:35:43 CONSOLE  Division  4 with NO Lucky Number should be division:       &gt;</w:t>
+        <w:t xml:space="preserve">10:35:43 </w:t>
+      </w:r>
+      <w:proofErr w:type="gramStart"/>
+      <w:r>
+        <w:rPr>
+          <w:sz w:val="16"/>
+          <w:szCs w:val="16"/>
+          <w:lang w:val="en-US"/>
+        </w:rPr>
+        <w:t>CONSOLE  Division</w:t>
+      </w:r>
+      <w:proofErr w:type="gramEnd"/>
+      <w:r>
+        <w:rPr>
+          <w:sz w:val="16"/>
+          <w:szCs w:val="16"/>
+          <w:lang w:val="en-US"/>
+        </w:rPr>
+        <w:t xml:space="preserve">  4 with NO Lucky Number should be division:       &gt;</w:t>
       </w:r>
       <w:r>
         <w:rPr>
@@ -4205,7 +5172,25 @@
           <w:szCs w:val="16"/>
           <w:lang w:val="en-US"/>
         </w:rPr>
-        <w:t>10:35:43 CONSOLE  Division  5 with    Lucky Number should be division:       &gt;</w:t>
+        <w:t xml:space="preserve">10:35:43 </w:t>
+      </w:r>
+      <w:proofErr w:type="gramStart"/>
+      <w:r>
+        <w:rPr>
+          <w:sz w:val="16"/>
+          <w:szCs w:val="16"/>
+          <w:lang w:val="en-US"/>
+        </w:rPr>
+        <w:t>CONSOLE  Division</w:t>
+      </w:r>
+      <w:proofErr w:type="gramEnd"/>
+      <w:r>
+        <w:rPr>
+          <w:sz w:val="16"/>
+          <w:szCs w:val="16"/>
+          <w:lang w:val="en-US"/>
+        </w:rPr>
+        <w:t xml:space="preserve">  5 with    Lucky Number should be division:       &gt;</w:t>
       </w:r>
       <w:r>
         <w:rPr>
@@ -4232,7 +5217,25 @@
           <w:szCs w:val="16"/>
           <w:lang w:val="en-US"/>
         </w:rPr>
-        <w:t>10:36:08 CONSOLE  Division  5 with NO Lucky Number should be division:       &gt;</w:t>
+        <w:t xml:space="preserve">10:36:08 </w:t>
+      </w:r>
+      <w:proofErr w:type="gramStart"/>
+      <w:r>
+        <w:rPr>
+          <w:sz w:val="16"/>
+          <w:szCs w:val="16"/>
+          <w:lang w:val="en-US"/>
+        </w:rPr>
+        <w:t>CONSOLE  Division</w:t>
+      </w:r>
+      <w:proofErr w:type="gramEnd"/>
+      <w:r>
+        <w:rPr>
+          <w:sz w:val="16"/>
+          <w:szCs w:val="16"/>
+          <w:lang w:val="en-US"/>
+        </w:rPr>
+        <w:t xml:space="preserve">  5 with NO Lucky Number should be division:       &gt;</w:t>
       </w:r>
       <w:r>
         <w:rPr>
@@ -4259,7 +5262,25 @@
           <w:szCs w:val="16"/>
           <w:lang w:val="en-US"/>
         </w:rPr>
-        <w:t>10:36:09 CONSOLE  Division  6 with    Lucky Number should be division:       &gt;</w:t>
+        <w:t xml:space="preserve">10:36:09 </w:t>
+      </w:r>
+      <w:proofErr w:type="gramStart"/>
+      <w:r>
+        <w:rPr>
+          <w:sz w:val="16"/>
+          <w:szCs w:val="16"/>
+          <w:lang w:val="en-US"/>
+        </w:rPr>
+        <w:t>CONSOLE  Division</w:t>
+      </w:r>
+      <w:proofErr w:type="gramEnd"/>
+      <w:r>
+        <w:rPr>
+          <w:sz w:val="16"/>
+          <w:szCs w:val="16"/>
+          <w:lang w:val="en-US"/>
+        </w:rPr>
+        <w:t xml:space="preserve">  6 with    Lucky Number should be division:       &gt;</w:t>
       </w:r>
       <w:r>
         <w:rPr>
@@ -4286,7 +5307,25 @@
           <w:szCs w:val="16"/>
           <w:lang w:val="en-US"/>
         </w:rPr>
-        <w:t>10:36:10 CONSOLE  Division  6 with NO Lucky Number should be division:       &gt;</w:t>
+        <w:t xml:space="preserve">10:36:10 </w:t>
+      </w:r>
+      <w:proofErr w:type="gramStart"/>
+      <w:r>
+        <w:rPr>
+          <w:sz w:val="16"/>
+          <w:szCs w:val="16"/>
+          <w:lang w:val="en-US"/>
+        </w:rPr>
+        <w:t>CONSOLE  Division</w:t>
+      </w:r>
+      <w:proofErr w:type="gramEnd"/>
+      <w:r>
+        <w:rPr>
+          <w:sz w:val="16"/>
+          <w:szCs w:val="16"/>
+          <w:lang w:val="en-US"/>
+        </w:rPr>
+        <w:t xml:space="preserve">  6 with NO Lucky Number should be division:       &gt;</w:t>
       </w:r>
       <w:r>
         <w:rPr>
@@ -4313,7 +5352,25 @@
           <w:szCs w:val="16"/>
           <w:lang w:val="en-US"/>
         </w:rPr>
-        <w:t>10:36:10 CONSOLE  Division  7 with    Lucky Number should be division:       &gt;</w:t>
+        <w:t xml:space="preserve">10:36:10 </w:t>
+      </w:r>
+      <w:proofErr w:type="gramStart"/>
+      <w:r>
+        <w:rPr>
+          <w:sz w:val="16"/>
+          <w:szCs w:val="16"/>
+          <w:lang w:val="en-US"/>
+        </w:rPr>
+        <w:t>CONSOLE  Division</w:t>
+      </w:r>
+      <w:proofErr w:type="gramEnd"/>
+      <w:r>
+        <w:rPr>
+          <w:sz w:val="16"/>
+          <w:szCs w:val="16"/>
+          <w:lang w:val="en-US"/>
+        </w:rPr>
+        <w:t xml:space="preserve">  7 with    Lucky Number should be division:       &gt;</w:t>
       </w:r>
       <w:r>
         <w:rPr>
@@ -4340,7 +5397,25 @@
           <w:szCs w:val="16"/>
           <w:lang w:val="en-US"/>
         </w:rPr>
-        <w:t>10:36:11 CONSOLE  Division  7 with NO Lucky Number should be division:       &gt;</w:t>
+        <w:t xml:space="preserve">10:36:11 </w:t>
+      </w:r>
+      <w:proofErr w:type="gramStart"/>
+      <w:r>
+        <w:rPr>
+          <w:sz w:val="16"/>
+          <w:szCs w:val="16"/>
+          <w:lang w:val="en-US"/>
+        </w:rPr>
+        <w:t>CONSOLE  Division</w:t>
+      </w:r>
+      <w:proofErr w:type="gramEnd"/>
+      <w:r>
+        <w:rPr>
+          <w:sz w:val="16"/>
+          <w:szCs w:val="16"/>
+          <w:lang w:val="en-US"/>
+        </w:rPr>
+        <w:t xml:space="preserve">  7 with NO Lucky Number should be division:       &gt;</w:t>
       </w:r>
       <w:r>
         <w:rPr>
@@ -4367,7 +5442,25 @@
           <w:szCs w:val="16"/>
           <w:lang w:val="en-US"/>
         </w:rPr>
-        <w:t>10:36:11 CONSOLE  Division  8 with    Lucky Number should be division:       &gt;</w:t>
+        <w:t xml:space="preserve">10:36:11 </w:t>
+      </w:r>
+      <w:proofErr w:type="gramStart"/>
+      <w:r>
+        <w:rPr>
+          <w:sz w:val="16"/>
+          <w:szCs w:val="16"/>
+          <w:lang w:val="en-US"/>
+        </w:rPr>
+        <w:t>CONSOLE  Division</w:t>
+      </w:r>
+      <w:proofErr w:type="gramEnd"/>
+      <w:r>
+        <w:rPr>
+          <w:sz w:val="16"/>
+          <w:szCs w:val="16"/>
+          <w:lang w:val="en-US"/>
+        </w:rPr>
+        <w:t xml:space="preserve">  8 with    Lucky Number should be division:       &gt;</w:t>
       </w:r>
       <w:r>
         <w:rPr>
@@ -4394,7 +5487,25 @@
           <w:szCs w:val="16"/>
           <w:lang w:val="en-US"/>
         </w:rPr>
-        <w:t>10:36:12 CONSOLE  Division  8 with NO Lucky Number should be division:       &gt;</w:t>
+        <w:t xml:space="preserve">10:36:12 </w:t>
+      </w:r>
+      <w:proofErr w:type="gramStart"/>
+      <w:r>
+        <w:rPr>
+          <w:sz w:val="16"/>
+          <w:szCs w:val="16"/>
+          <w:lang w:val="en-US"/>
+        </w:rPr>
+        <w:t>CONSOLE  Division</w:t>
+      </w:r>
+      <w:proofErr w:type="gramEnd"/>
+      <w:r>
+        <w:rPr>
+          <w:sz w:val="16"/>
+          <w:szCs w:val="16"/>
+          <w:lang w:val="en-US"/>
+        </w:rPr>
+        <w:t xml:space="preserve">  8 with NO Lucky Number should be division:       &gt;</w:t>
       </w:r>
       <w:r>
         <w:rPr>
@@ -4421,7 +5532,25 @@
           <w:szCs w:val="16"/>
           <w:lang w:val="en-US"/>
         </w:rPr>
-        <w:t>10:36:12 CONSOLE  Enter Lucky Number refund division number                  &gt;</w:t>
+        <w:t xml:space="preserve">10:36:12 </w:t>
+      </w:r>
+      <w:proofErr w:type="gramStart"/>
+      <w:r>
+        <w:rPr>
+          <w:sz w:val="16"/>
+          <w:szCs w:val="16"/>
+          <w:lang w:val="en-US"/>
+        </w:rPr>
+        <w:t>CONSOLE  Enter</w:t>
+      </w:r>
+      <w:proofErr w:type="gramEnd"/>
+      <w:r>
+        <w:rPr>
+          <w:sz w:val="16"/>
+          <w:szCs w:val="16"/>
+          <w:lang w:val="en-US"/>
+        </w:rPr>
+        <w:t xml:space="preserve"> Lucky Number refund division number                  &gt;</w:t>
       </w:r>
       <w:r>
         <w:rPr>
@@ -4473,12 +5602,9 @@
           <w:szCs w:val="16"/>
         </w:rPr>
         <w:tab/>
-        <w:t>Pick  5 Match 02  wins division 04</w:t>
-      </w:r>
-    </w:p>
-    <w:p>
-      <w:pPr>
-        <w:ind w:left="720"/>
+      </w:r>
+      <w:proofErr w:type="gramStart"/>
+      <w:r>
         <w:rPr>
           <w:rFonts w:eastAsia="MS Mincho" w:cs="Courier New"/>
           <w:b/>
@@ -4486,7 +5612,9 @@
           <w:sz w:val="16"/>
           <w:szCs w:val="16"/>
         </w:rPr>
-      </w:pPr>
+        <w:t>Pick  5</w:t>
+      </w:r>
+      <w:proofErr w:type="gramEnd"/>
       <w:r>
         <w:rPr>
           <w:rFonts w:eastAsia="MS Mincho" w:cs="Courier New"/>
@@ -4495,9 +5623,12 @@
           <w:sz w:val="16"/>
           <w:szCs w:val="16"/>
         </w:rPr>
-        <w:t xml:space="preserve">Bonus number(s).. 0          </w:t>
-      </w:r>
-      <w:r>
+        <w:t xml:space="preserve"> Match 02  wins division 04</w:t>
+      </w:r>
+    </w:p>
+    <w:p>
+      <w:pPr>
+        <w:ind w:left="720"/>
         <w:rPr>
           <w:rFonts w:eastAsia="MS Mincho" w:cs="Courier New"/>
           <w:b/>
@@ -4505,13 +5636,51 @@
           <w:sz w:val="16"/>
           <w:szCs w:val="16"/>
         </w:rPr>
+      </w:pPr>
+      <w:r>
+        <w:rPr>
+          <w:rFonts w:eastAsia="MS Mincho" w:cs="Courier New"/>
+          <w:b/>
+          <w:color w:val="0070C0"/>
+          <w:sz w:val="16"/>
+          <w:szCs w:val="16"/>
+        </w:rPr>
+        <w:t xml:space="preserve">Bonus </w:t>
+      </w:r>
+      <w:proofErr w:type="gramStart"/>
+      <w:r>
+        <w:rPr>
+          <w:rFonts w:eastAsia="MS Mincho" w:cs="Courier New"/>
+          <w:b/>
+          <w:color w:val="0070C0"/>
+          <w:sz w:val="16"/>
+          <w:szCs w:val="16"/>
+        </w:rPr>
+        <w:t>number(</w:t>
+      </w:r>
+      <w:proofErr w:type="gramEnd"/>
+      <w:r>
+        <w:rPr>
+          <w:rFonts w:eastAsia="MS Mincho" w:cs="Courier New"/>
+          <w:b/>
+          <w:color w:val="0070C0"/>
+          <w:sz w:val="16"/>
+          <w:szCs w:val="16"/>
+        </w:rPr>
+        <w:t xml:space="preserve">s).. 0          </w:t>
+      </w:r>
+      <w:r>
+        <w:rPr>
+          <w:rFonts w:eastAsia="MS Mincho" w:cs="Courier New"/>
+          <w:b/>
+          <w:color w:val="0070C0"/>
+          <w:sz w:val="16"/>
+          <w:szCs w:val="16"/>
+        </w:rPr>
         <w:tab/>
-        <w:t>Pick  5 Match 03  wins division 03</w:t>
-      </w:r>
-    </w:p>
-    <w:p>
-      <w:pPr>
-        <w:ind w:left="720"/>
+      </w:r>
+      <w:proofErr w:type="gramStart"/>
+      <w:r>
         <w:rPr>
           <w:rFonts w:eastAsia="MS Mincho" w:cs="Courier New"/>
           <w:b/>
@@ -4519,7 +5688,9 @@
           <w:sz w:val="16"/>
           <w:szCs w:val="16"/>
         </w:rPr>
-      </w:pPr>
+        <w:t>Pick  5</w:t>
+      </w:r>
+      <w:proofErr w:type="gramEnd"/>
       <w:r>
         <w:rPr>
           <w:rFonts w:eastAsia="MS Mincho" w:cs="Courier New"/>
@@ -4528,6 +5699,28 @@
           <w:sz w:val="16"/>
           <w:szCs w:val="16"/>
         </w:rPr>
+        <w:t xml:space="preserve"> Match 03  wins division 03</w:t>
+      </w:r>
+    </w:p>
+    <w:p>
+      <w:pPr>
+        <w:ind w:left="720"/>
+        <w:rPr>
+          <w:rFonts w:eastAsia="MS Mincho" w:cs="Courier New"/>
+          <w:b/>
+          <w:color w:val="0070C0"/>
+          <w:sz w:val="16"/>
+          <w:szCs w:val="16"/>
+        </w:rPr>
+      </w:pPr>
+      <w:r>
+        <w:rPr>
+          <w:rFonts w:eastAsia="MS Mincho" w:cs="Courier New"/>
+          <w:b/>
+          <w:color w:val="0070C0"/>
+          <w:sz w:val="16"/>
+          <w:szCs w:val="16"/>
+        </w:rPr>
         <w:t xml:space="preserve">Multi-draw....... Yes        </w:t>
       </w:r>
       <w:r>
@@ -4539,12 +5732,9 @@
           <w:szCs w:val="16"/>
         </w:rPr>
         <w:tab/>
-        <w:t>Pick  5 Match 04  wins division 02</w:t>
-      </w:r>
-    </w:p>
-    <w:p>
-      <w:pPr>
-        <w:ind w:left="720"/>
+      </w:r>
+      <w:proofErr w:type="gramStart"/>
+      <w:r>
         <w:rPr>
           <w:rFonts w:eastAsia="MS Mincho" w:cs="Courier New"/>
           <w:b/>
@@ -4552,7 +5742,9 @@
           <w:sz w:val="16"/>
           <w:szCs w:val="16"/>
         </w:rPr>
-      </w:pPr>
+        <w:t>Pick  5</w:t>
+      </w:r>
+      <w:proofErr w:type="gramEnd"/>
       <w:r>
         <w:rPr>
           <w:rFonts w:eastAsia="MS Mincho" w:cs="Courier New"/>
@@ -4561,9 +5753,12 @@
           <w:sz w:val="16"/>
           <w:szCs w:val="16"/>
         </w:rPr>
-        <w:t xml:space="preserve">Price/board......   1.0000  </w:t>
-      </w:r>
-      <w:r>
+        <w:t xml:space="preserve"> Match 04  wins division 02</w:t>
+      </w:r>
+    </w:p>
+    <w:p>
+      <w:pPr>
+        <w:ind w:left="720"/>
         <w:rPr>
           <w:rFonts w:eastAsia="MS Mincho" w:cs="Courier New"/>
           <w:b/>
@@ -4571,7 +5766,47 @@
           <w:sz w:val="16"/>
           <w:szCs w:val="16"/>
         </w:rPr>
+      </w:pPr>
+      <w:r>
+        <w:rPr>
+          <w:rFonts w:eastAsia="MS Mincho" w:cs="Courier New"/>
+          <w:b/>
+          <w:color w:val="0070C0"/>
+          <w:sz w:val="16"/>
+          <w:szCs w:val="16"/>
+        </w:rPr>
+        <w:t xml:space="preserve">Price/board......   </w:t>
+      </w:r>
+      <w:proofErr w:type="gramStart"/>
+      <w:r>
+        <w:rPr>
+          <w:rFonts w:eastAsia="MS Mincho" w:cs="Courier New"/>
+          <w:b/>
+          <w:color w:val="0070C0"/>
+          <w:sz w:val="16"/>
+          <w:szCs w:val="16"/>
+        </w:rPr>
+        <w:t xml:space="preserve">1.0000  </w:t>
+      </w:r>
+      <w:r>
+        <w:rPr>
+          <w:rFonts w:eastAsia="MS Mincho" w:cs="Courier New"/>
+          <w:b/>
+          <w:color w:val="0070C0"/>
+          <w:sz w:val="16"/>
+          <w:szCs w:val="16"/>
+        </w:rPr>
         <w:tab/>
+      </w:r>
+      <w:proofErr w:type="gramEnd"/>
+      <w:r>
+        <w:rPr>
+          <w:rFonts w:eastAsia="MS Mincho" w:cs="Courier New"/>
+          <w:b/>
+          <w:color w:val="0070C0"/>
+          <w:sz w:val="16"/>
+          <w:szCs w:val="16"/>
+        </w:rPr>
         <w:t>Pick  5 Match 05  wins division 01</w:t>
       </w:r>
     </w:p>
@@ -4638,12 +5873,10 @@
           <w:sz w:val="16"/>
           <w:szCs w:val="16"/>
         </w:rPr>
-        <w:t>Pool close time.. 19:00:00</w:t>
-      </w:r>
-    </w:p>
-    <w:p>
-      <w:pPr>
-        <w:ind w:left="720"/>
+        <w:t xml:space="preserve">Pool close </w:t>
+      </w:r>
+      <w:proofErr w:type="gramStart"/>
+      <w:r>
         <w:rPr>
           <w:rFonts w:eastAsia="MS Mincho" w:cs="Courier New"/>
           <w:b/>
@@ -4651,7 +5884,9 @@
           <w:sz w:val="16"/>
           <w:szCs w:val="16"/>
         </w:rPr>
-      </w:pPr>
+        <w:t>time..</w:t>
+      </w:r>
+      <w:proofErr w:type="gramEnd"/>
       <w:r>
         <w:rPr>
           <w:rFonts w:eastAsia="MS Mincho" w:cs="Courier New"/>
@@ -4660,6 +5895,28 @@
           <w:sz w:val="16"/>
           <w:szCs w:val="16"/>
         </w:rPr>
+        <w:t xml:space="preserve"> 19:00:00</w:t>
+      </w:r>
+    </w:p>
+    <w:p>
+      <w:pPr>
+        <w:ind w:left="720"/>
+        <w:rPr>
+          <w:rFonts w:eastAsia="MS Mincho" w:cs="Courier New"/>
+          <w:b/>
+          <w:color w:val="0070C0"/>
+          <w:sz w:val="16"/>
+          <w:szCs w:val="16"/>
+        </w:rPr>
+      </w:pPr>
+      <w:r>
+        <w:rPr>
+          <w:rFonts w:eastAsia="MS Mincho" w:cs="Courier New"/>
+          <w:b/>
+          <w:color w:val="0070C0"/>
+          <w:sz w:val="16"/>
+          <w:szCs w:val="16"/>
+        </w:rPr>
         <w:t>Advance wagering. No</w:t>
       </w:r>
     </w:p>
@@ -4683,12 +5940,10 @@
           <w:szCs w:val="16"/>
         </w:rPr>
         <w:lastRenderedPageBreak/>
-        <w:t>Minimum Jackpot..   1000000.00</w:t>
-      </w:r>
-    </w:p>
-    <w:p>
-      <w:pPr>
-        <w:ind w:left="720"/>
+        <w:t xml:space="preserve">Minimum </w:t>
+      </w:r>
+      <w:proofErr w:type="gramStart"/>
+      <w:r>
         <w:rPr>
           <w:rFonts w:eastAsia="MS Mincho" w:cs="Courier New"/>
           <w:b/>
@@ -4696,7 +5951,9 @@
           <w:sz w:val="16"/>
           <w:szCs w:val="16"/>
         </w:rPr>
-      </w:pPr>
+        <w:t>Jackpot..</w:t>
+      </w:r>
+      <w:proofErr w:type="gramEnd"/>
       <w:r>
         <w:rPr>
           <w:rFonts w:eastAsia="MS Mincho" w:cs="Courier New"/>
@@ -4705,6 +5962,28 @@
           <w:sz w:val="16"/>
           <w:szCs w:val="16"/>
         </w:rPr>
+        <w:t xml:space="preserve">   1000000.00</w:t>
+      </w:r>
+    </w:p>
+    <w:p>
+      <w:pPr>
+        <w:ind w:left="720"/>
+        <w:rPr>
+          <w:rFonts w:eastAsia="MS Mincho" w:cs="Courier New"/>
+          <w:b/>
+          <w:color w:val="0070C0"/>
+          <w:sz w:val="16"/>
+          <w:szCs w:val="16"/>
+        </w:rPr>
+      </w:pPr>
+      <w:r>
+        <w:rPr>
+          <w:rFonts w:eastAsia="MS Mincho" w:cs="Courier New"/>
+          <w:b/>
+          <w:color w:val="0070C0"/>
+          <w:sz w:val="16"/>
+          <w:szCs w:val="16"/>
+        </w:rPr>
         <w:t>Jackpot Linked to Lotto Index 4</w:t>
       </w:r>
     </w:p>
@@ -4719,6 +5998,7 @@
           <w:szCs w:val="16"/>
         </w:rPr>
       </w:pPr>
+      <w:proofErr w:type="spellStart"/>
       <w:r>
         <w:rPr>
           <w:rFonts w:eastAsia="MS Mincho" w:cs="Courier New"/>
@@ -4727,12 +6007,10 @@
           <w:sz w:val="16"/>
           <w:szCs w:val="16"/>
         </w:rPr>
-        <w:t>Div 01 %(pool)...  40.460</w:t>
-      </w:r>
-    </w:p>
-    <w:p>
-      <w:pPr>
-        <w:ind w:left="720"/>
+        <w:t>Div</w:t>
+      </w:r>
+      <w:proofErr w:type="spellEnd"/>
+      <w:r>
         <w:rPr>
           <w:rFonts w:eastAsia="MS Mincho" w:cs="Courier New"/>
           <w:b/>
@@ -4740,8 +6018,12 @@
           <w:sz w:val="16"/>
           <w:szCs w:val="16"/>
         </w:rPr>
-      </w:pPr>
-      <w:r>
+        <w:t xml:space="preserve"> 01 %(pool)...  40.460</w:t>
+      </w:r>
+    </w:p>
+    <w:p>
+      <w:pPr>
+        <w:ind w:left="720"/>
         <w:rPr>
           <w:rFonts w:eastAsia="MS Mincho" w:cs="Courier New"/>
           <w:b/>
@@ -4749,12 +6031,9 @@
           <w:sz w:val="16"/>
           <w:szCs w:val="16"/>
         </w:rPr>
-        <w:t>Div 02 %(pool)...   4.000</w:t>
-      </w:r>
-    </w:p>
-    <w:p>
-      <w:pPr>
-        <w:ind w:left="720"/>
+      </w:pPr>
+      <w:proofErr w:type="spellStart"/>
+      <w:r>
         <w:rPr>
           <w:rFonts w:eastAsia="MS Mincho" w:cs="Courier New"/>
           <w:b/>
@@ -4762,7 +6041,9 @@
           <w:sz w:val="16"/>
           <w:szCs w:val="16"/>
         </w:rPr>
-      </w:pPr>
+        <w:t>Div</w:t>
+      </w:r>
+      <w:proofErr w:type="spellEnd"/>
       <w:r>
         <w:rPr>
           <w:rFonts w:eastAsia="MS Mincho" w:cs="Courier New"/>
@@ -4771,7 +6052,7 @@
           <w:sz w:val="16"/>
           <w:szCs w:val="16"/>
         </w:rPr>
-        <w:t>Div 03 %(pool)...   5.000</w:t>
+        <w:t xml:space="preserve"> 02 %(pool)...   4.000</w:t>
       </w:r>
     </w:p>
     <w:p>
@@ -4785,6 +6066,7 @@
           <w:szCs w:val="16"/>
         </w:rPr>
       </w:pPr>
+      <w:proofErr w:type="spellStart"/>
       <w:r>
         <w:rPr>
           <w:rFonts w:eastAsia="MS Mincho" w:cs="Courier New"/>
@@ -4793,12 +6075,10 @@
           <w:sz w:val="16"/>
           <w:szCs w:val="16"/>
         </w:rPr>
-        <w:t>Div 04 %(pool)...   5.000</w:t>
-      </w:r>
-    </w:p>
-    <w:p>
-      <w:pPr>
-        <w:ind w:left="720"/>
+        <w:t>Div</w:t>
+      </w:r>
+      <w:proofErr w:type="spellEnd"/>
+      <w:r>
         <w:rPr>
           <w:rFonts w:eastAsia="MS Mincho" w:cs="Courier New"/>
           <w:b/>
@@ -4806,8 +6086,12 @@
           <w:sz w:val="16"/>
           <w:szCs w:val="16"/>
         </w:rPr>
-      </w:pPr>
-      <w:r>
+        <w:t xml:space="preserve"> 03 %(pool)...   5.000</w:t>
+      </w:r>
+    </w:p>
+    <w:p>
+      <w:pPr>
+        <w:ind w:left="720"/>
         <w:rPr>
           <w:rFonts w:eastAsia="MS Mincho" w:cs="Courier New"/>
           <w:b/>
@@ -4815,12 +6099,9 @@
           <w:sz w:val="16"/>
           <w:szCs w:val="16"/>
         </w:rPr>
-        <w:t>Div 05 %(pool)...  30.000</w:t>
-      </w:r>
-    </w:p>
-    <w:p>
-      <w:pPr>
-        <w:ind w:left="720"/>
+      </w:pPr>
+      <w:proofErr w:type="spellStart"/>
+      <w:r>
         <w:rPr>
           <w:rFonts w:eastAsia="MS Mincho" w:cs="Courier New"/>
           <w:b/>
@@ -4828,7 +6109,9 @@
           <w:sz w:val="16"/>
           <w:szCs w:val="16"/>
         </w:rPr>
-      </w:pPr>
+        <w:t>Div</w:t>
+      </w:r>
+      <w:proofErr w:type="spellEnd"/>
       <w:r>
         <w:rPr>
           <w:rFonts w:eastAsia="MS Mincho" w:cs="Courier New"/>
@@ -4837,7 +6120,7 @@
           <w:sz w:val="16"/>
           <w:szCs w:val="16"/>
         </w:rPr>
-        <w:t>Div 06 %(pool)...   0.000</w:t>
+        <w:t xml:space="preserve"> 04 %(pool)...   5.000</w:t>
       </w:r>
     </w:p>
     <w:p>
@@ -4851,6 +6134,7 @@
           <w:szCs w:val="16"/>
         </w:rPr>
       </w:pPr>
+      <w:proofErr w:type="spellStart"/>
       <w:r>
         <w:rPr>
           <w:rFonts w:eastAsia="MS Mincho" w:cs="Courier New"/>
@@ -4859,12 +6143,10 @@
           <w:sz w:val="16"/>
           <w:szCs w:val="16"/>
         </w:rPr>
-        <w:t>%Sales applied ..  49.500</w:t>
-      </w:r>
-    </w:p>
-    <w:p>
-      <w:pPr>
-        <w:ind w:left="720"/>
+        <w:t>Div</w:t>
+      </w:r>
+      <w:proofErr w:type="spellEnd"/>
+      <w:r>
         <w:rPr>
           <w:rFonts w:eastAsia="MS Mincho" w:cs="Courier New"/>
           <w:b/>
@@ -4872,8 +6154,12 @@
           <w:sz w:val="16"/>
           <w:szCs w:val="16"/>
         </w:rPr>
-      </w:pPr>
-      <w:r>
+        <w:t xml:space="preserve"> 05 %(pool)...  30.000</w:t>
+      </w:r>
+    </w:p>
+    <w:p>
+      <w:pPr>
+        <w:ind w:left="720"/>
         <w:rPr>
           <w:rFonts w:eastAsia="MS Mincho" w:cs="Courier New"/>
           <w:b/>
@@ -4881,12 +6167,9 @@
           <w:sz w:val="16"/>
           <w:szCs w:val="16"/>
         </w:rPr>
-        <w:t xml:space="preserve"> -&gt;  1 multidraw(s) chosen</w:t>
-      </w:r>
-    </w:p>
-    <w:p>
-      <w:pPr>
-        <w:ind w:left="720"/>
+      </w:pPr>
+      <w:proofErr w:type="spellStart"/>
+      <w:r>
         <w:rPr>
           <w:rFonts w:eastAsia="MS Mincho" w:cs="Courier New"/>
           <w:b/>
@@ -4894,11 +6177,10 @@
           <w:sz w:val="16"/>
           <w:szCs w:val="16"/>
         </w:rPr>
-      </w:pPr>
-    </w:p>
-    <w:p>
-      <w:pPr>
-        <w:ind w:left="720"/>
+        <w:t>Div</w:t>
+      </w:r>
+      <w:proofErr w:type="spellEnd"/>
+      <w:r>
         <w:rPr>
           <w:rFonts w:eastAsia="MS Mincho" w:cs="Courier New"/>
           <w:b/>
@@ -4906,8 +6188,12 @@
           <w:sz w:val="16"/>
           <w:szCs w:val="16"/>
         </w:rPr>
-      </w:pPr>
-      <w:r>
+        <w:t xml:space="preserve"> 06 %(pool)...   0.000</w:t>
+      </w:r>
+    </w:p>
+    <w:p>
+      <w:pPr>
+        <w:ind w:left="720"/>
         <w:rPr>
           <w:rFonts w:eastAsia="MS Mincho" w:cs="Courier New"/>
           <w:b/>
@@ -4915,12 +6201,8 @@
           <w:sz w:val="16"/>
           <w:szCs w:val="16"/>
         </w:rPr>
-        <w:t>MAX Lucky Number. 13 Division conversion table with    lucky number  1 3 4 5 0 0 0 0</w:t>
-      </w:r>
-    </w:p>
-    <w:p>
-      <w:pPr>
-        <w:ind w:left="720"/>
+      </w:pPr>
+      <w:r>
         <w:rPr>
           <w:rFonts w:eastAsia="MS Mincho" w:cs="Courier New"/>
           <w:b/>
@@ -4928,7 +6210,9 @@
           <w:sz w:val="16"/>
           <w:szCs w:val="16"/>
         </w:rPr>
-      </w:pPr>
+        <w:t>%Sales applied</w:t>
+      </w:r>
+      <w:proofErr w:type="gramStart"/>
       <w:r>
         <w:rPr>
           <w:rFonts w:eastAsia="MS Mincho" w:cs="Courier New"/>
@@ -4937,35 +6221,230 @@
           <w:sz w:val="16"/>
           <w:szCs w:val="16"/>
         </w:rPr>
-        <w:t>LN refund div.     6 Division conversion table with NO lucky number  2 3 4 5 0 0 0 0</w:t>
-      </w:r>
-    </w:p>
-    <w:p>
-      <w:pPr>
-        <w:ind w:left="720"/>
-        <w:rPr>
-          <w:sz w:val="16"/>
-          <w:szCs w:val="16"/>
-          <w:lang w:val="en-US"/>
-        </w:rPr>
-      </w:pPr>
-    </w:p>
-    <w:p>
-      <w:pPr>
-        <w:ind w:left="720"/>
-        <w:rPr>
-          <w:sz w:val="16"/>
-          <w:szCs w:val="16"/>
-          <w:lang w:val="en-US"/>
-        </w:rPr>
-      </w:pPr>
-      <w:r>
-        <w:rPr>
-          <w:sz w:val="16"/>
-          <w:szCs w:val="16"/>
-          <w:lang w:val="en-US"/>
-        </w:rPr>
-        <w:t>10:36:17 CONSOLE  Are these values correct [Y/N] &gt;</w:t>
+        <w:t xml:space="preserve"> ..</w:t>
+      </w:r>
+      <w:proofErr w:type="gramEnd"/>
+      <w:r>
+        <w:rPr>
+          <w:rFonts w:eastAsia="MS Mincho" w:cs="Courier New"/>
+          <w:b/>
+          <w:color w:val="0070C0"/>
+          <w:sz w:val="16"/>
+          <w:szCs w:val="16"/>
+        </w:rPr>
+        <w:t xml:space="preserve">  49.500</w:t>
+      </w:r>
+    </w:p>
+    <w:p>
+      <w:pPr>
+        <w:ind w:left="720"/>
+        <w:rPr>
+          <w:rFonts w:eastAsia="MS Mincho" w:cs="Courier New"/>
+          <w:b/>
+          <w:color w:val="0070C0"/>
+          <w:sz w:val="16"/>
+          <w:szCs w:val="16"/>
+        </w:rPr>
+      </w:pPr>
+      <w:r>
+        <w:rPr>
+          <w:rFonts w:eastAsia="MS Mincho" w:cs="Courier New"/>
+          <w:b/>
+          <w:color w:val="0070C0"/>
+          <w:sz w:val="16"/>
+          <w:szCs w:val="16"/>
+        </w:rPr>
+        <w:t xml:space="preserve"> -</w:t>
+      </w:r>
+      <w:proofErr w:type="gramStart"/>
+      <w:r>
+        <w:rPr>
+          <w:rFonts w:eastAsia="MS Mincho" w:cs="Courier New"/>
+          <w:b/>
+          <w:color w:val="0070C0"/>
+          <w:sz w:val="16"/>
+          <w:szCs w:val="16"/>
+        </w:rPr>
+        <w:t>&gt;  1</w:t>
+      </w:r>
+      <w:proofErr w:type="gramEnd"/>
+      <w:r>
+        <w:rPr>
+          <w:rFonts w:eastAsia="MS Mincho" w:cs="Courier New"/>
+          <w:b/>
+          <w:color w:val="0070C0"/>
+          <w:sz w:val="16"/>
+          <w:szCs w:val="16"/>
+        </w:rPr>
+        <w:t xml:space="preserve"> </w:t>
+      </w:r>
+      <w:proofErr w:type="spellStart"/>
+      <w:r>
+        <w:rPr>
+          <w:rFonts w:eastAsia="MS Mincho" w:cs="Courier New"/>
+          <w:b/>
+          <w:color w:val="0070C0"/>
+          <w:sz w:val="16"/>
+          <w:szCs w:val="16"/>
+        </w:rPr>
+        <w:t>multidraw</w:t>
+      </w:r>
+      <w:proofErr w:type="spellEnd"/>
+      <w:r>
+        <w:rPr>
+          <w:rFonts w:eastAsia="MS Mincho" w:cs="Courier New"/>
+          <w:b/>
+          <w:color w:val="0070C0"/>
+          <w:sz w:val="16"/>
+          <w:szCs w:val="16"/>
+        </w:rPr>
+        <w:t>(s) chosen</w:t>
+      </w:r>
+    </w:p>
+    <w:p>
+      <w:pPr>
+        <w:ind w:left="720"/>
+        <w:rPr>
+          <w:rFonts w:eastAsia="MS Mincho" w:cs="Courier New"/>
+          <w:b/>
+          <w:color w:val="0070C0"/>
+          <w:sz w:val="16"/>
+          <w:szCs w:val="16"/>
+        </w:rPr>
+      </w:pPr>
+    </w:p>
+    <w:p>
+      <w:pPr>
+        <w:ind w:left="720"/>
+        <w:rPr>
+          <w:rFonts w:eastAsia="MS Mincho" w:cs="Courier New"/>
+          <w:b/>
+          <w:color w:val="0070C0"/>
+          <w:sz w:val="16"/>
+          <w:szCs w:val="16"/>
+        </w:rPr>
+      </w:pPr>
+      <w:r>
+        <w:rPr>
+          <w:rFonts w:eastAsia="MS Mincho" w:cs="Courier New"/>
+          <w:b/>
+          <w:color w:val="0070C0"/>
+          <w:sz w:val="16"/>
+          <w:szCs w:val="16"/>
+        </w:rPr>
+        <w:t xml:space="preserve">MAX Lucky Number. 13 Division conversion table with    lucky </w:t>
+      </w:r>
+      <w:proofErr w:type="gramStart"/>
+      <w:r>
+        <w:rPr>
+          <w:rFonts w:eastAsia="MS Mincho" w:cs="Courier New"/>
+          <w:b/>
+          <w:color w:val="0070C0"/>
+          <w:sz w:val="16"/>
+          <w:szCs w:val="16"/>
+        </w:rPr>
+        <w:t>number  1</w:t>
+      </w:r>
+      <w:proofErr w:type="gramEnd"/>
+      <w:r>
+        <w:rPr>
+          <w:rFonts w:eastAsia="MS Mincho" w:cs="Courier New"/>
+          <w:b/>
+          <w:color w:val="0070C0"/>
+          <w:sz w:val="16"/>
+          <w:szCs w:val="16"/>
+        </w:rPr>
+        <w:t xml:space="preserve"> 3 4 5 0 0 0 0</w:t>
+      </w:r>
+    </w:p>
+    <w:p>
+      <w:pPr>
+        <w:ind w:left="720"/>
+        <w:rPr>
+          <w:rFonts w:eastAsia="MS Mincho" w:cs="Courier New"/>
+          <w:b/>
+          <w:color w:val="0070C0"/>
+          <w:sz w:val="16"/>
+          <w:szCs w:val="16"/>
+        </w:rPr>
+      </w:pPr>
+      <w:r>
+        <w:rPr>
+          <w:rFonts w:eastAsia="MS Mincho" w:cs="Courier New"/>
+          <w:b/>
+          <w:color w:val="0070C0"/>
+          <w:sz w:val="16"/>
+          <w:szCs w:val="16"/>
+        </w:rPr>
+        <w:t xml:space="preserve">LN refund div.     6 Division conversion table with NO lucky </w:t>
+      </w:r>
+      <w:proofErr w:type="gramStart"/>
+      <w:r>
+        <w:rPr>
+          <w:rFonts w:eastAsia="MS Mincho" w:cs="Courier New"/>
+          <w:b/>
+          <w:color w:val="0070C0"/>
+          <w:sz w:val="16"/>
+          <w:szCs w:val="16"/>
+        </w:rPr>
+        <w:t>number  2</w:t>
+      </w:r>
+      <w:proofErr w:type="gramEnd"/>
+      <w:r>
+        <w:rPr>
+          <w:rFonts w:eastAsia="MS Mincho" w:cs="Courier New"/>
+          <w:b/>
+          <w:color w:val="0070C0"/>
+          <w:sz w:val="16"/>
+          <w:szCs w:val="16"/>
+        </w:rPr>
+        <w:t xml:space="preserve"> 3 4 5 0 0 0 0</w:t>
+      </w:r>
+    </w:p>
+    <w:p>
+      <w:pPr>
+        <w:ind w:left="720"/>
+        <w:rPr>
+          <w:sz w:val="16"/>
+          <w:szCs w:val="16"/>
+          <w:lang w:val="en-US"/>
+        </w:rPr>
+      </w:pPr>
+    </w:p>
+    <w:p>
+      <w:pPr>
+        <w:ind w:left="720"/>
+        <w:rPr>
+          <w:sz w:val="16"/>
+          <w:szCs w:val="16"/>
+          <w:lang w:val="en-US"/>
+        </w:rPr>
+      </w:pPr>
+      <w:r>
+        <w:rPr>
+          <w:sz w:val="16"/>
+          <w:szCs w:val="16"/>
+          <w:lang w:val="en-US"/>
+        </w:rPr>
+        <w:t xml:space="preserve">10:36:17 </w:t>
+      </w:r>
+      <w:proofErr w:type="gramStart"/>
+      <w:r>
+        <w:rPr>
+          <w:sz w:val="16"/>
+          <w:szCs w:val="16"/>
+          <w:lang w:val="en-US"/>
+        </w:rPr>
+        <w:t>CONSOLE  Are</w:t>
+      </w:r>
+      <w:proofErr w:type="gramEnd"/>
+      <w:r>
+        <w:rPr>
+          <w:sz w:val="16"/>
+          <w:szCs w:val="16"/>
+          <w:lang w:val="en-US"/>
+        </w:rPr>
+        <w:t xml:space="preserve"> these values correct [Y/N] &gt;</w:t>
       </w:r>
       <w:r>
         <w:rPr>
@@ -4992,10 +6471,29 @@
           <w:szCs w:val="16"/>
           <w:lang w:val="en-US"/>
         </w:rPr>
-        <w:t>10:38:02 CONSOLE  Enter first draw for this game description  &gt;</w:t>
-      </w:r>
-      <w:r>
-        <w:rPr>
+        <w:t xml:space="preserve">10:38:02 </w:t>
+      </w:r>
+      <w:proofErr w:type="gramStart"/>
+      <w:r>
+        <w:rPr>
+          <w:sz w:val="16"/>
+          <w:szCs w:val="16"/>
+          <w:lang w:val="en-US"/>
+        </w:rPr>
+        <w:t>CONSOLE  Enter</w:t>
+      </w:r>
+      <w:proofErr w:type="gramEnd"/>
+      <w:r>
+        <w:rPr>
+          <w:sz w:val="16"/>
+          <w:szCs w:val="16"/>
+          <w:lang w:val="en-US"/>
+        </w:rPr>
+        <w:t xml:space="preserve"> first draw for this game description  &gt;</w:t>
+      </w:r>
+      <w:r>
+        <w:rPr>
+          <w:strike/>
           <w:sz w:val="16"/>
           <w:szCs w:val="16"/>
           <w:highlight w:val="yellow"/>
@@ -5005,6 +6503,7 @@
       </w:r>
       <w:r>
         <w:rPr>
+          <w:strike/>
           <w:sz w:val="16"/>
           <w:szCs w:val="16"/>
           <w:highlight w:val="yellow"/>
@@ -5012,23 +6511,58 @@
         </w:rPr>
         <w:t>4</w:t>
       </w:r>
-    </w:p>
-    <w:p>
-      <w:pPr>
-        <w:ind w:left="720"/>
-        <w:rPr>
-          <w:sz w:val="16"/>
-          <w:szCs w:val="16"/>
-          <w:lang w:val="en-US"/>
-        </w:rPr>
-      </w:pPr>
-      <w:r>
-        <w:rPr>
-          <w:sz w:val="16"/>
-          <w:szCs w:val="16"/>
-          <w:lang w:val="en-US"/>
-        </w:rPr>
-        <w:t>Updating FILE:L3F.FIL         with game parameters</w:t>
+      <w:r>
+        <w:rPr>
+          <w:sz w:val="16"/>
+          <w:szCs w:val="16"/>
+          <w:lang w:val="en-US"/>
+        </w:rPr>
+        <w:t xml:space="preserve"> -&gt; </w:t>
+      </w:r>
+      <w:r>
+        <w:rPr>
+          <w:sz w:val="16"/>
+          <w:szCs w:val="16"/>
+          <w:highlight w:val="yellow"/>
+          <w:lang w:val="en-US"/>
+        </w:rPr>
+        <w:t>561</w:t>
+      </w:r>
+    </w:p>
+    <w:p>
+      <w:pPr>
+        <w:ind w:left="720"/>
+        <w:rPr>
+          <w:sz w:val="16"/>
+          <w:szCs w:val="16"/>
+          <w:lang w:val="en-US"/>
+        </w:rPr>
+      </w:pPr>
+      <w:r>
+        <w:rPr>
+          <w:sz w:val="16"/>
+          <w:szCs w:val="16"/>
+          <w:lang w:val="en-US"/>
+        </w:rPr>
+        <w:t xml:space="preserve">Updating </w:t>
+      </w:r>
+      <w:proofErr w:type="gramStart"/>
+      <w:r>
+        <w:rPr>
+          <w:sz w:val="16"/>
+          <w:szCs w:val="16"/>
+          <w:lang w:val="en-US"/>
+        </w:rPr>
+        <w:t>FILE:L3F.FIL</w:t>
+      </w:r>
+      <w:proofErr w:type="gramEnd"/>
+      <w:r>
+        <w:rPr>
+          <w:sz w:val="16"/>
+          <w:szCs w:val="16"/>
+          <w:lang w:val="en-US"/>
+        </w:rPr>
+        <w:t xml:space="preserve">         with game parameters</w:t>
       </w:r>
     </w:p>
     <w:p>
@@ -5452,35 +6986,63 @@
           <w:szCs w:val="16"/>
           <w:lang w:val="en-US"/>
         </w:rPr>
-        <w:t>19 - Set TCPASST IP address  parameters</w:t>
-      </w:r>
-    </w:p>
-    <w:p>
-      <w:pPr>
-        <w:ind w:left="720"/>
-        <w:rPr>
-          <w:sz w:val="16"/>
-          <w:szCs w:val="16"/>
-          <w:lang w:val="en-US"/>
-        </w:rPr>
-      </w:pPr>
-    </w:p>
-    <w:p>
-      <w:pPr>
-        <w:ind w:left="720"/>
-        <w:rPr>
-          <w:sz w:val="16"/>
-          <w:szCs w:val="16"/>
-          <w:lang w:val="en-US"/>
-        </w:rPr>
-      </w:pPr>
-      <w:r>
-        <w:rPr>
-          <w:sz w:val="16"/>
-          <w:szCs w:val="16"/>
-          <w:lang w:val="en-US"/>
-        </w:rPr>
-        <w:t>09:46:14 CONSOLE  Enter option  &gt;</w:t>
+        <w:t xml:space="preserve">19 - Set TCPASST IP </w:t>
+      </w:r>
+      <w:proofErr w:type="gramStart"/>
+      <w:r>
+        <w:rPr>
+          <w:sz w:val="16"/>
+          <w:szCs w:val="16"/>
+          <w:lang w:val="en-US"/>
+        </w:rPr>
+        <w:t>address  parameters</w:t>
+      </w:r>
+      <w:proofErr w:type="gramEnd"/>
+    </w:p>
+    <w:p>
+      <w:pPr>
+        <w:ind w:left="720"/>
+        <w:rPr>
+          <w:sz w:val="16"/>
+          <w:szCs w:val="16"/>
+          <w:lang w:val="en-US"/>
+        </w:rPr>
+      </w:pPr>
+    </w:p>
+    <w:p>
+      <w:pPr>
+        <w:ind w:left="720"/>
+        <w:rPr>
+          <w:sz w:val="16"/>
+          <w:szCs w:val="16"/>
+          <w:lang w:val="en-US"/>
+        </w:rPr>
+      </w:pPr>
+      <w:r>
+        <w:rPr>
+          <w:sz w:val="16"/>
+          <w:szCs w:val="16"/>
+          <w:lang w:val="en-US"/>
+        </w:rPr>
+        <w:t xml:space="preserve">09:46:14 </w:t>
+      </w:r>
+      <w:proofErr w:type="gramStart"/>
+      <w:r>
+        <w:rPr>
+          <w:sz w:val="16"/>
+          <w:szCs w:val="16"/>
+          <w:lang w:val="en-US"/>
+        </w:rPr>
+        <w:t>CONSOLE  Enter</w:t>
+      </w:r>
+      <w:proofErr w:type="gramEnd"/>
+      <w:r>
+        <w:rPr>
+          <w:sz w:val="16"/>
+          <w:szCs w:val="16"/>
+          <w:lang w:val="en-US"/>
+        </w:rPr>
+        <w:t xml:space="preserve"> option  &gt;</w:t>
       </w:r>
       <w:r>
         <w:rPr>
@@ -5507,7 +7069,25 @@
           <w:szCs w:val="16"/>
           <w:lang w:val="en-US"/>
         </w:rPr>
-        <w:t>09:46:36 CONSOLE  Enter LOTTO game index  &gt;</w:t>
+        <w:t xml:space="preserve">09:46:36 </w:t>
+      </w:r>
+      <w:proofErr w:type="gramStart"/>
+      <w:r>
+        <w:rPr>
+          <w:sz w:val="16"/>
+          <w:szCs w:val="16"/>
+          <w:lang w:val="en-US"/>
+        </w:rPr>
+        <w:t>CONSOLE  Enter</w:t>
+      </w:r>
+      <w:proofErr w:type="gramEnd"/>
+      <w:r>
+        <w:rPr>
+          <w:sz w:val="16"/>
+          <w:szCs w:val="16"/>
+          <w:lang w:val="en-US"/>
+        </w:rPr>
+        <w:t xml:space="preserve"> LOTTO game index  &gt;</w:t>
       </w:r>
       <w:r>
         <w:rPr>
@@ -5534,7 +7114,43 @@
           <w:szCs w:val="16"/>
           <w:lang w:val="en-US"/>
         </w:rPr>
-        <w:t>09:46:40 CONSOLE  1 - To SET  2 - To DISPLAY TOTOLOTO QUARTA  parameters (E)xit  &gt;</w:t>
+        <w:t xml:space="preserve">09:46:40 CONSOLE  1 - To SET  2 - To DISPLAY TOTOLOTO </w:t>
+      </w:r>
+      <w:proofErr w:type="gramStart"/>
+      <w:r>
+        <w:rPr>
+          <w:sz w:val="16"/>
+          <w:szCs w:val="16"/>
+          <w:lang w:val="en-US"/>
+        </w:rPr>
+        <w:t>QUARTA  parameters</w:t>
+      </w:r>
+      <w:proofErr w:type="gramEnd"/>
+      <w:r>
+        <w:rPr>
+          <w:sz w:val="16"/>
+          <w:szCs w:val="16"/>
+          <w:lang w:val="en-US"/>
+        </w:rPr>
+        <w:t xml:space="preserve"> (E)</w:t>
+      </w:r>
+      <w:proofErr w:type="spellStart"/>
+      <w:r>
+        <w:rPr>
+          <w:sz w:val="16"/>
+          <w:szCs w:val="16"/>
+          <w:lang w:val="en-US"/>
+        </w:rPr>
+        <w:t>xit</w:t>
+      </w:r>
+      <w:proofErr w:type="spellEnd"/>
+      <w:r>
+        <w:rPr>
+          <w:sz w:val="16"/>
+          <w:szCs w:val="16"/>
+          <w:lang w:val="en-US"/>
+        </w:rPr>
+        <w:t xml:space="preserve">  &gt;</w:t>
       </w:r>
       <w:r>
         <w:rPr>
@@ -5561,25 +7177,61 @@
           <w:szCs w:val="16"/>
           <w:lang w:val="en-US"/>
         </w:rPr>
-        <w:t>TOTOLOTO QUARTA  game parameter entry</w:t>
-      </w:r>
-    </w:p>
-    <w:p>
-      <w:pPr>
-        <w:ind w:left="720"/>
-        <w:rPr>
-          <w:sz w:val="16"/>
-          <w:szCs w:val="16"/>
-          <w:lang w:val="en-US"/>
-        </w:rPr>
-      </w:pPr>
-      <w:r>
-        <w:rPr>
-          <w:sz w:val="16"/>
-          <w:szCs w:val="16"/>
-          <w:lang w:val="en-US"/>
-        </w:rPr>
-        <w:t>09:46:43 CONSOLE  Enter highest number allowed to bet  &gt;</w:t>
+        <w:t xml:space="preserve">TOTOLOTO </w:t>
+      </w:r>
+      <w:proofErr w:type="gramStart"/>
+      <w:r>
+        <w:rPr>
+          <w:sz w:val="16"/>
+          <w:szCs w:val="16"/>
+          <w:lang w:val="en-US"/>
+        </w:rPr>
+        <w:t>QUARTA  game</w:t>
+      </w:r>
+      <w:proofErr w:type="gramEnd"/>
+      <w:r>
+        <w:rPr>
+          <w:sz w:val="16"/>
+          <w:szCs w:val="16"/>
+          <w:lang w:val="en-US"/>
+        </w:rPr>
+        <w:t xml:space="preserve"> parameter entry</w:t>
+      </w:r>
+    </w:p>
+    <w:p>
+      <w:pPr>
+        <w:ind w:left="720"/>
+        <w:rPr>
+          <w:sz w:val="16"/>
+          <w:szCs w:val="16"/>
+          <w:lang w:val="en-US"/>
+        </w:rPr>
+      </w:pPr>
+      <w:r>
+        <w:rPr>
+          <w:sz w:val="16"/>
+          <w:szCs w:val="16"/>
+          <w:lang w:val="en-US"/>
+        </w:rPr>
+        <w:t xml:space="preserve">09:46:43 </w:t>
+      </w:r>
+      <w:proofErr w:type="gramStart"/>
+      <w:r>
+        <w:rPr>
+          <w:sz w:val="16"/>
+          <w:szCs w:val="16"/>
+          <w:lang w:val="en-US"/>
+        </w:rPr>
+        <w:t>CONSOLE  Enter</w:t>
+      </w:r>
+      <w:proofErr w:type="gramEnd"/>
+      <w:r>
+        <w:rPr>
+          <w:sz w:val="16"/>
+          <w:szCs w:val="16"/>
+          <w:lang w:val="en-US"/>
+        </w:rPr>
+        <w:t xml:space="preserve"> highest number allowed to bet  &gt;</w:t>
       </w:r>
       <w:r>
         <w:rPr>
@@ -5606,7 +7258,25 @@
           <w:szCs w:val="16"/>
           <w:lang w:val="en-US"/>
         </w:rPr>
-        <w:t>09:47:06 CONSOLE  Enter number of numbers drawn  &gt;</w:t>
+        <w:t xml:space="preserve">09:47:06 </w:t>
+      </w:r>
+      <w:proofErr w:type="gramStart"/>
+      <w:r>
+        <w:rPr>
+          <w:sz w:val="16"/>
+          <w:szCs w:val="16"/>
+          <w:lang w:val="en-US"/>
+        </w:rPr>
+        <w:t>CONSOLE  Enter</w:t>
+      </w:r>
+      <w:proofErr w:type="gramEnd"/>
+      <w:r>
+        <w:rPr>
+          <w:sz w:val="16"/>
+          <w:szCs w:val="16"/>
+          <w:lang w:val="en-US"/>
+        </w:rPr>
+        <w:t xml:space="preserve"> number of numbers drawn  &gt;</w:t>
       </w:r>
       <w:r>
         <w:rPr>
@@ -5633,7 +7303,25 @@
           <w:szCs w:val="16"/>
           <w:lang w:val="en-US"/>
         </w:rPr>
-        <w:t>09:47:11 CONSOLE  Is there a bonus number drawn [Y/N] &gt;</w:t>
+        <w:t xml:space="preserve">09:47:11 </w:t>
+      </w:r>
+      <w:proofErr w:type="gramStart"/>
+      <w:r>
+        <w:rPr>
+          <w:sz w:val="16"/>
+          <w:szCs w:val="16"/>
+          <w:lang w:val="en-US"/>
+        </w:rPr>
+        <w:t>CONSOLE  Is</w:t>
+      </w:r>
+      <w:proofErr w:type="gramEnd"/>
+      <w:r>
+        <w:rPr>
+          <w:sz w:val="16"/>
+          <w:szCs w:val="16"/>
+          <w:lang w:val="en-US"/>
+        </w:rPr>
+        <w:t xml:space="preserve"> there a bonus number drawn [Y/N] &gt;</w:t>
       </w:r>
       <w:r>
         <w:rPr>
@@ -5660,7 +7348,25 @@
           <w:szCs w:val="16"/>
           <w:lang w:val="en-US"/>
         </w:rPr>
-        <w:t>09:47:14 CONSOLE  Is there a lucky number drawn [Y/N] &gt;</w:t>
+        <w:t xml:space="preserve">09:47:14 </w:t>
+      </w:r>
+      <w:proofErr w:type="gramStart"/>
+      <w:r>
+        <w:rPr>
+          <w:sz w:val="16"/>
+          <w:szCs w:val="16"/>
+          <w:lang w:val="en-US"/>
+        </w:rPr>
+        <w:t>CONSOLE  Is</w:t>
+      </w:r>
+      <w:proofErr w:type="gramEnd"/>
+      <w:r>
+        <w:rPr>
+          <w:sz w:val="16"/>
+          <w:szCs w:val="16"/>
+          <w:lang w:val="en-US"/>
+        </w:rPr>
+        <w:t xml:space="preserve"> there a lucky number drawn [Y/N] &gt;</w:t>
       </w:r>
       <w:r>
         <w:rPr>
@@ -5687,7 +7393,25 @@
           <w:szCs w:val="16"/>
           <w:lang w:val="en-US"/>
         </w:rPr>
-        <w:t>09:47:17 CONSOLE  Enter lucky number max value  &gt;</w:t>
+        <w:t xml:space="preserve">09:47:17 </w:t>
+      </w:r>
+      <w:proofErr w:type="gramStart"/>
+      <w:r>
+        <w:rPr>
+          <w:sz w:val="16"/>
+          <w:szCs w:val="16"/>
+          <w:lang w:val="en-US"/>
+        </w:rPr>
+        <w:t>CONSOLE  Enter</w:t>
+      </w:r>
+      <w:proofErr w:type="gramEnd"/>
+      <w:r>
+        <w:rPr>
+          <w:sz w:val="16"/>
+          <w:szCs w:val="16"/>
+          <w:lang w:val="en-US"/>
+        </w:rPr>
+        <w:t xml:space="preserve"> lucky number max value  &gt;</w:t>
       </w:r>
       <w:r>
         <w:rPr>
@@ -5714,7 +7438,25 @@
           <w:szCs w:val="16"/>
           <w:lang w:val="en-US"/>
         </w:rPr>
-        <w:t>09:47:55 CONSOLE  Enter number of bet types  &gt;</w:t>
+        <w:t xml:space="preserve">09:47:55 </w:t>
+      </w:r>
+      <w:proofErr w:type="gramStart"/>
+      <w:r>
+        <w:rPr>
+          <w:sz w:val="16"/>
+          <w:szCs w:val="16"/>
+          <w:lang w:val="en-US"/>
+        </w:rPr>
+        <w:t>CONSOLE  Enter</w:t>
+      </w:r>
+      <w:proofErr w:type="gramEnd"/>
+      <w:r>
+        <w:rPr>
+          <w:sz w:val="16"/>
+          <w:szCs w:val="16"/>
+          <w:lang w:val="en-US"/>
+        </w:rPr>
+        <w:t xml:space="preserve"> number of bet types  &gt;</w:t>
       </w:r>
       <w:r>
         <w:rPr>
@@ -5741,7 +7483,25 @@
           <w:szCs w:val="16"/>
           <w:lang w:val="en-US"/>
         </w:rPr>
-        <w:t>09:47:57 CONSOLE  Enter number of numbers picked for type 1             &gt;</w:t>
+        <w:t xml:space="preserve">09:47:57 </w:t>
+      </w:r>
+      <w:proofErr w:type="gramStart"/>
+      <w:r>
+        <w:rPr>
+          <w:sz w:val="16"/>
+          <w:szCs w:val="16"/>
+          <w:lang w:val="en-US"/>
+        </w:rPr>
+        <w:t>CONSOLE  Enter</w:t>
+      </w:r>
+      <w:proofErr w:type="gramEnd"/>
+      <w:r>
+        <w:rPr>
+          <w:sz w:val="16"/>
+          <w:szCs w:val="16"/>
+          <w:lang w:val="en-US"/>
+        </w:rPr>
+        <w:t xml:space="preserve"> number of numbers picked for type 1             &gt;</w:t>
       </w:r>
       <w:r>
         <w:rPr>
@@ -5768,7 +7528,25 @@
           <w:szCs w:val="16"/>
           <w:lang w:val="en-US"/>
         </w:rPr>
-        <w:t>09:48:08 CONSOLE  Is there multi-draw wagering [Y/N]  &gt;</w:t>
+        <w:t xml:space="preserve">09:48:08 </w:t>
+      </w:r>
+      <w:proofErr w:type="gramStart"/>
+      <w:r>
+        <w:rPr>
+          <w:sz w:val="16"/>
+          <w:szCs w:val="16"/>
+          <w:lang w:val="en-US"/>
+        </w:rPr>
+        <w:t>CONSOLE  Is</w:t>
+      </w:r>
+      <w:proofErr w:type="gramEnd"/>
+      <w:r>
+        <w:rPr>
+          <w:sz w:val="16"/>
+          <w:szCs w:val="16"/>
+          <w:lang w:val="en-US"/>
+        </w:rPr>
+        <w:t xml:space="preserve"> there multi-draw wagering [Y/N]  &gt;</w:t>
       </w:r>
       <w:r>
         <w:rPr>
@@ -5795,7 +7573,25 @@
           <w:szCs w:val="16"/>
           <w:lang w:val="en-US"/>
         </w:rPr>
-        <w:t>09:48:27 CONSOLE  Enter maximum number of draws  &gt;</w:t>
+        <w:t xml:space="preserve">09:48:27 </w:t>
+      </w:r>
+      <w:proofErr w:type="gramStart"/>
+      <w:r>
+        <w:rPr>
+          <w:sz w:val="16"/>
+          <w:szCs w:val="16"/>
+          <w:lang w:val="en-US"/>
+        </w:rPr>
+        <w:t>CONSOLE  Enter</w:t>
+      </w:r>
+      <w:proofErr w:type="gramEnd"/>
+      <w:r>
+        <w:rPr>
+          <w:sz w:val="16"/>
+          <w:szCs w:val="16"/>
+          <w:lang w:val="en-US"/>
+        </w:rPr>
+        <w:t xml:space="preserve"> maximum number of draws  &gt;</w:t>
       </w:r>
       <w:r>
         <w:rPr>
@@ -5822,43 +7618,97 @@
           <w:szCs w:val="16"/>
           <w:lang w:val="en-US"/>
         </w:rPr>
-        <w:t>09:48:31 CONSOLE  Enter multi-draws allowed  &gt;</w:t>
-      </w:r>
-    </w:p>
-    <w:p>
-      <w:pPr>
-        <w:ind w:left="720"/>
-        <w:rPr>
-          <w:sz w:val="16"/>
-          <w:szCs w:val="16"/>
-          <w:lang w:val="en-US"/>
-        </w:rPr>
-      </w:pPr>
-      <w:r>
-        <w:rPr>
-          <w:sz w:val="16"/>
-          <w:szCs w:val="16"/>
-          <w:lang w:val="en-US"/>
-        </w:rPr>
-        <w:t>09:48:31 CONSOLE  (e.g. Lotto =2,3,5 and 10) &gt;</w:t>
-      </w:r>
-    </w:p>
-    <w:p>
-      <w:pPr>
-        <w:ind w:left="720"/>
-        <w:rPr>
-          <w:sz w:val="16"/>
-          <w:szCs w:val="16"/>
-          <w:lang w:val="en-US"/>
-        </w:rPr>
-      </w:pPr>
-      <w:r>
-        <w:rPr>
-          <w:sz w:val="16"/>
-          <w:szCs w:val="16"/>
-          <w:lang w:val="en-US"/>
-        </w:rPr>
-        <w:t>09:48:31 CONSOLE  Enter multi-draw allowed [E=finished]  &gt;</w:t>
+        <w:t xml:space="preserve">09:48:31 </w:t>
+      </w:r>
+      <w:proofErr w:type="gramStart"/>
+      <w:r>
+        <w:rPr>
+          <w:sz w:val="16"/>
+          <w:szCs w:val="16"/>
+          <w:lang w:val="en-US"/>
+        </w:rPr>
+        <w:t>CONSOLE  Enter</w:t>
+      </w:r>
+      <w:proofErr w:type="gramEnd"/>
+      <w:r>
+        <w:rPr>
+          <w:sz w:val="16"/>
+          <w:szCs w:val="16"/>
+          <w:lang w:val="en-US"/>
+        </w:rPr>
+        <w:t xml:space="preserve"> multi-draws allowed  &gt;</w:t>
+      </w:r>
+    </w:p>
+    <w:p>
+      <w:pPr>
+        <w:ind w:left="720"/>
+        <w:rPr>
+          <w:sz w:val="16"/>
+          <w:szCs w:val="16"/>
+          <w:lang w:val="en-US"/>
+        </w:rPr>
+      </w:pPr>
+      <w:r>
+        <w:rPr>
+          <w:sz w:val="16"/>
+          <w:szCs w:val="16"/>
+          <w:lang w:val="en-US"/>
+        </w:rPr>
+        <w:t xml:space="preserve">09:48:31 </w:t>
+      </w:r>
+      <w:proofErr w:type="gramStart"/>
+      <w:r>
+        <w:rPr>
+          <w:sz w:val="16"/>
+          <w:szCs w:val="16"/>
+          <w:lang w:val="en-US"/>
+        </w:rPr>
+        <w:t>CONSOLE  (</w:t>
+      </w:r>
+      <w:proofErr w:type="gramEnd"/>
+      <w:r>
+        <w:rPr>
+          <w:sz w:val="16"/>
+          <w:szCs w:val="16"/>
+          <w:lang w:val="en-US"/>
+        </w:rPr>
+        <w:t>e.g. Lotto =2,3,5 and 10) &gt;</w:t>
+      </w:r>
+    </w:p>
+    <w:p>
+      <w:pPr>
+        <w:ind w:left="720"/>
+        <w:rPr>
+          <w:sz w:val="16"/>
+          <w:szCs w:val="16"/>
+          <w:lang w:val="en-US"/>
+        </w:rPr>
+      </w:pPr>
+      <w:r>
+        <w:rPr>
+          <w:sz w:val="16"/>
+          <w:szCs w:val="16"/>
+          <w:lang w:val="en-US"/>
+        </w:rPr>
+        <w:t xml:space="preserve">09:48:31 </w:t>
+      </w:r>
+      <w:proofErr w:type="gramStart"/>
+      <w:r>
+        <w:rPr>
+          <w:sz w:val="16"/>
+          <w:szCs w:val="16"/>
+          <w:lang w:val="en-US"/>
+        </w:rPr>
+        <w:t>CONSOLE  Enter</w:t>
+      </w:r>
+      <w:proofErr w:type="gramEnd"/>
+      <w:r>
+        <w:rPr>
+          <w:sz w:val="16"/>
+          <w:szCs w:val="16"/>
+          <w:lang w:val="en-US"/>
+        </w:rPr>
+        <w:t xml:space="preserve"> multi-draw allowed [E=finished]  &gt;</w:t>
       </w:r>
       <w:r>
         <w:rPr>
@@ -5885,7 +7735,25 @@
           <w:szCs w:val="16"/>
           <w:lang w:val="en-US"/>
         </w:rPr>
-        <w:t>09:48:34 CONSOLE  Is there advance wagering [Y/N] &gt;</w:t>
+        <w:t xml:space="preserve">09:48:34 </w:t>
+      </w:r>
+      <w:proofErr w:type="gramStart"/>
+      <w:r>
+        <w:rPr>
+          <w:sz w:val="16"/>
+          <w:szCs w:val="16"/>
+          <w:lang w:val="en-US"/>
+        </w:rPr>
+        <w:t>CONSOLE  Is</w:t>
+      </w:r>
+      <w:proofErr w:type="gramEnd"/>
+      <w:r>
+        <w:rPr>
+          <w:sz w:val="16"/>
+          <w:szCs w:val="16"/>
+          <w:lang w:val="en-US"/>
+        </w:rPr>
+        <w:t xml:space="preserve"> there advance wagering [Y/N] &gt;</w:t>
       </w:r>
       <w:r>
         <w:rPr>
@@ -5912,7 +7780,25 @@
           <w:szCs w:val="16"/>
           <w:lang w:val="en-US"/>
         </w:rPr>
-        <w:t>09:48:58 CONSOLE  Enter pool close time HH:MM:SS  &gt;</w:t>
+        <w:t xml:space="preserve">09:48:58 </w:t>
+      </w:r>
+      <w:proofErr w:type="gramStart"/>
+      <w:r>
+        <w:rPr>
+          <w:sz w:val="16"/>
+          <w:szCs w:val="16"/>
+          <w:lang w:val="en-US"/>
+        </w:rPr>
+        <w:t>CONSOLE  Enter</w:t>
+      </w:r>
+      <w:proofErr w:type="gramEnd"/>
+      <w:r>
+        <w:rPr>
+          <w:sz w:val="16"/>
+          <w:szCs w:val="16"/>
+          <w:lang w:val="en-US"/>
+        </w:rPr>
+        <w:t xml:space="preserve"> pool close time HH:MM:SS  &gt;</w:t>
       </w:r>
       <w:r>
         <w:rPr>
@@ -5939,7 +7825,25 @@
           <w:szCs w:val="16"/>
           <w:lang w:val="en-US"/>
         </w:rPr>
-        <w:t>09:49:06 CONSOLE  Enter minimum Jackpot Value (0 = No minimum value)  &gt;</w:t>
+        <w:t xml:space="preserve">09:49:06 </w:t>
+      </w:r>
+      <w:proofErr w:type="gramStart"/>
+      <w:r>
+        <w:rPr>
+          <w:sz w:val="16"/>
+          <w:szCs w:val="16"/>
+          <w:lang w:val="en-US"/>
+        </w:rPr>
+        <w:t>CONSOLE  Enter</w:t>
+      </w:r>
+      <w:proofErr w:type="gramEnd"/>
+      <w:r>
+        <w:rPr>
+          <w:sz w:val="16"/>
+          <w:szCs w:val="16"/>
+          <w:lang w:val="en-US"/>
+        </w:rPr>
+        <w:t xml:space="preserve"> minimum Jackpot Value (0 = No minimum value)  &gt;</w:t>
       </w:r>
       <w:r>
         <w:rPr>
@@ -5966,7 +7870,25 @@
           <w:szCs w:val="16"/>
           <w:lang w:val="en-US"/>
         </w:rPr>
-        <w:t>09:49:14 CONSOLE  Is the JACKPOT linked with other Lotto game [Y/N] &gt;</w:t>
+        <w:t xml:space="preserve">09:49:14 </w:t>
+      </w:r>
+      <w:proofErr w:type="gramStart"/>
+      <w:r>
+        <w:rPr>
+          <w:sz w:val="16"/>
+          <w:szCs w:val="16"/>
+          <w:lang w:val="en-US"/>
+        </w:rPr>
+        <w:t>CONSOLE  Is</w:t>
+      </w:r>
+      <w:proofErr w:type="gramEnd"/>
+      <w:r>
+        <w:rPr>
+          <w:sz w:val="16"/>
+          <w:szCs w:val="16"/>
+          <w:lang w:val="en-US"/>
+        </w:rPr>
+        <w:t xml:space="preserve"> the JACKPOT linked with other Lotto game [Y/N] &gt;</w:t>
       </w:r>
       <w:r>
         <w:rPr>
@@ -5993,7 +7915,25 @@
           <w:szCs w:val="16"/>
           <w:lang w:val="en-US"/>
         </w:rPr>
-        <w:t>09:49:32 CONSOLE  Enter Lotto Index to join Jackpot  &gt;</w:t>
+        <w:t xml:space="preserve">09:49:32 </w:t>
+      </w:r>
+      <w:proofErr w:type="gramStart"/>
+      <w:r>
+        <w:rPr>
+          <w:sz w:val="16"/>
+          <w:szCs w:val="16"/>
+          <w:lang w:val="en-US"/>
+        </w:rPr>
+        <w:t>CONSOLE  Enter</w:t>
+      </w:r>
+      <w:proofErr w:type="gramEnd"/>
+      <w:r>
+        <w:rPr>
+          <w:sz w:val="16"/>
+          <w:szCs w:val="16"/>
+          <w:lang w:val="en-US"/>
+        </w:rPr>
+        <w:t xml:space="preserve"> Lotto Index to join Jackpot  &gt;</w:t>
       </w:r>
       <w:r>
         <w:rPr>
@@ -6020,7 +7960,43 @@
           <w:szCs w:val="16"/>
           <w:lang w:val="en-US"/>
         </w:rPr>
-        <w:t>09:49:38 CONSOLE  Enter ticket price/board (Without decimal ppoint)  &gt;</w:t>
+        <w:t xml:space="preserve">09:49:38 </w:t>
+      </w:r>
+      <w:proofErr w:type="gramStart"/>
+      <w:r>
+        <w:rPr>
+          <w:sz w:val="16"/>
+          <w:szCs w:val="16"/>
+          <w:lang w:val="en-US"/>
+        </w:rPr>
+        <w:t>CONSOLE  Enter</w:t>
+      </w:r>
+      <w:proofErr w:type="gramEnd"/>
+      <w:r>
+        <w:rPr>
+          <w:sz w:val="16"/>
+          <w:szCs w:val="16"/>
+          <w:lang w:val="en-US"/>
+        </w:rPr>
+        <w:t xml:space="preserve"> ticket price/board (Without decimal </w:t>
+      </w:r>
+      <w:proofErr w:type="spellStart"/>
+      <w:r>
+        <w:rPr>
+          <w:sz w:val="16"/>
+          <w:szCs w:val="16"/>
+          <w:lang w:val="en-US"/>
+        </w:rPr>
+        <w:t>ppoint</w:t>
+      </w:r>
+      <w:proofErr w:type="spellEnd"/>
+      <w:r>
+        <w:rPr>
+          <w:sz w:val="16"/>
+          <w:szCs w:val="16"/>
+          <w:lang w:val="en-US"/>
+        </w:rPr>
+        <w:t>)  &gt;</w:t>
       </w:r>
       <w:r>
         <w:rPr>
@@ -6047,7 +8023,25 @@
           <w:szCs w:val="16"/>
           <w:lang w:val="en-US"/>
         </w:rPr>
-        <w:t>09:50:15 CONSOLE  Enter number of divisions  &gt;</w:t>
+        <w:t xml:space="preserve">09:50:15 </w:t>
+      </w:r>
+      <w:proofErr w:type="gramStart"/>
+      <w:r>
+        <w:rPr>
+          <w:sz w:val="16"/>
+          <w:szCs w:val="16"/>
+          <w:lang w:val="en-US"/>
+        </w:rPr>
+        <w:t>CONSOLE  Enter</w:t>
+      </w:r>
+      <w:proofErr w:type="gramEnd"/>
+      <w:r>
+        <w:rPr>
+          <w:sz w:val="16"/>
+          <w:szCs w:val="16"/>
+          <w:lang w:val="en-US"/>
+        </w:rPr>
+        <w:t xml:space="preserve"> number of divisions  &gt;</w:t>
       </w:r>
       <w:r>
         <w:rPr>
@@ -6074,7 +8068,25 @@
           <w:szCs w:val="16"/>
           <w:lang w:val="en-US"/>
         </w:rPr>
-        <w:t>09:50:18 CONSOLE  Enter pool percentage of sales (0 = fixed payout)  &gt;</w:t>
+        <w:t xml:space="preserve">09:50:18 </w:t>
+      </w:r>
+      <w:proofErr w:type="gramStart"/>
+      <w:r>
+        <w:rPr>
+          <w:sz w:val="16"/>
+          <w:szCs w:val="16"/>
+          <w:lang w:val="en-US"/>
+        </w:rPr>
+        <w:t>CONSOLE  Enter</w:t>
+      </w:r>
+      <w:proofErr w:type="gramEnd"/>
+      <w:r>
+        <w:rPr>
+          <w:sz w:val="16"/>
+          <w:szCs w:val="16"/>
+          <w:lang w:val="en-US"/>
+        </w:rPr>
+        <w:t xml:space="preserve"> pool percentage of sales (0 = fixed payout)  &gt;</w:t>
       </w:r>
       <w:r>
         <w:rPr>
@@ -6101,7 +8113,25 @@
           <w:szCs w:val="16"/>
           <w:lang w:val="en-US"/>
         </w:rPr>
-        <w:t>09:50:41 CONSOLE  Enter sales percentage applied to wins  &gt;</w:t>
+        <w:t xml:space="preserve">09:50:41 </w:t>
+      </w:r>
+      <w:proofErr w:type="gramStart"/>
+      <w:r>
+        <w:rPr>
+          <w:sz w:val="16"/>
+          <w:szCs w:val="16"/>
+          <w:lang w:val="en-US"/>
+        </w:rPr>
+        <w:t>CONSOLE  Enter</w:t>
+      </w:r>
+      <w:proofErr w:type="gramEnd"/>
+      <w:r>
+        <w:rPr>
+          <w:sz w:val="16"/>
+          <w:szCs w:val="16"/>
+          <w:lang w:val="en-US"/>
+        </w:rPr>
+        <w:t xml:space="preserve"> sales percentage applied to wins  &gt;</w:t>
       </w:r>
       <w:r>
         <w:rPr>
@@ -6128,7 +8158,25 @@
           <w:szCs w:val="16"/>
           <w:lang w:val="en-US"/>
         </w:rPr>
-        <w:t>09:50:47 CONSOLE  Enter division  1 percentage of pool (0 = fixed)      &gt;</w:t>
+        <w:t xml:space="preserve">09:50:47 </w:t>
+      </w:r>
+      <w:proofErr w:type="gramStart"/>
+      <w:r>
+        <w:rPr>
+          <w:sz w:val="16"/>
+          <w:szCs w:val="16"/>
+          <w:lang w:val="en-US"/>
+        </w:rPr>
+        <w:t>CONSOLE  Enter</w:t>
+      </w:r>
+      <w:proofErr w:type="gramEnd"/>
+      <w:r>
+        <w:rPr>
+          <w:sz w:val="16"/>
+          <w:szCs w:val="16"/>
+          <w:lang w:val="en-US"/>
+        </w:rPr>
+        <w:t xml:space="preserve"> division  1 percentage of pool (0 = fixed)      &gt;</w:t>
       </w:r>
       <w:r>
         <w:rPr>
@@ -6156,7 +8204,25 @@
           <w:lang w:val="en-US"/>
         </w:rPr>
         <w:lastRenderedPageBreak/>
-        <w:t>09:51:08 CONSOLE  Enter division  2 percentage of pool (0 = fixed)      &gt;</w:t>
+        <w:t xml:space="preserve">09:51:08 </w:t>
+      </w:r>
+      <w:proofErr w:type="gramStart"/>
+      <w:r>
+        <w:rPr>
+          <w:sz w:val="16"/>
+          <w:szCs w:val="16"/>
+          <w:lang w:val="en-US"/>
+        </w:rPr>
+        <w:t>CONSOLE  Enter</w:t>
+      </w:r>
+      <w:proofErr w:type="gramEnd"/>
+      <w:r>
+        <w:rPr>
+          <w:sz w:val="16"/>
+          <w:szCs w:val="16"/>
+          <w:lang w:val="en-US"/>
+        </w:rPr>
+        <w:t xml:space="preserve"> division  2 percentage of pool (0 = fixed)      &gt;</w:t>
       </w:r>
       <w:r>
         <w:rPr>
@@ -6183,7 +8249,25 @@
           <w:szCs w:val="16"/>
           <w:lang w:val="en-US"/>
         </w:rPr>
-        <w:t>09:51:41 CONSOLE  Enter division  3 percentage of pool (0 = fixed)      &gt;</w:t>
+        <w:t xml:space="preserve">09:51:41 </w:t>
+      </w:r>
+      <w:proofErr w:type="gramStart"/>
+      <w:r>
+        <w:rPr>
+          <w:sz w:val="16"/>
+          <w:szCs w:val="16"/>
+          <w:lang w:val="en-US"/>
+        </w:rPr>
+        <w:t>CONSOLE  Enter</w:t>
+      </w:r>
+      <w:proofErr w:type="gramEnd"/>
+      <w:r>
+        <w:rPr>
+          <w:sz w:val="16"/>
+          <w:szCs w:val="16"/>
+          <w:lang w:val="en-US"/>
+        </w:rPr>
+        <w:t xml:space="preserve"> division  3 percentage of pool (0 = fixed)      &gt;</w:t>
       </w:r>
       <w:r>
         <w:rPr>
@@ -6210,7 +8294,25 @@
           <w:szCs w:val="16"/>
           <w:lang w:val="en-US"/>
         </w:rPr>
-        <w:t>09:51:45 CONSOLE  Enter division  4 percentage of pool (0 = fixed)      &gt;</w:t>
+        <w:t xml:space="preserve">09:51:45 </w:t>
+      </w:r>
+      <w:proofErr w:type="gramStart"/>
+      <w:r>
+        <w:rPr>
+          <w:sz w:val="16"/>
+          <w:szCs w:val="16"/>
+          <w:lang w:val="en-US"/>
+        </w:rPr>
+        <w:t>CONSOLE  Enter</w:t>
+      </w:r>
+      <w:proofErr w:type="gramEnd"/>
+      <w:r>
+        <w:rPr>
+          <w:sz w:val="16"/>
+          <w:szCs w:val="16"/>
+          <w:lang w:val="en-US"/>
+        </w:rPr>
+        <w:t xml:space="preserve"> division  4 percentage of pool (0 = fixed)      &gt;</w:t>
       </w:r>
       <w:r>
         <w:rPr>
@@ -6237,7 +8339,25 @@
           <w:szCs w:val="16"/>
           <w:lang w:val="en-US"/>
         </w:rPr>
-        <w:t>09:51:48 CONSOLE  Enter division  5 percentage of pool (0 = fixed)      &gt;</w:t>
+        <w:t xml:space="preserve">09:51:48 </w:t>
+      </w:r>
+      <w:proofErr w:type="gramStart"/>
+      <w:r>
+        <w:rPr>
+          <w:sz w:val="16"/>
+          <w:szCs w:val="16"/>
+          <w:lang w:val="en-US"/>
+        </w:rPr>
+        <w:t>CONSOLE  Enter</w:t>
+      </w:r>
+      <w:proofErr w:type="gramEnd"/>
+      <w:r>
+        <w:rPr>
+          <w:sz w:val="16"/>
+          <w:szCs w:val="16"/>
+          <w:lang w:val="en-US"/>
+        </w:rPr>
+        <w:t xml:space="preserve"> division  5 percentage of pool (0 = fixed)      &gt;</w:t>
       </w:r>
       <w:r>
         <w:rPr>
@@ -6264,7 +8384,25 @@
           <w:szCs w:val="16"/>
           <w:lang w:val="en-US"/>
         </w:rPr>
-        <w:t>09:51:53 CONSOLE  Enter division  6 percentage of pool (0 = fixed)      &gt;</w:t>
+        <w:t xml:space="preserve">09:51:53 </w:t>
+      </w:r>
+      <w:proofErr w:type="gramStart"/>
+      <w:r>
+        <w:rPr>
+          <w:sz w:val="16"/>
+          <w:szCs w:val="16"/>
+          <w:lang w:val="en-US"/>
+        </w:rPr>
+        <w:t>CONSOLE  Enter</w:t>
+      </w:r>
+      <w:proofErr w:type="gramEnd"/>
+      <w:r>
+        <w:rPr>
+          <w:sz w:val="16"/>
+          <w:szCs w:val="16"/>
+          <w:lang w:val="en-US"/>
+        </w:rPr>
+        <w:t xml:space="preserve"> division  6 percentage of pool (0 = fixed)      &gt;</w:t>
       </w:r>
       <w:r>
         <w:rPr>
@@ -6291,25 +8429,61 @@
           <w:szCs w:val="16"/>
           <w:lang w:val="en-US"/>
         </w:rPr>
-        <w:t>Total percentage entered  84.460 is less than 100.00</w:t>
-      </w:r>
-    </w:p>
-    <w:p>
-      <w:pPr>
-        <w:ind w:left="720"/>
-        <w:rPr>
-          <w:sz w:val="16"/>
-          <w:szCs w:val="16"/>
-          <w:lang w:val="en-US"/>
-        </w:rPr>
-      </w:pPr>
-      <w:r>
-        <w:rPr>
-          <w:sz w:val="16"/>
-          <w:szCs w:val="16"/>
-          <w:lang w:val="en-US"/>
-        </w:rPr>
-        <w:t>09:51:56 CONSOLE  Is this correct [Y/N] &gt;</w:t>
+        <w:t xml:space="preserve">Total percentage </w:t>
+      </w:r>
+      <w:proofErr w:type="gramStart"/>
+      <w:r>
+        <w:rPr>
+          <w:sz w:val="16"/>
+          <w:szCs w:val="16"/>
+          <w:lang w:val="en-US"/>
+        </w:rPr>
+        <w:t>entered  84.460</w:t>
+      </w:r>
+      <w:proofErr w:type="gramEnd"/>
+      <w:r>
+        <w:rPr>
+          <w:sz w:val="16"/>
+          <w:szCs w:val="16"/>
+          <w:lang w:val="en-US"/>
+        </w:rPr>
+        <w:t xml:space="preserve"> is less than 100.00</w:t>
+      </w:r>
+    </w:p>
+    <w:p>
+      <w:pPr>
+        <w:ind w:left="720"/>
+        <w:rPr>
+          <w:sz w:val="16"/>
+          <w:szCs w:val="16"/>
+          <w:lang w:val="en-US"/>
+        </w:rPr>
+      </w:pPr>
+      <w:r>
+        <w:rPr>
+          <w:sz w:val="16"/>
+          <w:szCs w:val="16"/>
+          <w:lang w:val="en-US"/>
+        </w:rPr>
+        <w:t xml:space="preserve">09:51:56 </w:t>
+      </w:r>
+      <w:proofErr w:type="gramStart"/>
+      <w:r>
+        <w:rPr>
+          <w:sz w:val="16"/>
+          <w:szCs w:val="16"/>
+          <w:lang w:val="en-US"/>
+        </w:rPr>
+        <w:t>CONSOLE  Is</w:t>
+      </w:r>
+      <w:proofErr w:type="gramEnd"/>
+      <w:r>
+        <w:rPr>
+          <w:sz w:val="16"/>
+          <w:szCs w:val="16"/>
+          <w:lang w:val="en-US"/>
+        </w:rPr>
+        <w:t xml:space="preserve"> this correct [Y/N] &gt;</w:t>
       </w:r>
       <w:r>
         <w:rPr>
@@ -6336,7 +8510,25 @@
           <w:szCs w:val="16"/>
           <w:lang w:val="en-US"/>
         </w:rPr>
-        <w:t>09:52:36 CONSOLE  Enter division won for picking  5 matching  1  [0-nowin]   &gt;</w:t>
+        <w:t xml:space="preserve">09:52:36 </w:t>
+      </w:r>
+      <w:proofErr w:type="gramStart"/>
+      <w:r>
+        <w:rPr>
+          <w:sz w:val="16"/>
+          <w:szCs w:val="16"/>
+          <w:lang w:val="en-US"/>
+        </w:rPr>
+        <w:t>CONSOLE  Enter</w:t>
+      </w:r>
+      <w:proofErr w:type="gramEnd"/>
+      <w:r>
+        <w:rPr>
+          <w:sz w:val="16"/>
+          <w:szCs w:val="16"/>
+          <w:lang w:val="en-US"/>
+        </w:rPr>
+        <w:t xml:space="preserve"> division won for picking  5 matching  1  [0-nowin]   &gt;</w:t>
       </w:r>
       <w:r>
         <w:rPr>
@@ -6363,7 +8555,25 @@
           <w:szCs w:val="16"/>
           <w:lang w:val="en-US"/>
         </w:rPr>
-        <w:t>09:53:17 CONSOLE  Enter division won for picking  5 matching  2  [0-nowin]   &gt;</w:t>
+        <w:t xml:space="preserve">09:53:17 </w:t>
+      </w:r>
+      <w:proofErr w:type="gramStart"/>
+      <w:r>
+        <w:rPr>
+          <w:sz w:val="16"/>
+          <w:szCs w:val="16"/>
+          <w:lang w:val="en-US"/>
+        </w:rPr>
+        <w:t>CONSOLE  Enter</w:t>
+      </w:r>
+      <w:proofErr w:type="gramEnd"/>
+      <w:r>
+        <w:rPr>
+          <w:sz w:val="16"/>
+          <w:szCs w:val="16"/>
+          <w:lang w:val="en-US"/>
+        </w:rPr>
+        <w:t xml:space="preserve"> division won for picking  5 matching  2  [0-nowin]   &gt;</w:t>
       </w:r>
       <w:r>
         <w:rPr>
@@ -6390,7 +8600,25 @@
           <w:szCs w:val="16"/>
           <w:lang w:val="en-US"/>
         </w:rPr>
-        <w:t>09:53:18 CONSOLE  Enter division won for picking  5 matching  3  [0-nowin]   &gt;</w:t>
+        <w:t xml:space="preserve">09:53:18 </w:t>
+      </w:r>
+      <w:proofErr w:type="gramStart"/>
+      <w:r>
+        <w:rPr>
+          <w:sz w:val="16"/>
+          <w:szCs w:val="16"/>
+          <w:lang w:val="en-US"/>
+        </w:rPr>
+        <w:t>CONSOLE  Enter</w:t>
+      </w:r>
+      <w:proofErr w:type="gramEnd"/>
+      <w:r>
+        <w:rPr>
+          <w:sz w:val="16"/>
+          <w:szCs w:val="16"/>
+          <w:lang w:val="en-US"/>
+        </w:rPr>
+        <w:t xml:space="preserve"> division won for picking  5 matching  3  [0-nowin]   &gt;</w:t>
       </w:r>
       <w:r>
         <w:rPr>
@@ -6417,7 +8645,25 @@
           <w:szCs w:val="16"/>
           <w:lang w:val="en-US"/>
         </w:rPr>
-        <w:t>09:53:19 CONSOLE  Enter division won for picking  5 matching  4  [0-nowin]   &gt;</w:t>
+        <w:t xml:space="preserve">09:53:19 </w:t>
+      </w:r>
+      <w:proofErr w:type="gramStart"/>
+      <w:r>
+        <w:rPr>
+          <w:sz w:val="16"/>
+          <w:szCs w:val="16"/>
+          <w:lang w:val="en-US"/>
+        </w:rPr>
+        <w:t>CONSOLE  Enter</w:t>
+      </w:r>
+      <w:proofErr w:type="gramEnd"/>
+      <w:r>
+        <w:rPr>
+          <w:sz w:val="16"/>
+          <w:szCs w:val="16"/>
+          <w:lang w:val="en-US"/>
+        </w:rPr>
+        <w:t xml:space="preserve"> division won for picking  5 matching  4  [0-nowin]   &gt;</w:t>
       </w:r>
       <w:r>
         <w:rPr>
@@ -6444,7 +8690,25 @@
           <w:szCs w:val="16"/>
           <w:lang w:val="en-US"/>
         </w:rPr>
-        <w:t>09:53:19 CONSOLE  Enter division won for picking  5 matching  5  [0-nowin]   &gt;</w:t>
+        <w:t xml:space="preserve">09:53:19 </w:t>
+      </w:r>
+      <w:proofErr w:type="gramStart"/>
+      <w:r>
+        <w:rPr>
+          <w:sz w:val="16"/>
+          <w:szCs w:val="16"/>
+          <w:lang w:val="en-US"/>
+        </w:rPr>
+        <w:t>CONSOLE  Enter</w:t>
+      </w:r>
+      <w:proofErr w:type="gramEnd"/>
+      <w:r>
+        <w:rPr>
+          <w:sz w:val="16"/>
+          <w:szCs w:val="16"/>
+          <w:lang w:val="en-US"/>
+        </w:rPr>
+        <w:t xml:space="preserve"> division won for picking  5 matching  5  [0-nowin]   &gt;</w:t>
       </w:r>
       <w:r>
         <w:rPr>
@@ -6471,7 +8735,25 @@
           <w:szCs w:val="16"/>
           <w:lang w:val="en-US"/>
         </w:rPr>
-        <w:t>09:53:20 CONSOLE  Division  1 with    Lucky Number should be division:       &gt;</w:t>
+        <w:t xml:space="preserve">09:53:20 </w:t>
+      </w:r>
+      <w:proofErr w:type="gramStart"/>
+      <w:r>
+        <w:rPr>
+          <w:sz w:val="16"/>
+          <w:szCs w:val="16"/>
+          <w:lang w:val="en-US"/>
+        </w:rPr>
+        <w:t>CONSOLE  Division</w:t>
+      </w:r>
+      <w:proofErr w:type="gramEnd"/>
+      <w:r>
+        <w:rPr>
+          <w:sz w:val="16"/>
+          <w:szCs w:val="16"/>
+          <w:lang w:val="en-US"/>
+        </w:rPr>
+        <w:t xml:space="preserve">  1 with    Lucky Number should be division:       &gt;</w:t>
       </w:r>
       <w:r>
         <w:rPr>
@@ -6498,7 +8780,25 @@
           <w:szCs w:val="16"/>
           <w:lang w:val="en-US"/>
         </w:rPr>
-        <w:t>09:53:41 CONSOLE  Division  1 with NO Lucky Number should be division:       &gt;</w:t>
+        <w:t xml:space="preserve">09:53:41 </w:t>
+      </w:r>
+      <w:proofErr w:type="gramStart"/>
+      <w:r>
+        <w:rPr>
+          <w:sz w:val="16"/>
+          <w:szCs w:val="16"/>
+          <w:lang w:val="en-US"/>
+        </w:rPr>
+        <w:t>CONSOLE  Division</w:t>
+      </w:r>
+      <w:proofErr w:type="gramEnd"/>
+      <w:r>
+        <w:rPr>
+          <w:sz w:val="16"/>
+          <w:szCs w:val="16"/>
+          <w:lang w:val="en-US"/>
+        </w:rPr>
+        <w:t xml:space="preserve">  1 with NO Lucky Number should be division:       &gt;</w:t>
       </w:r>
       <w:r>
         <w:rPr>
@@ -6525,7 +8825,25 @@
           <w:szCs w:val="16"/>
           <w:lang w:val="en-US"/>
         </w:rPr>
-        <w:t>09:53:42 CONSOLE  Division  2 with    Lucky Number should be division:       &gt;</w:t>
+        <w:t xml:space="preserve">09:53:42 </w:t>
+      </w:r>
+      <w:proofErr w:type="gramStart"/>
+      <w:r>
+        <w:rPr>
+          <w:sz w:val="16"/>
+          <w:szCs w:val="16"/>
+          <w:lang w:val="en-US"/>
+        </w:rPr>
+        <w:t>CONSOLE  Division</w:t>
+      </w:r>
+      <w:proofErr w:type="gramEnd"/>
+      <w:r>
+        <w:rPr>
+          <w:sz w:val="16"/>
+          <w:szCs w:val="16"/>
+          <w:lang w:val="en-US"/>
+        </w:rPr>
+        <w:t xml:space="preserve">  2 with    Lucky Number should be division:       &gt;</w:t>
       </w:r>
       <w:r>
         <w:rPr>
@@ -6552,7 +8870,25 @@
           <w:szCs w:val="16"/>
           <w:lang w:val="en-US"/>
         </w:rPr>
-        <w:t>09:53:44 CONSOLE  Division  2 with NO Lucky Number should be division:       &gt;</w:t>
+        <w:t xml:space="preserve">09:53:44 </w:t>
+      </w:r>
+      <w:proofErr w:type="gramStart"/>
+      <w:r>
+        <w:rPr>
+          <w:sz w:val="16"/>
+          <w:szCs w:val="16"/>
+          <w:lang w:val="en-US"/>
+        </w:rPr>
+        <w:t>CONSOLE  Division</w:t>
+      </w:r>
+      <w:proofErr w:type="gramEnd"/>
+      <w:r>
+        <w:rPr>
+          <w:sz w:val="16"/>
+          <w:szCs w:val="16"/>
+          <w:lang w:val="en-US"/>
+        </w:rPr>
+        <w:t xml:space="preserve">  2 with NO Lucky Number should be division:       &gt;</w:t>
       </w:r>
       <w:r>
         <w:rPr>
@@ -6579,7 +8915,25 @@
           <w:szCs w:val="16"/>
           <w:lang w:val="en-US"/>
         </w:rPr>
-        <w:t>09:53:44 CONSOLE  Division  3 with    Lucky Number should be division:       &gt;</w:t>
+        <w:t xml:space="preserve">09:53:44 </w:t>
+      </w:r>
+      <w:proofErr w:type="gramStart"/>
+      <w:r>
+        <w:rPr>
+          <w:sz w:val="16"/>
+          <w:szCs w:val="16"/>
+          <w:lang w:val="en-US"/>
+        </w:rPr>
+        <w:t>CONSOLE  Division</w:t>
+      </w:r>
+      <w:proofErr w:type="gramEnd"/>
+      <w:r>
+        <w:rPr>
+          <w:sz w:val="16"/>
+          <w:szCs w:val="16"/>
+          <w:lang w:val="en-US"/>
+        </w:rPr>
+        <w:t xml:space="preserve">  3 with    Lucky Number should be division:       &gt;</w:t>
       </w:r>
       <w:r>
         <w:rPr>
@@ -6606,7 +8960,25 @@
           <w:szCs w:val="16"/>
           <w:lang w:val="en-US"/>
         </w:rPr>
-        <w:t>09:53:46 CONSOLE  Division  3 with NO Lucky Number should be division:       &gt;</w:t>
+        <w:t xml:space="preserve">09:53:46 </w:t>
+      </w:r>
+      <w:proofErr w:type="gramStart"/>
+      <w:r>
+        <w:rPr>
+          <w:sz w:val="16"/>
+          <w:szCs w:val="16"/>
+          <w:lang w:val="en-US"/>
+        </w:rPr>
+        <w:t>CONSOLE  Division</w:t>
+      </w:r>
+      <w:proofErr w:type="gramEnd"/>
+      <w:r>
+        <w:rPr>
+          <w:sz w:val="16"/>
+          <w:szCs w:val="16"/>
+          <w:lang w:val="en-US"/>
+        </w:rPr>
+        <w:t xml:space="preserve">  3 with NO Lucky Number should be division:       &gt;</w:t>
       </w:r>
       <w:r>
         <w:rPr>
@@ -6633,7 +9005,25 @@
           <w:szCs w:val="16"/>
           <w:lang w:val="en-US"/>
         </w:rPr>
-        <w:t>09:53:47 CONSOLE  Division  4 with    Lucky Number should be division:       &gt;</w:t>
+        <w:t xml:space="preserve">09:53:47 </w:t>
+      </w:r>
+      <w:proofErr w:type="gramStart"/>
+      <w:r>
+        <w:rPr>
+          <w:sz w:val="16"/>
+          <w:szCs w:val="16"/>
+          <w:lang w:val="en-US"/>
+        </w:rPr>
+        <w:t>CONSOLE  Division</w:t>
+      </w:r>
+      <w:proofErr w:type="gramEnd"/>
+      <w:r>
+        <w:rPr>
+          <w:sz w:val="16"/>
+          <w:szCs w:val="16"/>
+          <w:lang w:val="en-US"/>
+        </w:rPr>
+        <w:t xml:space="preserve">  4 with    Lucky Number should be division:       &gt;</w:t>
       </w:r>
       <w:r>
         <w:rPr>
@@ -6660,7 +9050,25 @@
           <w:szCs w:val="16"/>
           <w:lang w:val="en-US"/>
         </w:rPr>
-        <w:t>09:53:58 CONSOLE  Division  4 with NO Lucky Number should be division:       &gt;</w:t>
+        <w:t xml:space="preserve">09:53:58 </w:t>
+      </w:r>
+      <w:proofErr w:type="gramStart"/>
+      <w:r>
+        <w:rPr>
+          <w:sz w:val="16"/>
+          <w:szCs w:val="16"/>
+          <w:lang w:val="en-US"/>
+        </w:rPr>
+        <w:t>CONSOLE  Division</w:t>
+      </w:r>
+      <w:proofErr w:type="gramEnd"/>
+      <w:r>
+        <w:rPr>
+          <w:sz w:val="16"/>
+          <w:szCs w:val="16"/>
+          <w:lang w:val="en-US"/>
+        </w:rPr>
+        <w:t xml:space="preserve">  4 with NO Lucky Number should be division:       &gt;</w:t>
       </w:r>
       <w:r>
         <w:rPr>
@@ -6687,7 +9095,25 @@
           <w:szCs w:val="16"/>
           <w:lang w:val="en-US"/>
         </w:rPr>
-        <w:t>09:53:59 CONSOLE  Division  5 with    Lucky Number should be division:       &gt;</w:t>
+        <w:t xml:space="preserve">09:53:59 </w:t>
+      </w:r>
+      <w:proofErr w:type="gramStart"/>
+      <w:r>
+        <w:rPr>
+          <w:sz w:val="16"/>
+          <w:szCs w:val="16"/>
+          <w:lang w:val="en-US"/>
+        </w:rPr>
+        <w:t>CONSOLE  Division</w:t>
+      </w:r>
+      <w:proofErr w:type="gramEnd"/>
+      <w:r>
+        <w:rPr>
+          <w:sz w:val="16"/>
+          <w:szCs w:val="16"/>
+          <w:lang w:val="en-US"/>
+        </w:rPr>
+        <w:t xml:space="preserve">  5 with    Lucky Number should be division:       &gt;</w:t>
       </w:r>
       <w:r>
         <w:rPr>
@@ -6714,7 +9140,25 @@
           <w:szCs w:val="16"/>
           <w:lang w:val="en-US"/>
         </w:rPr>
-        <w:t>09:54:19 CONSOLE  Division  5 with NO Lucky Number should be division:       &gt;</w:t>
+        <w:t xml:space="preserve">09:54:19 </w:t>
+      </w:r>
+      <w:proofErr w:type="gramStart"/>
+      <w:r>
+        <w:rPr>
+          <w:sz w:val="16"/>
+          <w:szCs w:val="16"/>
+          <w:lang w:val="en-US"/>
+        </w:rPr>
+        <w:t>CONSOLE  Division</w:t>
+      </w:r>
+      <w:proofErr w:type="gramEnd"/>
+      <w:r>
+        <w:rPr>
+          <w:sz w:val="16"/>
+          <w:szCs w:val="16"/>
+          <w:lang w:val="en-US"/>
+        </w:rPr>
+        <w:t xml:space="preserve">  5 with NO Lucky Number should be division:       &gt;</w:t>
       </w:r>
       <w:r>
         <w:rPr>
@@ -6741,7 +9185,25 @@
           <w:szCs w:val="16"/>
           <w:lang w:val="en-US"/>
         </w:rPr>
-        <w:t>09:54:20 CONSOLE  Division  6 with    Lucky Number should be division:       &gt;</w:t>
+        <w:t xml:space="preserve">09:54:20 </w:t>
+      </w:r>
+      <w:proofErr w:type="gramStart"/>
+      <w:r>
+        <w:rPr>
+          <w:sz w:val="16"/>
+          <w:szCs w:val="16"/>
+          <w:lang w:val="en-US"/>
+        </w:rPr>
+        <w:t>CONSOLE  Division</w:t>
+      </w:r>
+      <w:proofErr w:type="gramEnd"/>
+      <w:r>
+        <w:rPr>
+          <w:sz w:val="16"/>
+          <w:szCs w:val="16"/>
+          <w:lang w:val="en-US"/>
+        </w:rPr>
+        <w:t xml:space="preserve">  6 with    Lucky Number should be division:       &gt;</w:t>
       </w:r>
       <w:r>
         <w:rPr>
@@ -6768,7 +9230,25 @@
           <w:szCs w:val="16"/>
           <w:lang w:val="en-US"/>
         </w:rPr>
-        <w:t>09:54:21 CONSOLE  Division  6 with NO Lucky Number should be division:       &gt;</w:t>
+        <w:t xml:space="preserve">09:54:21 </w:t>
+      </w:r>
+      <w:proofErr w:type="gramStart"/>
+      <w:r>
+        <w:rPr>
+          <w:sz w:val="16"/>
+          <w:szCs w:val="16"/>
+          <w:lang w:val="en-US"/>
+        </w:rPr>
+        <w:t>CONSOLE  Division</w:t>
+      </w:r>
+      <w:proofErr w:type="gramEnd"/>
+      <w:r>
+        <w:rPr>
+          <w:sz w:val="16"/>
+          <w:szCs w:val="16"/>
+          <w:lang w:val="en-US"/>
+        </w:rPr>
+        <w:t xml:space="preserve">  6 with NO Lucky Number should be division:       &gt;</w:t>
       </w:r>
       <w:r>
         <w:rPr>
@@ -6795,7 +9275,25 @@
           <w:szCs w:val="16"/>
           <w:lang w:val="en-US"/>
         </w:rPr>
-        <w:t>09:54:21 CONSOLE  Division  7 with    Lucky Number should be division:       &gt;</w:t>
+        <w:t xml:space="preserve">09:54:21 </w:t>
+      </w:r>
+      <w:proofErr w:type="gramStart"/>
+      <w:r>
+        <w:rPr>
+          <w:sz w:val="16"/>
+          <w:szCs w:val="16"/>
+          <w:lang w:val="en-US"/>
+        </w:rPr>
+        <w:t>CONSOLE  Division</w:t>
+      </w:r>
+      <w:proofErr w:type="gramEnd"/>
+      <w:r>
+        <w:rPr>
+          <w:sz w:val="16"/>
+          <w:szCs w:val="16"/>
+          <w:lang w:val="en-US"/>
+        </w:rPr>
+        <w:t xml:space="preserve">  7 with    Lucky Number should be division:       &gt;</w:t>
       </w:r>
       <w:r>
         <w:rPr>
@@ -6822,7 +9320,25 @@
           <w:szCs w:val="16"/>
           <w:lang w:val="en-US"/>
         </w:rPr>
-        <w:t>09:54:22 CONSOLE  Division  7 with NO Lucky Number should be division:       &gt;</w:t>
+        <w:t xml:space="preserve">09:54:22 </w:t>
+      </w:r>
+      <w:proofErr w:type="gramStart"/>
+      <w:r>
+        <w:rPr>
+          <w:sz w:val="16"/>
+          <w:szCs w:val="16"/>
+          <w:lang w:val="en-US"/>
+        </w:rPr>
+        <w:t>CONSOLE  Division</w:t>
+      </w:r>
+      <w:proofErr w:type="gramEnd"/>
+      <w:r>
+        <w:rPr>
+          <w:sz w:val="16"/>
+          <w:szCs w:val="16"/>
+          <w:lang w:val="en-US"/>
+        </w:rPr>
+        <w:t xml:space="preserve">  7 with NO Lucky Number should be division:       &gt;</w:t>
       </w:r>
       <w:r>
         <w:rPr>
@@ -6849,7 +9365,25 @@
           <w:szCs w:val="16"/>
           <w:lang w:val="en-US"/>
         </w:rPr>
-        <w:t>09:54:22 CONSOLE  Division  8 with    Lucky Number should be division:       &gt;</w:t>
+        <w:t xml:space="preserve">09:54:22 </w:t>
+      </w:r>
+      <w:proofErr w:type="gramStart"/>
+      <w:r>
+        <w:rPr>
+          <w:sz w:val="16"/>
+          <w:szCs w:val="16"/>
+          <w:lang w:val="en-US"/>
+        </w:rPr>
+        <w:t>CONSOLE  Division</w:t>
+      </w:r>
+      <w:proofErr w:type="gramEnd"/>
+      <w:r>
+        <w:rPr>
+          <w:sz w:val="16"/>
+          <w:szCs w:val="16"/>
+          <w:lang w:val="en-US"/>
+        </w:rPr>
+        <w:t xml:space="preserve">  8 with    Lucky Number should be division:       &gt;</w:t>
       </w:r>
       <w:r>
         <w:rPr>
@@ -6876,7 +9410,25 @@
           <w:szCs w:val="16"/>
           <w:lang w:val="en-US"/>
         </w:rPr>
-        <w:t>09:54:23 CONSOLE  Division  8 with NO Lucky Number should be division:       &gt;</w:t>
+        <w:t xml:space="preserve">09:54:23 </w:t>
+      </w:r>
+      <w:proofErr w:type="gramStart"/>
+      <w:r>
+        <w:rPr>
+          <w:sz w:val="16"/>
+          <w:szCs w:val="16"/>
+          <w:lang w:val="en-US"/>
+        </w:rPr>
+        <w:t>CONSOLE  Division</w:t>
+      </w:r>
+      <w:proofErr w:type="gramEnd"/>
+      <w:r>
+        <w:rPr>
+          <w:sz w:val="16"/>
+          <w:szCs w:val="16"/>
+          <w:lang w:val="en-US"/>
+        </w:rPr>
+        <w:t xml:space="preserve">  8 with NO Lucky Number should be division:       &gt;</w:t>
       </w:r>
       <w:r>
         <w:rPr>
@@ -6903,7 +9455,25 @@
           <w:szCs w:val="16"/>
           <w:lang w:val="en-US"/>
         </w:rPr>
-        <w:t>09:54:24 CONSOLE  Enter Lucky Number refund division number                  &gt;</w:t>
+        <w:t xml:space="preserve">09:54:24 </w:t>
+      </w:r>
+      <w:proofErr w:type="gramStart"/>
+      <w:r>
+        <w:rPr>
+          <w:sz w:val="16"/>
+          <w:szCs w:val="16"/>
+          <w:lang w:val="en-US"/>
+        </w:rPr>
+        <w:t>CONSOLE  Enter</w:t>
+      </w:r>
+      <w:proofErr w:type="gramEnd"/>
+      <w:r>
+        <w:rPr>
+          <w:sz w:val="16"/>
+          <w:szCs w:val="16"/>
+          <w:lang w:val="en-US"/>
+        </w:rPr>
+        <w:t xml:space="preserve"> Lucky Number refund division number                  &gt;</w:t>
       </w:r>
       <w:r>
         <w:rPr>
@@ -6955,12 +9525,9 @@
           <w:szCs w:val="16"/>
         </w:rPr>
         <w:tab/>
-        <w:t>Pick  5 Match 02  wins division 04</w:t>
-      </w:r>
-    </w:p>
-    <w:p>
-      <w:pPr>
-        <w:ind w:left="720"/>
+      </w:r>
+      <w:proofErr w:type="gramStart"/>
+      <w:r>
         <w:rPr>
           <w:rFonts w:eastAsia="MS Mincho" w:cs="Courier New"/>
           <w:b/>
@@ -6968,7 +9535,9 @@
           <w:sz w:val="16"/>
           <w:szCs w:val="16"/>
         </w:rPr>
-      </w:pPr>
+        <w:t>Pick  5</w:t>
+      </w:r>
+      <w:proofErr w:type="gramEnd"/>
       <w:r>
         <w:rPr>
           <w:rFonts w:eastAsia="MS Mincho" w:cs="Courier New"/>
@@ -6977,9 +9546,12 @@
           <w:sz w:val="16"/>
           <w:szCs w:val="16"/>
         </w:rPr>
-        <w:t xml:space="preserve">Bonus number(s).. 0          </w:t>
-      </w:r>
-      <w:r>
+        <w:t xml:space="preserve"> Match 02  wins division 04</w:t>
+      </w:r>
+    </w:p>
+    <w:p>
+      <w:pPr>
+        <w:ind w:left="720"/>
         <w:rPr>
           <w:rFonts w:eastAsia="MS Mincho" w:cs="Courier New"/>
           <w:b/>
@@ -6987,13 +9559,51 @@
           <w:sz w:val="16"/>
           <w:szCs w:val="16"/>
         </w:rPr>
+      </w:pPr>
+      <w:r>
+        <w:rPr>
+          <w:rFonts w:eastAsia="MS Mincho" w:cs="Courier New"/>
+          <w:b/>
+          <w:color w:val="0070C0"/>
+          <w:sz w:val="16"/>
+          <w:szCs w:val="16"/>
+        </w:rPr>
+        <w:t xml:space="preserve">Bonus </w:t>
+      </w:r>
+      <w:proofErr w:type="gramStart"/>
+      <w:r>
+        <w:rPr>
+          <w:rFonts w:eastAsia="MS Mincho" w:cs="Courier New"/>
+          <w:b/>
+          <w:color w:val="0070C0"/>
+          <w:sz w:val="16"/>
+          <w:szCs w:val="16"/>
+        </w:rPr>
+        <w:t>number(</w:t>
+      </w:r>
+      <w:proofErr w:type="gramEnd"/>
+      <w:r>
+        <w:rPr>
+          <w:rFonts w:eastAsia="MS Mincho" w:cs="Courier New"/>
+          <w:b/>
+          <w:color w:val="0070C0"/>
+          <w:sz w:val="16"/>
+          <w:szCs w:val="16"/>
+        </w:rPr>
+        <w:t xml:space="preserve">s).. 0          </w:t>
+      </w:r>
+      <w:r>
+        <w:rPr>
+          <w:rFonts w:eastAsia="MS Mincho" w:cs="Courier New"/>
+          <w:b/>
+          <w:color w:val="0070C0"/>
+          <w:sz w:val="16"/>
+          <w:szCs w:val="16"/>
+        </w:rPr>
         <w:tab/>
-        <w:t>Pick  5 Match 03  wins division 03</w:t>
-      </w:r>
-    </w:p>
-    <w:p>
-      <w:pPr>
-        <w:ind w:left="720"/>
+      </w:r>
+      <w:proofErr w:type="gramStart"/>
+      <w:r>
         <w:rPr>
           <w:rFonts w:eastAsia="MS Mincho" w:cs="Courier New"/>
           <w:b/>
@@ -7001,7 +9611,9 @@
           <w:sz w:val="16"/>
           <w:szCs w:val="16"/>
         </w:rPr>
-      </w:pPr>
+        <w:t>Pick  5</w:t>
+      </w:r>
+      <w:proofErr w:type="gramEnd"/>
       <w:r>
         <w:rPr>
           <w:rFonts w:eastAsia="MS Mincho" w:cs="Courier New"/>
@@ -7010,6 +9622,28 @@
           <w:sz w:val="16"/>
           <w:szCs w:val="16"/>
         </w:rPr>
+        <w:t xml:space="preserve"> Match 03  wins division 03</w:t>
+      </w:r>
+    </w:p>
+    <w:p>
+      <w:pPr>
+        <w:ind w:left="720"/>
+        <w:rPr>
+          <w:rFonts w:eastAsia="MS Mincho" w:cs="Courier New"/>
+          <w:b/>
+          <w:color w:val="0070C0"/>
+          <w:sz w:val="16"/>
+          <w:szCs w:val="16"/>
+        </w:rPr>
+      </w:pPr>
+      <w:r>
+        <w:rPr>
+          <w:rFonts w:eastAsia="MS Mincho" w:cs="Courier New"/>
+          <w:b/>
+          <w:color w:val="0070C0"/>
+          <w:sz w:val="16"/>
+          <w:szCs w:val="16"/>
+        </w:rPr>
         <w:t xml:space="preserve">Multi-draw....... Yes        </w:t>
       </w:r>
       <w:r>
@@ -7021,12 +9655,9 @@
           <w:szCs w:val="16"/>
         </w:rPr>
         <w:tab/>
-        <w:t>Pick  5 Match 04  wins division 02</w:t>
-      </w:r>
-    </w:p>
-    <w:p>
-      <w:pPr>
-        <w:ind w:left="720"/>
+      </w:r>
+      <w:proofErr w:type="gramStart"/>
+      <w:r>
         <w:rPr>
           <w:rFonts w:eastAsia="MS Mincho" w:cs="Courier New"/>
           <w:b/>
@@ -7034,7 +9665,9 @@
           <w:sz w:val="16"/>
           <w:szCs w:val="16"/>
         </w:rPr>
-      </w:pPr>
+        <w:t>Pick  5</w:t>
+      </w:r>
+      <w:proofErr w:type="gramEnd"/>
       <w:r>
         <w:rPr>
           <w:rFonts w:eastAsia="MS Mincho" w:cs="Courier New"/>
@@ -7043,6 +9676,28 @@
           <w:sz w:val="16"/>
           <w:szCs w:val="16"/>
         </w:rPr>
+        <w:t xml:space="preserve"> Match 04  wins division 02</w:t>
+      </w:r>
+    </w:p>
+    <w:p>
+      <w:pPr>
+        <w:ind w:left="720"/>
+        <w:rPr>
+          <w:rFonts w:eastAsia="MS Mincho" w:cs="Courier New"/>
+          <w:b/>
+          <w:color w:val="0070C0"/>
+          <w:sz w:val="16"/>
+          <w:szCs w:val="16"/>
+        </w:rPr>
+      </w:pPr>
+      <w:r>
+        <w:rPr>
+          <w:rFonts w:eastAsia="MS Mincho" w:cs="Courier New"/>
+          <w:b/>
+          <w:color w:val="0070C0"/>
+          <w:sz w:val="16"/>
+          <w:szCs w:val="16"/>
+        </w:rPr>
         <w:t xml:space="preserve">Price/board......   1.0000   </w:t>
       </w:r>
       <w:r>
@@ -7054,12 +9709,9 @@
           <w:szCs w:val="16"/>
         </w:rPr>
         <w:tab/>
-        <w:t>Pick  5 Match 05  wins division 01</w:t>
-      </w:r>
-    </w:p>
-    <w:p>
-      <w:pPr>
-        <w:ind w:left="720"/>
+      </w:r>
+      <w:proofErr w:type="gramStart"/>
+      <w:r>
         <w:rPr>
           <w:rFonts w:eastAsia="MS Mincho" w:cs="Courier New"/>
           <w:b/>
@@ -7067,7 +9719,9 @@
           <w:sz w:val="16"/>
           <w:szCs w:val="16"/>
         </w:rPr>
-      </w:pPr>
+        <w:t>Pick  5</w:t>
+      </w:r>
+      <w:proofErr w:type="gramEnd"/>
       <w:r>
         <w:rPr>
           <w:rFonts w:eastAsia="MS Mincho" w:cs="Courier New"/>
@@ -7076,6 +9730,28 @@
           <w:sz w:val="16"/>
           <w:szCs w:val="16"/>
         </w:rPr>
+        <w:t xml:space="preserve"> Match 05  wins division 01</w:t>
+      </w:r>
+    </w:p>
+    <w:p>
+      <w:pPr>
+        <w:ind w:left="720"/>
+        <w:rPr>
+          <w:rFonts w:eastAsia="MS Mincho" w:cs="Courier New"/>
+          <w:b/>
+          <w:color w:val="0070C0"/>
+          <w:sz w:val="16"/>
+          <w:szCs w:val="16"/>
+        </w:rPr>
+      </w:pPr>
+      <w:r>
+        <w:rPr>
+          <w:rFonts w:eastAsia="MS Mincho" w:cs="Courier New"/>
+          <w:b/>
+          <w:color w:val="0070C0"/>
+          <w:sz w:val="16"/>
+          <w:szCs w:val="16"/>
+        </w:rPr>
         <w:t>Pool %(sales)....  49.500</w:t>
       </w:r>
     </w:p>
@@ -7120,12 +9796,10 @@
           <w:sz w:val="16"/>
           <w:szCs w:val="16"/>
         </w:rPr>
-        <w:t>Pool close time.. 19:00:00</w:t>
-      </w:r>
-    </w:p>
-    <w:p>
-      <w:pPr>
-        <w:ind w:left="720"/>
+        <w:t xml:space="preserve">Pool close </w:t>
+      </w:r>
+      <w:proofErr w:type="gramStart"/>
+      <w:r>
         <w:rPr>
           <w:rFonts w:eastAsia="MS Mincho" w:cs="Courier New"/>
           <w:b/>
@@ -7133,7 +9807,9 @@
           <w:sz w:val="16"/>
           <w:szCs w:val="16"/>
         </w:rPr>
-      </w:pPr>
+        <w:t>time..</w:t>
+      </w:r>
+      <w:proofErr w:type="gramEnd"/>
       <w:r>
         <w:rPr>
           <w:rFonts w:eastAsia="MS Mincho" w:cs="Courier New"/>
@@ -7142,6 +9818,28 @@
           <w:sz w:val="16"/>
           <w:szCs w:val="16"/>
         </w:rPr>
+        <w:t xml:space="preserve"> 19:00:00</w:t>
+      </w:r>
+    </w:p>
+    <w:p>
+      <w:pPr>
+        <w:ind w:left="720"/>
+        <w:rPr>
+          <w:rFonts w:eastAsia="MS Mincho" w:cs="Courier New"/>
+          <w:b/>
+          <w:color w:val="0070C0"/>
+          <w:sz w:val="16"/>
+          <w:szCs w:val="16"/>
+        </w:rPr>
+      </w:pPr>
+      <w:r>
+        <w:rPr>
+          <w:rFonts w:eastAsia="MS Mincho" w:cs="Courier New"/>
+          <w:b/>
+          <w:color w:val="0070C0"/>
+          <w:sz w:val="16"/>
+          <w:szCs w:val="16"/>
+        </w:rPr>
         <w:t>Advance wagering. No</w:t>
       </w:r>
     </w:p>
@@ -7164,12 +9862,10 @@
           <w:sz w:val="16"/>
           <w:szCs w:val="16"/>
         </w:rPr>
-        <w:t>Minimum Jackpot..   1000000.00</w:t>
-      </w:r>
-    </w:p>
-    <w:p>
-      <w:pPr>
-        <w:ind w:left="720"/>
+        <w:t xml:space="preserve">Minimum </w:t>
+      </w:r>
+      <w:proofErr w:type="gramStart"/>
+      <w:r>
         <w:rPr>
           <w:rFonts w:eastAsia="MS Mincho" w:cs="Courier New"/>
           <w:b/>
@@ -7177,7 +9873,9 @@
           <w:sz w:val="16"/>
           <w:szCs w:val="16"/>
         </w:rPr>
-      </w:pPr>
+        <w:t>Jackpot..</w:t>
+      </w:r>
+      <w:proofErr w:type="gramEnd"/>
       <w:r>
         <w:rPr>
           <w:rFonts w:eastAsia="MS Mincho" w:cs="Courier New"/>
@@ -7186,6 +9884,28 @@
           <w:sz w:val="16"/>
           <w:szCs w:val="16"/>
         </w:rPr>
+        <w:t xml:space="preserve">   1000000.00</w:t>
+      </w:r>
+    </w:p>
+    <w:p>
+      <w:pPr>
+        <w:ind w:left="720"/>
+        <w:rPr>
+          <w:rFonts w:eastAsia="MS Mincho" w:cs="Courier New"/>
+          <w:b/>
+          <w:color w:val="0070C0"/>
+          <w:sz w:val="16"/>
+          <w:szCs w:val="16"/>
+        </w:rPr>
+      </w:pPr>
+      <w:r>
+        <w:rPr>
+          <w:rFonts w:eastAsia="MS Mincho" w:cs="Courier New"/>
+          <w:b/>
+          <w:color w:val="0070C0"/>
+          <w:sz w:val="16"/>
+          <w:szCs w:val="16"/>
+        </w:rPr>
         <w:t>Jackpot Linked to Lotto Index 3</w:t>
       </w:r>
     </w:p>
@@ -7200,6 +9920,7 @@
           <w:szCs w:val="16"/>
         </w:rPr>
       </w:pPr>
+      <w:proofErr w:type="spellStart"/>
       <w:r>
         <w:rPr>
           <w:rFonts w:eastAsia="MS Mincho" w:cs="Courier New"/>
@@ -7208,12 +9929,10 @@
           <w:sz w:val="16"/>
           <w:szCs w:val="16"/>
         </w:rPr>
-        <w:t>Div 01 %(pool)...  40.460</w:t>
-      </w:r>
-    </w:p>
-    <w:p>
-      <w:pPr>
-        <w:ind w:left="720"/>
+        <w:t>Div</w:t>
+      </w:r>
+      <w:proofErr w:type="spellEnd"/>
+      <w:r>
         <w:rPr>
           <w:rFonts w:eastAsia="MS Mincho" w:cs="Courier New"/>
           <w:b/>
@@ -7221,8 +9940,12 @@
           <w:sz w:val="16"/>
           <w:szCs w:val="16"/>
         </w:rPr>
-      </w:pPr>
-      <w:r>
+        <w:t xml:space="preserve"> 01 %(pool)...  40.460</w:t>
+      </w:r>
+    </w:p>
+    <w:p>
+      <w:pPr>
+        <w:ind w:left="720"/>
         <w:rPr>
           <w:rFonts w:eastAsia="MS Mincho" w:cs="Courier New"/>
           <w:b/>
@@ -7230,12 +9953,9 @@
           <w:sz w:val="16"/>
           <w:szCs w:val="16"/>
         </w:rPr>
-        <w:t>Div 02 %(pool)...   4.000</w:t>
-      </w:r>
-    </w:p>
-    <w:p>
-      <w:pPr>
-        <w:ind w:left="720"/>
+      </w:pPr>
+      <w:proofErr w:type="spellStart"/>
+      <w:r>
         <w:rPr>
           <w:rFonts w:eastAsia="MS Mincho" w:cs="Courier New"/>
           <w:b/>
@@ -7243,7 +9963,9 @@
           <w:sz w:val="16"/>
           <w:szCs w:val="16"/>
         </w:rPr>
-      </w:pPr>
+        <w:t>Div</w:t>
+      </w:r>
+      <w:proofErr w:type="spellEnd"/>
       <w:r>
         <w:rPr>
           <w:rFonts w:eastAsia="MS Mincho" w:cs="Courier New"/>
@@ -7252,7 +9974,7 @@
           <w:sz w:val="16"/>
           <w:szCs w:val="16"/>
         </w:rPr>
-        <w:t>Div 03 %(pool)...   5.000</w:t>
+        <w:t xml:space="preserve"> 02 %(pool)...   4.000</w:t>
       </w:r>
     </w:p>
     <w:p>
@@ -7266,6 +9988,7 @@
           <w:szCs w:val="16"/>
         </w:rPr>
       </w:pPr>
+      <w:proofErr w:type="spellStart"/>
       <w:r>
         <w:rPr>
           <w:rFonts w:eastAsia="MS Mincho" w:cs="Courier New"/>
@@ -7274,12 +9997,10 @@
           <w:sz w:val="16"/>
           <w:szCs w:val="16"/>
         </w:rPr>
-        <w:t>Div 04 %(pool)...   5.000</w:t>
-      </w:r>
-    </w:p>
-    <w:p>
-      <w:pPr>
-        <w:ind w:left="720"/>
+        <w:t>Div</w:t>
+      </w:r>
+      <w:proofErr w:type="spellEnd"/>
+      <w:r>
         <w:rPr>
           <w:rFonts w:eastAsia="MS Mincho" w:cs="Courier New"/>
           <w:b/>
@@ -7287,8 +10008,12 @@
           <w:sz w:val="16"/>
           <w:szCs w:val="16"/>
         </w:rPr>
-      </w:pPr>
-      <w:r>
+        <w:t xml:space="preserve"> 03 %(pool)...   5.000</w:t>
+      </w:r>
+    </w:p>
+    <w:p>
+      <w:pPr>
+        <w:ind w:left="720"/>
         <w:rPr>
           <w:rFonts w:eastAsia="MS Mincho" w:cs="Courier New"/>
           <w:b/>
@@ -7296,12 +10021,9 @@
           <w:sz w:val="16"/>
           <w:szCs w:val="16"/>
         </w:rPr>
-        <w:t>Div 05 %(pool)...  30.000</w:t>
-      </w:r>
-    </w:p>
-    <w:p>
-      <w:pPr>
-        <w:ind w:left="720"/>
+      </w:pPr>
+      <w:proofErr w:type="spellStart"/>
+      <w:r>
         <w:rPr>
           <w:rFonts w:eastAsia="MS Mincho" w:cs="Courier New"/>
           <w:b/>
@@ -7309,7 +10031,9 @@
           <w:sz w:val="16"/>
           <w:szCs w:val="16"/>
         </w:rPr>
-      </w:pPr>
+        <w:t>Div</w:t>
+      </w:r>
+      <w:proofErr w:type="spellEnd"/>
       <w:r>
         <w:rPr>
           <w:rFonts w:eastAsia="MS Mincho" w:cs="Courier New"/>
@@ -7318,7 +10042,7 @@
           <w:sz w:val="16"/>
           <w:szCs w:val="16"/>
         </w:rPr>
-        <w:t>Div 06 %(pool)...   0.000</w:t>
+        <w:t xml:space="preserve"> 04 %(pool)...   5.000</w:t>
       </w:r>
     </w:p>
     <w:p>
@@ -7332,6 +10056,7 @@
           <w:szCs w:val="16"/>
         </w:rPr>
       </w:pPr>
+      <w:proofErr w:type="spellStart"/>
       <w:r>
         <w:rPr>
           <w:rFonts w:eastAsia="MS Mincho" w:cs="Courier New"/>
@@ -7340,12 +10065,10 @@
           <w:sz w:val="16"/>
           <w:szCs w:val="16"/>
         </w:rPr>
-        <w:t>%Sales applied ..  49.500</w:t>
-      </w:r>
-    </w:p>
-    <w:p>
-      <w:pPr>
-        <w:ind w:left="720"/>
+        <w:t>Div</w:t>
+      </w:r>
+      <w:proofErr w:type="spellEnd"/>
+      <w:r>
         <w:rPr>
           <w:rFonts w:eastAsia="MS Mincho" w:cs="Courier New"/>
           <w:b/>
@@ -7353,8 +10076,12 @@
           <w:sz w:val="16"/>
           <w:szCs w:val="16"/>
         </w:rPr>
-      </w:pPr>
-      <w:r>
+        <w:t xml:space="preserve"> 05 %(pool)...  30.000</w:t>
+      </w:r>
+    </w:p>
+    <w:p>
+      <w:pPr>
+        <w:ind w:left="720"/>
         <w:rPr>
           <w:rFonts w:eastAsia="MS Mincho" w:cs="Courier New"/>
           <w:b/>
@@ -7362,12 +10089,9 @@
           <w:sz w:val="16"/>
           <w:szCs w:val="16"/>
         </w:rPr>
-        <w:t xml:space="preserve"> -&gt;  1 multidraw(s) chosen</w:t>
-      </w:r>
-    </w:p>
-    <w:p>
-      <w:pPr>
-        <w:ind w:left="720"/>
+      </w:pPr>
+      <w:proofErr w:type="spellStart"/>
+      <w:r>
         <w:rPr>
           <w:rFonts w:eastAsia="MS Mincho" w:cs="Courier New"/>
           <w:b/>
@@ -7375,11 +10099,10 @@
           <w:sz w:val="16"/>
           <w:szCs w:val="16"/>
         </w:rPr>
-      </w:pPr>
-    </w:p>
-    <w:p>
-      <w:pPr>
-        <w:ind w:left="720"/>
+        <w:t>Div</w:t>
+      </w:r>
+      <w:proofErr w:type="spellEnd"/>
+      <w:r>
         <w:rPr>
           <w:rFonts w:eastAsia="MS Mincho" w:cs="Courier New"/>
           <w:b/>
@@ -7387,8 +10110,12 @@
           <w:sz w:val="16"/>
           <w:szCs w:val="16"/>
         </w:rPr>
-      </w:pPr>
-      <w:r>
+        <w:t xml:space="preserve"> 06 %(pool)...   0.000</w:t>
+      </w:r>
+    </w:p>
+    <w:p>
+      <w:pPr>
+        <w:ind w:left="720"/>
         <w:rPr>
           <w:rFonts w:eastAsia="MS Mincho" w:cs="Courier New"/>
           <w:b/>
@@ -7396,12 +10123,8 @@
           <w:sz w:val="16"/>
           <w:szCs w:val="16"/>
         </w:rPr>
-        <w:t>MAX Lucky Number. 13 Division conversion table with    lucky number  1 3 4 5 0 0 0 0</w:t>
-      </w:r>
-    </w:p>
-    <w:p>
-      <w:pPr>
-        <w:ind w:left="720"/>
+      </w:pPr>
+      <w:r>
         <w:rPr>
           <w:rFonts w:eastAsia="MS Mincho" w:cs="Courier New"/>
           <w:b/>
@@ -7409,7 +10132,9 @@
           <w:sz w:val="16"/>
           <w:szCs w:val="16"/>
         </w:rPr>
-      </w:pPr>
+        <w:t>%Sales applied</w:t>
+      </w:r>
+      <w:proofErr w:type="gramStart"/>
       <w:r>
         <w:rPr>
           <w:rFonts w:eastAsia="MS Mincho" w:cs="Courier New"/>
@@ -7418,12 +10143,10 @@
           <w:sz w:val="16"/>
           <w:szCs w:val="16"/>
         </w:rPr>
-        <w:t>LN refund div.     6 Division conversion table with NO lucky number  2 3 4 5 0 0 0 0</w:t>
-      </w:r>
-    </w:p>
-    <w:p>
-      <w:pPr>
-        <w:ind w:left="720"/>
+        <w:t xml:space="preserve"> ..</w:t>
+      </w:r>
+      <w:proofErr w:type="gramEnd"/>
+      <w:r>
         <w:rPr>
           <w:rFonts w:eastAsia="MS Mincho" w:cs="Courier New"/>
           <w:b/>
@@ -7431,34 +10154,231 @@
           <w:sz w:val="16"/>
           <w:szCs w:val="16"/>
         </w:rPr>
-      </w:pPr>
-    </w:p>
-    <w:p>
-      <w:pPr>
-        <w:ind w:left="720"/>
-        <w:rPr>
-          <w:sz w:val="16"/>
-          <w:szCs w:val="16"/>
-          <w:lang w:val="en-US"/>
-        </w:rPr>
-      </w:pPr>
-    </w:p>
-    <w:p>
-      <w:pPr>
-        <w:ind w:left="720"/>
-        <w:rPr>
-          <w:sz w:val="16"/>
-          <w:szCs w:val="16"/>
-          <w:lang w:val="en-US"/>
-        </w:rPr>
-      </w:pPr>
-      <w:r>
-        <w:rPr>
-          <w:sz w:val="16"/>
-          <w:szCs w:val="16"/>
-          <w:lang w:val="en-US"/>
-        </w:rPr>
-        <w:t>09:54:27 CONSOLE  Are these values correct [Y/N] &gt;</w:t>
+        <w:t xml:space="preserve">  49.500</w:t>
+      </w:r>
+    </w:p>
+    <w:p>
+      <w:pPr>
+        <w:ind w:left="720"/>
+        <w:rPr>
+          <w:rFonts w:eastAsia="MS Mincho" w:cs="Courier New"/>
+          <w:b/>
+          <w:color w:val="0070C0"/>
+          <w:sz w:val="16"/>
+          <w:szCs w:val="16"/>
+        </w:rPr>
+      </w:pPr>
+      <w:r>
+        <w:rPr>
+          <w:rFonts w:eastAsia="MS Mincho" w:cs="Courier New"/>
+          <w:b/>
+          <w:color w:val="0070C0"/>
+          <w:sz w:val="16"/>
+          <w:szCs w:val="16"/>
+        </w:rPr>
+        <w:t xml:space="preserve"> -</w:t>
+      </w:r>
+      <w:proofErr w:type="gramStart"/>
+      <w:r>
+        <w:rPr>
+          <w:rFonts w:eastAsia="MS Mincho" w:cs="Courier New"/>
+          <w:b/>
+          <w:color w:val="0070C0"/>
+          <w:sz w:val="16"/>
+          <w:szCs w:val="16"/>
+        </w:rPr>
+        <w:t>&gt;  1</w:t>
+      </w:r>
+      <w:proofErr w:type="gramEnd"/>
+      <w:r>
+        <w:rPr>
+          <w:rFonts w:eastAsia="MS Mincho" w:cs="Courier New"/>
+          <w:b/>
+          <w:color w:val="0070C0"/>
+          <w:sz w:val="16"/>
+          <w:szCs w:val="16"/>
+        </w:rPr>
+        <w:t xml:space="preserve"> </w:t>
+      </w:r>
+      <w:proofErr w:type="spellStart"/>
+      <w:r>
+        <w:rPr>
+          <w:rFonts w:eastAsia="MS Mincho" w:cs="Courier New"/>
+          <w:b/>
+          <w:color w:val="0070C0"/>
+          <w:sz w:val="16"/>
+          <w:szCs w:val="16"/>
+        </w:rPr>
+        <w:t>multidraw</w:t>
+      </w:r>
+      <w:proofErr w:type="spellEnd"/>
+      <w:r>
+        <w:rPr>
+          <w:rFonts w:eastAsia="MS Mincho" w:cs="Courier New"/>
+          <w:b/>
+          <w:color w:val="0070C0"/>
+          <w:sz w:val="16"/>
+          <w:szCs w:val="16"/>
+        </w:rPr>
+        <w:t>(s) chosen</w:t>
+      </w:r>
+    </w:p>
+    <w:p>
+      <w:pPr>
+        <w:ind w:left="720"/>
+        <w:rPr>
+          <w:rFonts w:eastAsia="MS Mincho" w:cs="Courier New"/>
+          <w:b/>
+          <w:color w:val="0070C0"/>
+          <w:sz w:val="16"/>
+          <w:szCs w:val="16"/>
+        </w:rPr>
+      </w:pPr>
+    </w:p>
+    <w:p>
+      <w:pPr>
+        <w:ind w:left="720"/>
+        <w:rPr>
+          <w:rFonts w:eastAsia="MS Mincho" w:cs="Courier New"/>
+          <w:b/>
+          <w:color w:val="0070C0"/>
+          <w:sz w:val="16"/>
+          <w:szCs w:val="16"/>
+        </w:rPr>
+      </w:pPr>
+      <w:r>
+        <w:rPr>
+          <w:rFonts w:eastAsia="MS Mincho" w:cs="Courier New"/>
+          <w:b/>
+          <w:color w:val="0070C0"/>
+          <w:sz w:val="16"/>
+          <w:szCs w:val="16"/>
+        </w:rPr>
+        <w:t xml:space="preserve">MAX Lucky Number. 13 Division conversion table with    lucky </w:t>
+      </w:r>
+      <w:proofErr w:type="gramStart"/>
+      <w:r>
+        <w:rPr>
+          <w:rFonts w:eastAsia="MS Mincho" w:cs="Courier New"/>
+          <w:b/>
+          <w:color w:val="0070C0"/>
+          <w:sz w:val="16"/>
+          <w:szCs w:val="16"/>
+        </w:rPr>
+        <w:t>number  1</w:t>
+      </w:r>
+      <w:proofErr w:type="gramEnd"/>
+      <w:r>
+        <w:rPr>
+          <w:rFonts w:eastAsia="MS Mincho" w:cs="Courier New"/>
+          <w:b/>
+          <w:color w:val="0070C0"/>
+          <w:sz w:val="16"/>
+          <w:szCs w:val="16"/>
+        </w:rPr>
+        <w:t xml:space="preserve"> 3 4 5 0 0 0 0</w:t>
+      </w:r>
+    </w:p>
+    <w:p>
+      <w:pPr>
+        <w:ind w:left="720"/>
+        <w:rPr>
+          <w:rFonts w:eastAsia="MS Mincho" w:cs="Courier New"/>
+          <w:b/>
+          <w:color w:val="0070C0"/>
+          <w:sz w:val="16"/>
+          <w:szCs w:val="16"/>
+        </w:rPr>
+      </w:pPr>
+      <w:r>
+        <w:rPr>
+          <w:rFonts w:eastAsia="MS Mincho" w:cs="Courier New"/>
+          <w:b/>
+          <w:color w:val="0070C0"/>
+          <w:sz w:val="16"/>
+          <w:szCs w:val="16"/>
+        </w:rPr>
+        <w:t xml:space="preserve">LN refund div.     6 Division conversion table with NO lucky </w:t>
+      </w:r>
+      <w:proofErr w:type="gramStart"/>
+      <w:r>
+        <w:rPr>
+          <w:rFonts w:eastAsia="MS Mincho" w:cs="Courier New"/>
+          <w:b/>
+          <w:color w:val="0070C0"/>
+          <w:sz w:val="16"/>
+          <w:szCs w:val="16"/>
+        </w:rPr>
+        <w:t>number  2</w:t>
+      </w:r>
+      <w:proofErr w:type="gramEnd"/>
+      <w:r>
+        <w:rPr>
+          <w:rFonts w:eastAsia="MS Mincho" w:cs="Courier New"/>
+          <w:b/>
+          <w:color w:val="0070C0"/>
+          <w:sz w:val="16"/>
+          <w:szCs w:val="16"/>
+        </w:rPr>
+        <w:t xml:space="preserve"> 3 4 5 0 0 0 0</w:t>
+      </w:r>
+    </w:p>
+    <w:p>
+      <w:pPr>
+        <w:ind w:left="720"/>
+        <w:rPr>
+          <w:rFonts w:eastAsia="MS Mincho" w:cs="Courier New"/>
+          <w:b/>
+          <w:color w:val="0070C0"/>
+          <w:sz w:val="16"/>
+          <w:szCs w:val="16"/>
+        </w:rPr>
+      </w:pPr>
+    </w:p>
+    <w:p>
+      <w:pPr>
+        <w:ind w:left="720"/>
+        <w:rPr>
+          <w:sz w:val="16"/>
+          <w:szCs w:val="16"/>
+          <w:lang w:val="en-US"/>
+        </w:rPr>
+      </w:pPr>
+    </w:p>
+    <w:p>
+      <w:pPr>
+        <w:ind w:left="720"/>
+        <w:rPr>
+          <w:sz w:val="16"/>
+          <w:szCs w:val="16"/>
+          <w:lang w:val="en-US"/>
+        </w:rPr>
+      </w:pPr>
+      <w:r>
+        <w:rPr>
+          <w:sz w:val="16"/>
+          <w:szCs w:val="16"/>
+          <w:lang w:val="en-US"/>
+        </w:rPr>
+        <w:t xml:space="preserve">09:54:27 </w:t>
+      </w:r>
+      <w:proofErr w:type="gramStart"/>
+      <w:r>
+        <w:rPr>
+          <w:sz w:val="16"/>
+          <w:szCs w:val="16"/>
+          <w:lang w:val="en-US"/>
+        </w:rPr>
+        <w:t>CONSOLE  Are</w:t>
+      </w:r>
+      <w:proofErr w:type="gramEnd"/>
+      <w:r>
+        <w:rPr>
+          <w:sz w:val="16"/>
+          <w:szCs w:val="16"/>
+          <w:lang w:val="en-US"/>
+        </w:rPr>
+        <w:t xml:space="preserve"> these values correct [Y/N] &gt;</w:t>
       </w:r>
       <w:r>
         <w:rPr>
@@ -7469,26 +10389,47 @@
         </w:rPr>
         <w:t>Y</w:t>
       </w:r>
-    </w:p>
-    <w:p>
-      <w:pPr>
-        <w:ind w:left="720"/>
-        <w:rPr>
-          <w:sz w:val="16"/>
-          <w:szCs w:val="16"/>
-          <w:lang w:val="en-US"/>
-        </w:rPr>
-      </w:pPr>
-      <w:r>
-        <w:rPr>
-          <w:sz w:val="16"/>
-          <w:szCs w:val="16"/>
-          <w:lang w:val="en-US"/>
-        </w:rPr>
-        <w:t>09:56:24 CONSOLE  Enter first draw for this game description  &gt;</w:t>
-      </w:r>
-      <w:r>
-        <w:rPr>
+      <w:bookmarkStart w:id="1" w:name="_GoBack"/>
+      <w:bookmarkEnd w:id="1"/>
+    </w:p>
+    <w:p>
+      <w:pPr>
+        <w:ind w:left="720"/>
+        <w:rPr>
+          <w:sz w:val="16"/>
+          <w:szCs w:val="16"/>
+          <w:lang w:val="en-US"/>
+        </w:rPr>
+      </w:pPr>
+      <w:r>
+        <w:rPr>
+          <w:sz w:val="16"/>
+          <w:szCs w:val="16"/>
+          <w:lang w:val="en-US"/>
+        </w:rPr>
+        <w:t xml:space="preserve">09:56:24 </w:t>
+      </w:r>
+      <w:proofErr w:type="gramStart"/>
+      <w:r>
+        <w:rPr>
+          <w:sz w:val="16"/>
+          <w:szCs w:val="16"/>
+          <w:lang w:val="en-US"/>
+        </w:rPr>
+        <w:t>CONSOLE  Enter</w:t>
+      </w:r>
+      <w:proofErr w:type="gramEnd"/>
+      <w:r>
+        <w:rPr>
+          <w:sz w:val="16"/>
+          <w:szCs w:val="16"/>
+          <w:lang w:val="en-US"/>
+        </w:rPr>
+        <w:t xml:space="preserve"> first draw for this game description  &gt;</w:t>
+      </w:r>
+      <w:r>
+        <w:rPr>
+          <w:strike/>
           <w:sz w:val="16"/>
           <w:szCs w:val="16"/>
           <w:highlight w:val="yellow"/>
@@ -7498,6 +10439,7 @@
       </w:r>
       <w:r>
         <w:rPr>
+          <w:strike/>
           <w:sz w:val="16"/>
           <w:szCs w:val="16"/>
           <w:highlight w:val="yellow"/>
@@ -7505,23 +10447,74 @@
         </w:rPr>
         <w:t>5</w:t>
       </w:r>
-    </w:p>
-    <w:p>
-      <w:pPr>
-        <w:ind w:left="720"/>
-        <w:rPr>
-          <w:sz w:val="16"/>
-          <w:szCs w:val="16"/>
-          <w:lang w:val="en-US"/>
-        </w:rPr>
-      </w:pPr>
-      <w:r>
-        <w:rPr>
-          <w:sz w:val="16"/>
-          <w:szCs w:val="16"/>
-          <w:lang w:val="en-US"/>
-        </w:rPr>
-        <w:t>Updating FILE:L4F.FIL         with game parameters</w:t>
+      <w:r>
+        <w:rPr>
+          <w:sz w:val="16"/>
+          <w:szCs w:val="16"/>
+          <w:lang w:val="en-US"/>
+        </w:rPr>
+        <w:t xml:space="preserve"> </w:t>
+      </w:r>
+      <w:r>
+        <w:rPr>
+          <w:sz w:val="16"/>
+          <w:szCs w:val="16"/>
+          <w:lang w:val="en-US"/>
+        </w:rPr>
+        <w:sym w:font="Wingdings" w:char="F0E0"/>
+      </w:r>
+      <w:r>
+        <w:rPr>
+          <w:sz w:val="16"/>
+          <w:szCs w:val="16"/>
+          <w:lang w:val="en-US"/>
+        </w:rPr>
+        <w:t xml:space="preserve"> </w:t>
+      </w:r>
+      <w:r>
+        <w:rPr>
+          <w:sz w:val="16"/>
+          <w:szCs w:val="16"/>
+          <w:highlight w:val="yellow"/>
+          <w:lang w:val="en-US"/>
+        </w:rPr>
+        <w:t>562</w:t>
+      </w:r>
+    </w:p>
+    <w:p>
+      <w:pPr>
+        <w:ind w:left="720"/>
+        <w:rPr>
+          <w:sz w:val="16"/>
+          <w:szCs w:val="16"/>
+          <w:lang w:val="en-US"/>
+        </w:rPr>
+      </w:pPr>
+      <w:r>
+        <w:rPr>
+          <w:sz w:val="16"/>
+          <w:szCs w:val="16"/>
+          <w:lang w:val="en-US"/>
+        </w:rPr>
+        <w:t xml:space="preserve">Updating </w:t>
+      </w:r>
+      <w:proofErr w:type="gramStart"/>
+      <w:r>
+        <w:rPr>
+          <w:sz w:val="16"/>
+          <w:szCs w:val="16"/>
+          <w:lang w:val="en-US"/>
+        </w:rPr>
+        <w:t>FILE:L4F.FIL</w:t>
+      </w:r>
+      <w:proofErr w:type="gramEnd"/>
+      <w:r>
+        <w:rPr>
+          <w:sz w:val="16"/>
+          <w:szCs w:val="16"/>
+          <w:lang w:val="en-US"/>
+        </w:rPr>
+        <w:t xml:space="preserve">         with game parameters</w:t>
       </w:r>
     </w:p>
     <w:p>
@@ -7938,35 +10931,63 @@
           <w:szCs w:val="16"/>
           <w:lang w:val="en-US"/>
         </w:rPr>
-        <w:t>19 - Set TCPASST IP address  parameters</w:t>
-      </w:r>
-    </w:p>
-    <w:p>
-      <w:pPr>
-        <w:ind w:left="720"/>
-        <w:rPr>
-          <w:sz w:val="16"/>
-          <w:szCs w:val="16"/>
-          <w:lang w:val="en-US"/>
-        </w:rPr>
-      </w:pPr>
-    </w:p>
-    <w:p>
-      <w:pPr>
-        <w:ind w:left="720"/>
-        <w:rPr>
-          <w:sz w:val="16"/>
-          <w:szCs w:val="16"/>
-          <w:lang w:val="en-US"/>
-        </w:rPr>
-      </w:pPr>
-      <w:r>
-        <w:rPr>
-          <w:sz w:val="16"/>
-          <w:szCs w:val="16"/>
-          <w:lang w:val="en-US"/>
-        </w:rPr>
-        <w:t xml:space="preserve">10:53:48 CONSOLE  Enter option  &gt; </w:t>
+        <w:t xml:space="preserve">19 - Set TCPASST IP </w:t>
+      </w:r>
+      <w:proofErr w:type="gramStart"/>
+      <w:r>
+        <w:rPr>
+          <w:sz w:val="16"/>
+          <w:szCs w:val="16"/>
+          <w:lang w:val="en-US"/>
+        </w:rPr>
+        <w:t>address  parameters</w:t>
+      </w:r>
+      <w:proofErr w:type="gramEnd"/>
+    </w:p>
+    <w:p>
+      <w:pPr>
+        <w:ind w:left="720"/>
+        <w:rPr>
+          <w:sz w:val="16"/>
+          <w:szCs w:val="16"/>
+          <w:lang w:val="en-US"/>
+        </w:rPr>
+      </w:pPr>
+    </w:p>
+    <w:p>
+      <w:pPr>
+        <w:ind w:left="720"/>
+        <w:rPr>
+          <w:sz w:val="16"/>
+          <w:szCs w:val="16"/>
+          <w:lang w:val="en-US"/>
+        </w:rPr>
+      </w:pPr>
+      <w:r>
+        <w:rPr>
+          <w:sz w:val="16"/>
+          <w:szCs w:val="16"/>
+          <w:lang w:val="en-US"/>
+        </w:rPr>
+        <w:t xml:space="preserve">10:53:48 </w:t>
+      </w:r>
+      <w:proofErr w:type="gramStart"/>
+      <w:r>
+        <w:rPr>
+          <w:sz w:val="16"/>
+          <w:szCs w:val="16"/>
+          <w:lang w:val="en-US"/>
+        </w:rPr>
+        <w:t>CONSOLE  Enter</w:t>
+      </w:r>
+      <w:proofErr w:type="gramEnd"/>
+      <w:r>
+        <w:rPr>
+          <w:sz w:val="16"/>
+          <w:szCs w:val="16"/>
+          <w:lang w:val="en-US"/>
+        </w:rPr>
+        <w:t xml:space="preserve"> option  &gt; </w:t>
       </w:r>
       <w:r>
         <w:rPr>
@@ -8011,7 +11032,25 @@
           <w:szCs w:val="16"/>
           <w:lang w:val="en-US"/>
         </w:rPr>
-        <w:t>10:54:05 CONSOLE  STOP0001  ****  SUCCESS</w:t>
+        <w:t xml:space="preserve">10:54:05 </w:t>
+      </w:r>
+      <w:proofErr w:type="gramStart"/>
+      <w:r>
+        <w:rPr>
+          <w:sz w:val="16"/>
+          <w:szCs w:val="16"/>
+          <w:lang w:val="en-US"/>
+        </w:rPr>
+        <w:t>CONSOLE  STOP</w:t>
+      </w:r>
+      <w:proofErr w:type="gramEnd"/>
+      <w:r>
+        <w:rPr>
+          <w:sz w:val="16"/>
+          <w:szCs w:val="16"/>
+          <w:lang w:val="en-US"/>
+        </w:rPr>
+        <w:t>0001  ****  SUCCESS</w:t>
       </w:r>
     </w:p>
     <w:p>
@@ -8782,13 +11821,23 @@
                               <w:szCs w:val="20"/>
                             </w:rPr>
                           </w:pPr>
+                          <w:proofErr w:type="spellStart"/>
                           <w:r>
                             <w:rPr>
                               <w:rFonts w:ascii="Arial Narrow" w:hAnsi="Arial Narrow"/>
                               <w:b w:val="0"/>
                               <w:szCs w:val="20"/>
                             </w:rPr>
-                            <w:t>Direcção de Sistemas e Tecnologias de Informação</w:t>
+                            <w:t>Direcção</w:t>
+                          </w:r>
+                          <w:proofErr w:type="spellEnd"/>
+                          <w:r>
+                            <w:rPr>
+                              <w:rFonts w:ascii="Arial Narrow" w:hAnsi="Arial Narrow"/>
+                              <w:b w:val="0"/>
+                              <w:szCs w:val="20"/>
+                            </w:rPr>
+                            <w:t xml:space="preserve"> de Sistemas e Tecnologias de Informação</w:t>
                           </w:r>
                         </w:p>
                       </w:txbxContent>
@@ -8823,13 +11872,23 @@
                         <w:szCs w:val="20"/>
                       </w:rPr>
                     </w:pPr>
+                    <w:proofErr w:type="spellStart"/>
                     <w:r>
                       <w:rPr>
                         <w:rFonts w:ascii="Arial Narrow" w:hAnsi="Arial Narrow"/>
                         <w:b w:val="0"/>
                         <w:szCs w:val="20"/>
                       </w:rPr>
-                      <w:t>Direcção de Sistemas e Tecnologias de Informação</w:t>
+                      <w:t>Direcção</w:t>
+                    </w:r>
+                    <w:proofErr w:type="spellEnd"/>
+                    <w:r>
+                      <w:rPr>
+                        <w:rFonts w:ascii="Arial Narrow" w:hAnsi="Arial Narrow"/>
+                        <w:b w:val="0"/>
+                        <w:szCs w:val="20"/>
+                      </w:rPr>
+                      <w:t xml:space="preserve"> de Sistemas e Tecnologias de Informação</w:t>
                     </w:r>
                   </w:p>
                 </w:txbxContent>
@@ -8920,11 +11979,19 @@
                               <w:sz w:val="18"/>
                             </w:rPr>
                           </w:pPr>
+                          <w:proofErr w:type="spellStart"/>
                           <w:r>
                             <w:rPr>
                               <w:sz w:val="18"/>
                             </w:rPr>
-                            <w:t>Direcção de Sistemas e Tecnologias de Informação</w:t>
+                            <w:t>Direcção</w:t>
+                          </w:r>
+                          <w:proofErr w:type="spellEnd"/>
+                          <w:r>
+                            <w:rPr>
+                              <w:sz w:val="18"/>
+                            </w:rPr>
+                            <w:t xml:space="preserve"> de Sistemas e Tecnologias de Informação</w:t>
                           </w:r>
                         </w:p>
                       </w:txbxContent>
@@ -8957,11 +12024,19 @@
                         <w:sz w:val="18"/>
                       </w:rPr>
                     </w:pPr>
+                    <w:proofErr w:type="spellStart"/>
                     <w:r>
                       <w:rPr>
                         <w:sz w:val="18"/>
                       </w:rPr>
-                      <w:t>Direcção de Sistemas e Tecnologias de Informação</w:t>
+                      <w:t>Direcção</w:t>
+                    </w:r>
+                    <w:proofErr w:type="spellEnd"/>
+                    <w:r>
+                      <w:rPr>
+                        <w:sz w:val="18"/>
+                      </w:rPr>
+                      <w:t xml:space="preserve"> de Sistemas e Tecnologias de Informação</w:t>
                     </w:r>
                   </w:p>
                 </w:txbxContent>
@@ -12684,7 +15759,7 @@
 </file>
 
 <file path=customXml/itemProps1.xml><?xml version="1.0" encoding="utf-8"?>
-<ds:datastoreItem xmlns:ds="http://schemas.openxmlformats.org/officeDocument/2006/customXml" ds:itemID="{8571EA05-61DD-4C4B-9820-7534627F8034}">
+<ds:datastoreItem xmlns:ds="http://schemas.openxmlformats.org/officeDocument/2006/customXml" ds:itemID="{C4CB4451-600D-41D5-AA7A-6E42199F178A}">
   <ds:schemaRefs>
     <ds:schemaRef ds:uri="http://schemas.openxmlformats.org/officeDocument/2006/bibliography"/>
   </ds:schemaRefs>
